--- a/Psalms/117.docx
+++ b/Psalms/117.docx
@@ -30,19 +30,21 @@
         <w:tblLook w:val="0420" w:firstRow="1" w:lastRow="0" w:firstColumn="0" w:lastColumn="0" w:noHBand="0" w:noVBand="1"/>
       </w:tblPr>
       <w:tblGrid>
-        <w:gridCol w:w="3649"/>
-        <w:gridCol w:w="3557"/>
-        <w:gridCol w:w="3633"/>
-        <w:gridCol w:w="3569"/>
-        <w:gridCol w:w="3604"/>
-        <w:gridCol w:w="3668"/>
-        <w:gridCol w:w="3668"/>
-        <w:gridCol w:w="3668"/>
+        <w:gridCol w:w="3086"/>
+        <w:gridCol w:w="3006"/>
+        <w:gridCol w:w="2252"/>
+        <w:gridCol w:w="2252"/>
+        <w:gridCol w:w="3070"/>
+        <w:gridCol w:w="3012"/>
+        <w:gridCol w:w="3047"/>
+        <w:gridCol w:w="3099"/>
+        <w:gridCol w:w="3099"/>
+        <w:gridCol w:w="3093"/>
       </w:tblGrid>
       <w:tr>
         <w:tc>
           <w:tcPr>
-            <w:tcW w:w="629" w:type="pct"/>
+            <w:tcW w:w="532" w:type="pct"/>
           </w:tcPr>
           <w:p>
             <w:r>
@@ -52,7 +54,7 @@
         </w:tc>
         <w:tc>
           <w:tcPr>
-            <w:tcW w:w="613" w:type="pct"/>
+            <w:tcW w:w="518" w:type="pct"/>
           </w:tcPr>
           <w:p>
             <w:r>
@@ -62,7 +64,34 @@
         </w:tc>
         <w:tc>
           <w:tcPr>
-            <w:tcW w:w="626" w:type="pct"/>
+            <w:tcW w:w="388" w:type="pct"/>
+          </w:tcPr>
+          <w:p>
+            <w:proofErr w:type="spellStart"/>
+            <w:r>
+              <w:t>Burmester</w:t>
+            </w:r>
+            <w:proofErr w:type="spellEnd"/>
+          </w:p>
+        </w:tc>
+        <w:tc>
+          <w:tcPr>
+            <w:tcW w:w="388" w:type="pct"/>
+          </w:tcPr>
+          <w:p>
+            <w:proofErr w:type="spellStart"/>
+            <w:r>
+              <w:t>Burmester</w:t>
+            </w:r>
+            <w:proofErr w:type="spellEnd"/>
+            <w:r>
+              <w:t>-modernized</w:t>
+            </w:r>
+          </w:p>
+        </w:tc>
+        <w:tc>
+          <w:tcPr>
+            <w:tcW w:w="529" w:type="pct"/>
           </w:tcPr>
           <w:p>
             <w:r>
@@ -72,7 +101,7 @@
         </w:tc>
         <w:tc>
           <w:tcPr>
-            <w:tcW w:w="615" w:type="pct"/>
+            <w:tcW w:w="519" w:type="pct"/>
           </w:tcPr>
           <w:p>
             <w:r>
@@ -82,7 +111,7 @@
         </w:tc>
         <w:tc>
           <w:tcPr>
-            <w:tcW w:w="621" w:type="pct"/>
+            <w:tcW w:w="525" w:type="pct"/>
           </w:tcPr>
           <w:p>
             <w:r>
@@ -92,7 +121,7 @@
         </w:tc>
         <w:tc>
           <w:tcPr>
-            <w:tcW w:w="632" w:type="pct"/>
+            <w:tcW w:w="534" w:type="pct"/>
           </w:tcPr>
           <w:p>
             <w:r>
@@ -102,7 +131,7 @@
         </w:tc>
         <w:tc>
           <w:tcPr>
-            <w:tcW w:w="632" w:type="pct"/>
+            <w:tcW w:w="534" w:type="pct"/>
           </w:tcPr>
           <w:p>
             <w:r>
@@ -112,7 +141,7 @@
         </w:tc>
         <w:tc>
           <w:tcPr>
-            <w:tcW w:w="632" w:type="pct"/>
+            <w:tcW w:w="533" w:type="pct"/>
           </w:tcPr>
           <w:p>
             <w:r>
@@ -124,7 +153,7 @@
       <w:tr>
         <w:tc>
           <w:tcPr>
-            <w:tcW w:w="629" w:type="pct"/>
+            <w:tcW w:w="532" w:type="pct"/>
           </w:tcPr>
           <w:p>
             <w:pPr>
@@ -142,7 +171,7 @@
         </w:tc>
         <w:tc>
           <w:tcPr>
-            <w:tcW w:w="613" w:type="pct"/>
+            <w:tcW w:w="518" w:type="pct"/>
           </w:tcPr>
           <w:p>
             <w:pPr>
@@ -160,25 +189,35 @@
         </w:tc>
         <w:tc>
           <w:tcPr>
-            <w:tcW w:w="626" w:type="pct"/>
+            <w:tcW w:w="388" w:type="pct"/>
           </w:tcPr>
           <w:p/>
         </w:tc>
         <w:tc>
           <w:tcPr>
-            <w:tcW w:w="615" w:type="pct"/>
+            <w:tcW w:w="388" w:type="pct"/>
+          </w:tcPr>
+          <w:p/>
+        </w:tc>
+        <w:tc>
+          <w:tcPr>
+            <w:tcW w:w="529" w:type="pct"/>
+          </w:tcPr>
+          <w:p/>
+        </w:tc>
+        <w:tc>
+          <w:tcPr>
+            <w:tcW w:w="519" w:type="pct"/>
           </w:tcPr>
           <w:p>
             <w:r>
               <w:t>Skipping for now.</w:t>
             </w:r>
-            <w:bookmarkStart w:id="0" w:name="_GoBack"/>
-            <w:bookmarkEnd w:id="0"/>
-          </w:p>
-        </w:tc>
-        <w:tc>
-          <w:tcPr>
-            <w:tcW w:w="621" w:type="pct"/>
+          </w:p>
+        </w:tc>
+        <w:tc>
+          <w:tcPr>
+            <w:tcW w:w="525" w:type="pct"/>
           </w:tcPr>
           <w:p>
             <w:r>
@@ -188,20 +227,25 @@
         </w:tc>
         <w:tc>
           <w:tcPr>
-            <w:tcW w:w="632" w:type="pct"/>
-          </w:tcPr>
-          <w:p>
-            <w:pPr>
-              <w:pStyle w:val="EngIndEnd"/>
-            </w:pPr>
-            <w:r>
-              <w:t>Hallelouia.</w:t>
-            </w:r>
-          </w:p>
-        </w:tc>
-        <w:tc>
-          <w:tcPr>
-            <w:tcW w:w="632" w:type="pct"/>
+            <w:tcW w:w="534" w:type="pct"/>
+          </w:tcPr>
+          <w:p>
+            <w:pPr>
+              <w:pStyle w:val="EngIndEnd"/>
+            </w:pPr>
+            <w:proofErr w:type="spellStart"/>
+            <w:r>
+              <w:t>Hallelouia</w:t>
+            </w:r>
+            <w:proofErr w:type="spellEnd"/>
+            <w:r>
+              <w:t>.</w:t>
+            </w:r>
+          </w:p>
+        </w:tc>
+        <w:tc>
+          <w:tcPr>
+            <w:tcW w:w="534" w:type="pct"/>
           </w:tcPr>
           <w:p>
             <w:pPr>
@@ -214,7 +258,7 @@
         </w:tc>
         <w:tc>
           <w:tcPr>
-            <w:tcW w:w="632" w:type="pct"/>
+            <w:tcW w:w="533" w:type="pct"/>
           </w:tcPr>
           <w:p>
             <w:pPr>
@@ -244,7 +288,7 @@
       <w:tr>
         <w:tc>
           <w:tcPr>
-            <w:tcW w:w="629" w:type="pct"/>
+            <w:tcW w:w="532" w:type="pct"/>
           </w:tcPr>
           <w:p>
             <w:pPr>
@@ -280,7 +324,7 @@
         </w:tc>
         <w:tc>
           <w:tcPr>
-            <w:tcW w:w="613" w:type="pct"/>
+            <w:tcW w:w="518" w:type="pct"/>
           </w:tcPr>
           <w:p>
             <w:pPr>
@@ -337,33 +381,107 @@
         </w:tc>
         <w:tc>
           <w:tcPr>
-            <w:tcW w:w="626" w:type="pct"/>
-          </w:tcPr>
-          <w:p>
-            <w:r>
-              <w:t>Confess unto the Lord; for He is good: because His mercy endures for ever.</w:t>
-            </w:r>
-          </w:p>
-        </w:tc>
-        <w:tc>
-          <w:tcPr>
-            <w:tcW w:w="615" w:type="pct"/>
+            <w:tcW w:w="388" w:type="pct"/>
+          </w:tcPr>
+          <w:p>
+            <w:r>
+              <w:t xml:space="preserve">Confess to the Lord, for His is </w:t>
+            </w:r>
+            <w:r>
+              <w:rPr>
+                <w:i/>
+              </w:rPr>
+              <w:t>gracious</w:t>
+            </w:r>
+            <w:r>
+              <w:t xml:space="preserve"> (and) </w:t>
+            </w:r>
+            <w:r>
+              <w:rPr>
+                <w:i/>
+              </w:rPr>
+              <w:t>good</w:t>
+            </w:r>
+            <w:r>
+              <w:t xml:space="preserve">: for HIs mercy </w:t>
+            </w:r>
+            <w:proofErr w:type="spellStart"/>
+            <w:r>
+              <w:t>endureth</w:t>
+            </w:r>
+            <w:proofErr w:type="spellEnd"/>
+            <w:r>
+              <w:t xml:space="preserve"> unto age.</w:t>
+            </w:r>
+          </w:p>
+        </w:tc>
+        <w:tc>
+          <w:tcPr>
+            <w:tcW w:w="388" w:type="pct"/>
+          </w:tcPr>
+          <w:p>
+            <w:r>
+              <w:t>Confess the Lord, for He is gracious and good, for His mercy endures forever.</w:t>
+            </w:r>
+          </w:p>
+        </w:tc>
+        <w:tc>
+          <w:tcPr>
+            <w:tcW w:w="529" w:type="pct"/>
+          </w:tcPr>
+          <w:p>
+            <w:r>
+              <w:t xml:space="preserve">Confess unto the Lord; for He is good: because His mercy endures </w:t>
+            </w:r>
+            <w:proofErr w:type="spellStart"/>
+            <w:proofErr w:type="gramStart"/>
+            <w:r>
+              <w:t>for ever</w:t>
+            </w:r>
+            <w:proofErr w:type="spellEnd"/>
+            <w:proofErr w:type="gramEnd"/>
+            <w:r>
+              <w:t>.</w:t>
+            </w:r>
+          </w:p>
+        </w:tc>
+        <w:tc>
+          <w:tcPr>
+            <w:tcW w:w="519" w:type="pct"/>
           </w:tcPr>
           <w:p/>
         </w:tc>
         <w:tc>
           <w:tcPr>
-            <w:tcW w:w="621" w:type="pct"/>
-          </w:tcPr>
-          <w:p>
-            <w:r>
-              <w:t>O GIVE thanks unto the Lord, for He is good, for His mercy endureth for ever.</w:t>
-            </w:r>
-          </w:p>
-        </w:tc>
-        <w:tc>
-          <w:tcPr>
-            <w:tcW w:w="632" w:type="pct"/>
+            <w:tcW w:w="525" w:type="pct"/>
+          </w:tcPr>
+          <w:p>
+            <w:r>
+              <w:t xml:space="preserve">O GIVE thanks unto the Lord, for He is good, for His mercy </w:t>
+            </w:r>
+            <w:proofErr w:type="spellStart"/>
+            <w:r>
+              <w:t>endureth</w:t>
+            </w:r>
+            <w:proofErr w:type="spellEnd"/>
+            <w:r>
+              <w:t xml:space="preserve"> </w:t>
+            </w:r>
+            <w:proofErr w:type="spellStart"/>
+            <w:proofErr w:type="gramStart"/>
+            <w:r>
+              <w:t>for ever</w:t>
+            </w:r>
+            <w:proofErr w:type="spellEnd"/>
+            <w:proofErr w:type="gramEnd"/>
+            <w:r>
+              <w:t>.</w:t>
+            </w:r>
+          </w:p>
+        </w:tc>
+        <w:tc>
+          <w:tcPr>
+            <w:tcW w:w="534" w:type="pct"/>
           </w:tcPr>
           <w:p>
             <w:pPr>
@@ -377,14 +495,19 @@
             <w:pPr>
               <w:pStyle w:val="EngIndEnd"/>
             </w:pPr>
-            <w:r>
-              <w:t>because his mercy is forever.</w:t>
-            </w:r>
-          </w:p>
-        </w:tc>
-        <w:tc>
-          <w:tcPr>
-            <w:tcW w:w="632" w:type="pct"/>
+            <w:proofErr w:type="gramStart"/>
+            <w:r>
+              <w:t>because</w:t>
+            </w:r>
+            <w:proofErr w:type="gramEnd"/>
+            <w:r>
+              <w:t xml:space="preserve"> his mercy is forever.</w:t>
+            </w:r>
+          </w:p>
+        </w:tc>
+        <w:tc>
+          <w:tcPr>
+            <w:tcW w:w="534" w:type="pct"/>
           </w:tcPr>
           <w:p>
             <w:pPr>
@@ -400,13 +523,23 @@
               <w:t>endures</w:t>
             </w:r>
             <w:r>
-              <w:t xml:space="preserve"> for ever.</w:t>
-            </w:r>
-          </w:p>
-        </w:tc>
-        <w:tc>
-          <w:tcPr>
-            <w:tcW w:w="632" w:type="pct"/>
+              <w:t xml:space="preserve"> </w:t>
+            </w:r>
+            <w:proofErr w:type="spellStart"/>
+            <w:proofErr w:type="gramStart"/>
+            <w:r>
+              <w:t>for ever</w:t>
+            </w:r>
+            <w:proofErr w:type="spellEnd"/>
+            <w:proofErr w:type="gramEnd"/>
+            <w:r>
+              <w:t>.</w:t>
+            </w:r>
+          </w:p>
+        </w:tc>
+        <w:tc>
+          <w:tcPr>
+            <w:tcW w:w="533" w:type="pct"/>
           </w:tcPr>
           <w:p>
             <w:pPr>
@@ -459,7 +592,7 @@
       <w:tr>
         <w:tc>
           <w:tcPr>
-            <w:tcW w:w="629" w:type="pct"/>
+            <w:tcW w:w="532" w:type="pct"/>
           </w:tcPr>
           <w:p>
             <w:pPr>
@@ -486,7 +619,7 @@
         </w:tc>
         <w:tc>
           <w:tcPr>
-            <w:tcW w:w="613" w:type="pct"/>
+            <w:tcW w:w="518" w:type="pct"/>
           </w:tcPr>
           <w:p>
             <w:pPr>
@@ -525,33 +658,89 @@
         </w:tc>
         <w:tc>
           <w:tcPr>
-            <w:tcW w:w="626" w:type="pct"/>
-          </w:tcPr>
-          <w:p>
-            <w:r>
-              <w:t>Let the house of Israel say, that He is good: that His mercy endures for ever.</w:t>
-            </w:r>
-          </w:p>
-        </w:tc>
-        <w:tc>
-          <w:tcPr>
-            <w:tcW w:w="615" w:type="pct"/>
+            <w:tcW w:w="388" w:type="pct"/>
+          </w:tcPr>
+          <w:p>
+            <w:r>
+              <w:t xml:space="preserve">Let the House of Israel say, that He is good: that His mercy </w:t>
+            </w:r>
+            <w:proofErr w:type="spellStart"/>
+            <w:r>
+              <w:t>endureth</w:t>
+            </w:r>
+            <w:proofErr w:type="spellEnd"/>
+            <w:r>
+              <w:t xml:space="preserve"> unto age.</w:t>
+            </w:r>
+          </w:p>
+        </w:tc>
+        <w:tc>
+          <w:tcPr>
+            <w:tcW w:w="388" w:type="pct"/>
+          </w:tcPr>
+          <w:p>
+            <w:r>
+              <w:t>Let the House of Israel say that He is good, that His mercy endures forever.</w:t>
+            </w:r>
+          </w:p>
+        </w:tc>
+        <w:tc>
+          <w:tcPr>
+            <w:tcW w:w="529" w:type="pct"/>
+          </w:tcPr>
+          <w:p>
+            <w:r>
+              <w:t xml:space="preserve">Let the house of Israel say, that He is good: that His mercy endures </w:t>
+            </w:r>
+            <w:proofErr w:type="spellStart"/>
+            <w:proofErr w:type="gramStart"/>
+            <w:r>
+              <w:t>for ever</w:t>
+            </w:r>
+            <w:proofErr w:type="spellEnd"/>
+            <w:proofErr w:type="gramEnd"/>
+            <w:r>
+              <w:t>.</w:t>
+            </w:r>
+          </w:p>
+        </w:tc>
+        <w:tc>
+          <w:tcPr>
+            <w:tcW w:w="519" w:type="pct"/>
           </w:tcPr>
           <w:p/>
         </w:tc>
         <w:tc>
           <w:tcPr>
-            <w:tcW w:w="621" w:type="pct"/>
-          </w:tcPr>
-          <w:p>
-            <w:r>
-              <w:t>Let the house of Israel now say that He is good, for His mercy endureth for ever.</w:t>
-            </w:r>
-          </w:p>
-        </w:tc>
-        <w:tc>
-          <w:tcPr>
-            <w:tcW w:w="632" w:type="pct"/>
+            <w:tcW w:w="525" w:type="pct"/>
+          </w:tcPr>
+          <w:p>
+            <w:r>
+              <w:t xml:space="preserve">Let the house of Israel now say that He is good, for His mercy </w:t>
+            </w:r>
+            <w:proofErr w:type="spellStart"/>
+            <w:r>
+              <w:t>endureth</w:t>
+            </w:r>
+            <w:proofErr w:type="spellEnd"/>
+            <w:r>
+              <w:t xml:space="preserve"> </w:t>
+            </w:r>
+            <w:proofErr w:type="spellStart"/>
+            <w:proofErr w:type="gramStart"/>
+            <w:r>
+              <w:t>for ever</w:t>
+            </w:r>
+            <w:proofErr w:type="spellEnd"/>
+            <w:proofErr w:type="gramEnd"/>
+            <w:r>
+              <w:t>.</w:t>
+            </w:r>
+          </w:p>
+        </w:tc>
+        <w:tc>
+          <w:tcPr>
+            <w:tcW w:w="534" w:type="pct"/>
           </w:tcPr>
           <w:p>
             <w:pPr>
@@ -565,14 +754,19 @@
             <w:pPr>
               <w:pStyle w:val="EngIndEnd"/>
             </w:pPr>
-            <w:r>
-              <w:t>because his mercy is forever.</w:t>
-            </w:r>
-          </w:p>
-        </w:tc>
-        <w:tc>
-          <w:tcPr>
-            <w:tcW w:w="632" w:type="pct"/>
+            <w:proofErr w:type="gramStart"/>
+            <w:r>
+              <w:t>because</w:t>
+            </w:r>
+            <w:proofErr w:type="gramEnd"/>
+            <w:r>
+              <w:t xml:space="preserve"> his mercy is forever.</w:t>
+            </w:r>
+          </w:p>
+        </w:tc>
+        <w:tc>
+          <w:tcPr>
+            <w:tcW w:w="534" w:type="pct"/>
           </w:tcPr>
           <w:p>
             <w:pPr>
@@ -588,13 +782,23 @@
               <w:t>endures</w:t>
             </w:r>
             <w:r>
-              <w:t xml:space="preserve"> for ever.</w:t>
-            </w:r>
-          </w:p>
-        </w:tc>
-        <w:tc>
-          <w:tcPr>
-            <w:tcW w:w="632" w:type="pct"/>
+              <w:t xml:space="preserve"> </w:t>
+            </w:r>
+            <w:proofErr w:type="spellStart"/>
+            <w:proofErr w:type="gramStart"/>
+            <w:r>
+              <w:t>for ever</w:t>
+            </w:r>
+            <w:proofErr w:type="spellEnd"/>
+            <w:proofErr w:type="gramEnd"/>
+            <w:r>
+              <w:t>.</w:t>
+            </w:r>
+          </w:p>
+        </w:tc>
+        <w:tc>
+          <w:tcPr>
+            <w:tcW w:w="533" w:type="pct"/>
           </w:tcPr>
           <w:p>
             <w:pPr>
@@ -647,7 +851,7 @@
       <w:tr>
         <w:tc>
           <w:tcPr>
-            <w:tcW w:w="629" w:type="pct"/>
+            <w:tcW w:w="532" w:type="pct"/>
           </w:tcPr>
           <w:p>
             <w:pPr>
@@ -674,7 +878,7 @@
         </w:tc>
         <w:tc>
           <w:tcPr>
-            <w:tcW w:w="613" w:type="pct"/>
+            <w:tcW w:w="518" w:type="pct"/>
           </w:tcPr>
           <w:p>
             <w:pPr>
@@ -714,17 +918,64 @@
         </w:tc>
         <w:tc>
           <w:tcPr>
-            <w:tcW w:w="626" w:type="pct"/>
-          </w:tcPr>
-          <w:p>
-            <w:r>
-              <w:t>Let the house of Aaron say, that He is good: that His mercy endures for ever.</w:t>
-            </w:r>
-          </w:p>
-        </w:tc>
-        <w:tc>
-          <w:tcPr>
-            <w:tcW w:w="615" w:type="pct"/>
+            <w:tcW w:w="388" w:type="pct"/>
+          </w:tcPr>
+          <w:p>
+            <w:r>
+              <w:t xml:space="preserve">Let the House of Aaron say, for His is </w:t>
+            </w:r>
+            <w:r>
+              <w:rPr>
+                <w:i/>
+              </w:rPr>
+              <w:t>good</w:t>
+            </w:r>
+            <w:r>
+              <w:t xml:space="preserve">: that His mercy </w:t>
+            </w:r>
+            <w:proofErr w:type="spellStart"/>
+            <w:r>
+              <w:t>endureth</w:t>
+            </w:r>
+            <w:proofErr w:type="spellEnd"/>
+            <w:r>
+              <w:t xml:space="preserve"> into age.</w:t>
+            </w:r>
+          </w:p>
+        </w:tc>
+        <w:tc>
+          <w:tcPr>
+            <w:tcW w:w="388" w:type="pct"/>
+          </w:tcPr>
+          <w:p>
+            <w:r>
+              <w:t>Let the House of Aaron say that He is good, that His mercy endures forever.</w:t>
+            </w:r>
+          </w:p>
+        </w:tc>
+        <w:tc>
+          <w:tcPr>
+            <w:tcW w:w="529" w:type="pct"/>
+          </w:tcPr>
+          <w:p>
+            <w:r>
+              <w:t xml:space="preserve">Let the house of Aaron say, that He is good: that His mercy endures </w:t>
+            </w:r>
+            <w:proofErr w:type="spellStart"/>
+            <w:proofErr w:type="gramStart"/>
+            <w:r>
+              <w:t>for ever</w:t>
+            </w:r>
+            <w:proofErr w:type="spellEnd"/>
+            <w:proofErr w:type="gramEnd"/>
+            <w:r>
+              <w:t>.</w:t>
+            </w:r>
+          </w:p>
+        </w:tc>
+        <w:tc>
+          <w:tcPr>
+            <w:tcW w:w="519" w:type="pct"/>
           </w:tcPr>
           <w:p>
             <w:pPr>
@@ -736,17 +987,35 @@
         </w:tc>
         <w:tc>
           <w:tcPr>
-            <w:tcW w:w="621" w:type="pct"/>
-          </w:tcPr>
-          <w:p>
-            <w:r>
-              <w:t>Let the house of Aaron now say that He is good, for His mercy endureth for ever.</w:t>
-            </w:r>
-          </w:p>
-        </w:tc>
-        <w:tc>
-          <w:tcPr>
-            <w:tcW w:w="632" w:type="pct"/>
+            <w:tcW w:w="525" w:type="pct"/>
+          </w:tcPr>
+          <w:p>
+            <w:r>
+              <w:t xml:space="preserve">Let the house of Aaron now say that He is good, for His mercy </w:t>
+            </w:r>
+            <w:proofErr w:type="spellStart"/>
+            <w:r>
+              <w:t>endureth</w:t>
+            </w:r>
+            <w:proofErr w:type="spellEnd"/>
+            <w:r>
+              <w:t xml:space="preserve"> </w:t>
+            </w:r>
+            <w:proofErr w:type="spellStart"/>
+            <w:proofErr w:type="gramStart"/>
+            <w:r>
+              <w:t>for ever</w:t>
+            </w:r>
+            <w:proofErr w:type="spellEnd"/>
+            <w:proofErr w:type="gramEnd"/>
+            <w:r>
+              <w:t>.</w:t>
+            </w:r>
+          </w:p>
+        </w:tc>
+        <w:tc>
+          <w:tcPr>
+            <w:tcW w:w="534" w:type="pct"/>
           </w:tcPr>
           <w:p>
             <w:pPr>
@@ -760,14 +1029,19 @@
             <w:pPr>
               <w:pStyle w:val="EngIndEnd"/>
             </w:pPr>
-            <w:r>
-              <w:t>because his mercy is forever.</w:t>
-            </w:r>
-          </w:p>
-        </w:tc>
-        <w:tc>
-          <w:tcPr>
-            <w:tcW w:w="632" w:type="pct"/>
+            <w:proofErr w:type="gramStart"/>
+            <w:r>
+              <w:t>because</w:t>
+            </w:r>
+            <w:proofErr w:type="gramEnd"/>
+            <w:r>
+              <w:t xml:space="preserve"> his mercy is forever.</w:t>
+            </w:r>
+          </w:p>
+        </w:tc>
+        <w:tc>
+          <w:tcPr>
+            <w:tcW w:w="534" w:type="pct"/>
           </w:tcPr>
           <w:p>
             <w:pPr>
@@ -783,13 +1057,23 @@
               <w:t>endures</w:t>
             </w:r>
             <w:r>
-              <w:t xml:space="preserve"> for ever.</w:t>
-            </w:r>
-          </w:p>
-        </w:tc>
-        <w:tc>
-          <w:tcPr>
-            <w:tcW w:w="632" w:type="pct"/>
+              <w:t xml:space="preserve"> </w:t>
+            </w:r>
+            <w:proofErr w:type="spellStart"/>
+            <w:proofErr w:type="gramStart"/>
+            <w:r>
+              <w:t>for ever</w:t>
+            </w:r>
+            <w:proofErr w:type="spellEnd"/>
+            <w:proofErr w:type="gramEnd"/>
+            <w:r>
+              <w:t>.</w:t>
+            </w:r>
+          </w:p>
+        </w:tc>
+        <w:tc>
+          <w:tcPr>
+            <w:tcW w:w="533" w:type="pct"/>
           </w:tcPr>
           <w:p>
             <w:pPr>
@@ -842,7 +1126,7 @@
       <w:tr>
         <w:tc>
           <w:tcPr>
-            <w:tcW w:w="629" w:type="pct"/>
+            <w:tcW w:w="532" w:type="pct"/>
           </w:tcPr>
           <w:p>
             <w:pPr>
@@ -857,6 +1141,7 @@
               <w:pStyle w:val="EnglishHangEndNoCoptic"/>
             </w:pPr>
             <w:r>
+              <w:lastRenderedPageBreak/>
               <w:tab/>
               <w:t>His mercy is eternal.</w:t>
             </w:r>
@@ -869,7 +1154,7 @@
         </w:tc>
         <w:tc>
           <w:tcPr>
-            <w:tcW w:w="613" w:type="pct"/>
+            <w:tcW w:w="518" w:type="pct"/>
           </w:tcPr>
           <w:p>
             <w:pPr>
@@ -888,6 +1173,7 @@
               <w:pStyle w:val="EnglishHangEndNoCoptic"/>
             </w:pPr>
             <w:r>
+              <w:lastRenderedPageBreak/>
               <w:tab/>
               <w:t>His mercy endures forever</w:t>
             </w:r>
@@ -903,56 +1189,114 @@
         </w:tc>
         <w:tc>
           <w:tcPr>
-            <w:tcW w:w="626" w:type="pct"/>
+            <w:tcW w:w="388" w:type="pct"/>
           </w:tcPr>
           <w:p>
             <w:r>
               <w:lastRenderedPageBreak/>
-              <w:t xml:space="preserve">Let those who fear the Lord say, that He is good: that His mercy endures for ever.  </w:t>
-            </w:r>
-          </w:p>
-        </w:tc>
-        <w:tc>
-          <w:tcPr>
-            <w:tcW w:w="615" w:type="pct"/>
+              <w:t xml:space="preserve">Let those who fear the Lord say, that He is </w:t>
+            </w:r>
+            <w:r>
+              <w:rPr>
+                <w:i/>
+              </w:rPr>
+              <w:lastRenderedPageBreak/>
+              <w:t>good</w:t>
+            </w:r>
+            <w:r>
+              <w:t xml:space="preserve">: that His mercy </w:t>
+            </w:r>
+            <w:proofErr w:type="spellStart"/>
+            <w:r>
+              <w:t>endureth</w:t>
+            </w:r>
+            <w:proofErr w:type="spellEnd"/>
+            <w:r>
+              <w:t xml:space="preserve"> unto age.</w:t>
+            </w:r>
+          </w:p>
+        </w:tc>
+        <w:tc>
+          <w:tcPr>
+            <w:tcW w:w="388" w:type="pct"/>
+          </w:tcPr>
+          <w:p>
+            <w:r>
+              <w:lastRenderedPageBreak/>
+              <w:t xml:space="preserve">Let those who fear the Lord say that He is </w:t>
+            </w:r>
+            <w:r>
+              <w:lastRenderedPageBreak/>
+              <w:t>good, that His mercy endures forever.</w:t>
+            </w:r>
+          </w:p>
+        </w:tc>
+        <w:tc>
+          <w:tcPr>
+            <w:tcW w:w="529" w:type="pct"/>
+          </w:tcPr>
+          <w:p>
+            <w:r>
+              <w:lastRenderedPageBreak/>
+              <w:t xml:space="preserve">Let those who fear the Lord say, that He is good: that His mercy </w:t>
+            </w:r>
+            <w:r>
+              <w:lastRenderedPageBreak/>
+              <w:t xml:space="preserve">endures </w:t>
+            </w:r>
+            <w:proofErr w:type="spellStart"/>
+            <w:proofErr w:type="gramStart"/>
+            <w:r>
+              <w:t>for ever</w:t>
+            </w:r>
+            <w:proofErr w:type="spellEnd"/>
+            <w:proofErr w:type="gramEnd"/>
+            <w:r>
+              <w:t xml:space="preserve">.  </w:t>
+            </w:r>
+          </w:p>
+        </w:tc>
+        <w:tc>
+          <w:tcPr>
+            <w:tcW w:w="519" w:type="pct"/>
           </w:tcPr>
           <w:p/>
         </w:tc>
         <w:tc>
           <w:tcPr>
-            <w:tcW w:w="621" w:type="pct"/>
-          </w:tcPr>
-          <w:p>
-            <w:r>
-              <w:t>Let all them that fear the Lord now say that He is good, for His mercy endureth for ever.</w:t>
-            </w:r>
-          </w:p>
-        </w:tc>
-        <w:tc>
-          <w:tcPr>
-            <w:tcW w:w="632" w:type="pct"/>
-          </w:tcPr>
-          <w:p>
-            <w:pPr>
-              <w:pStyle w:val="EngIndEnd"/>
-            </w:pPr>
-            <w:r>
-              <w:t>Do let all those who fear the Lord say that he is good,</w:t>
-            </w:r>
-          </w:p>
-          <w:p>
-            <w:pPr>
-              <w:pStyle w:val="EngIndEnd"/>
-            </w:pPr>
+            <w:tcW w:w="525" w:type="pct"/>
+          </w:tcPr>
+          <w:p>
+            <w:r>
+              <w:t xml:space="preserve">Let all them that fear the Lord now say that He is good, for </w:t>
+            </w:r>
             <w:r>
               <w:lastRenderedPageBreak/>
-              <w:t>because his mercy is forever.</w:t>
-            </w:r>
-          </w:p>
-        </w:tc>
-        <w:tc>
-          <w:tcPr>
-            <w:tcW w:w="632" w:type="pct"/>
+              <w:t xml:space="preserve">His mercy </w:t>
+            </w:r>
+            <w:proofErr w:type="spellStart"/>
+            <w:r>
+              <w:t>endureth</w:t>
+            </w:r>
+            <w:proofErr w:type="spellEnd"/>
+            <w:r>
+              <w:t xml:space="preserve"> </w:t>
+            </w:r>
+            <w:proofErr w:type="spellStart"/>
+            <w:proofErr w:type="gramStart"/>
+            <w:r>
+              <w:t>for ever</w:t>
+            </w:r>
+            <w:proofErr w:type="spellEnd"/>
+            <w:proofErr w:type="gramEnd"/>
+            <w:r>
+              <w:t>.</w:t>
+            </w:r>
+          </w:p>
+        </w:tc>
+        <w:tc>
+          <w:tcPr>
+            <w:tcW w:w="534" w:type="pct"/>
           </w:tcPr>
           <w:p>
             <w:pPr>
@@ -960,7 +1304,42 @@
             </w:pPr>
             <w:r>
               <w:lastRenderedPageBreak/>
-              <w:t xml:space="preserve">Let now all that fear the Lord say, that he is good: for his mercy </w:t>
+              <w:t xml:space="preserve">Do let all those who fear the </w:t>
+            </w:r>
+            <w:r>
+              <w:lastRenderedPageBreak/>
+              <w:t>Lord say that he is good,</w:t>
+            </w:r>
+          </w:p>
+          <w:p>
+            <w:pPr>
+              <w:pStyle w:val="EngIndEnd"/>
+            </w:pPr>
+            <w:proofErr w:type="gramStart"/>
+            <w:r>
+              <w:t>because</w:t>
+            </w:r>
+            <w:proofErr w:type="gramEnd"/>
+            <w:r>
+              <w:t xml:space="preserve"> his mercy is forever.</w:t>
+            </w:r>
+          </w:p>
+        </w:tc>
+        <w:tc>
+          <w:tcPr>
+            <w:tcW w:w="534" w:type="pct"/>
+          </w:tcPr>
+          <w:p>
+            <w:pPr>
+              <w:pStyle w:val="EngIndEnd"/>
+            </w:pPr>
+            <w:r>
+              <w:lastRenderedPageBreak/>
+              <w:t xml:space="preserve">Let now all that fear the Lord say, that he is good: for </w:t>
+            </w:r>
+            <w:r>
+              <w:lastRenderedPageBreak/>
+              <w:t xml:space="preserve">his mercy </w:t>
             </w:r>
             <w:r>
               <w:rPr>
@@ -969,13 +1348,23 @@
               <w:t>endures</w:t>
             </w:r>
             <w:r>
-              <w:t xml:space="preserve"> for ever.</w:t>
-            </w:r>
-          </w:p>
-        </w:tc>
-        <w:tc>
-          <w:tcPr>
-            <w:tcW w:w="632" w:type="pct"/>
+              <w:t xml:space="preserve"> </w:t>
+            </w:r>
+            <w:proofErr w:type="spellStart"/>
+            <w:proofErr w:type="gramStart"/>
+            <w:r>
+              <w:t>for ever</w:t>
+            </w:r>
+            <w:proofErr w:type="spellEnd"/>
+            <w:proofErr w:type="gramEnd"/>
+            <w:r>
+              <w:t>.</w:t>
+            </w:r>
+          </w:p>
+        </w:tc>
+        <w:tc>
+          <w:tcPr>
+            <w:tcW w:w="533" w:type="pct"/>
           </w:tcPr>
           <w:p>
             <w:pPr>
@@ -997,6 +1386,7 @@
                 <w:szCs w:val="24"/>
                 <w:shd w:val="clear" w:color="auto" w:fill="FFFFFF"/>
               </w:rPr>
+              <w:lastRenderedPageBreak/>
               <w:t>Let all who fear the Lord say that He is good,</w:t>
             </w:r>
           </w:p>
@@ -1020,6 +1410,7 @@
                 <w:szCs w:val="24"/>
                 <w:shd w:val="clear" w:color="auto" w:fill="FFFFFF"/>
               </w:rPr>
+              <w:lastRenderedPageBreak/>
               <w:t>For His mercy endures forever.</w:t>
             </w:r>
           </w:p>
@@ -1028,7 +1419,7 @@
       <w:tr>
         <w:tc>
           <w:tcPr>
-            <w:tcW w:w="629" w:type="pct"/>
+            <w:tcW w:w="532" w:type="pct"/>
           </w:tcPr>
           <w:p>
             <w:pPr>
@@ -1045,7 +1436,14 @@
             </w:pPr>
             <w:r>
               <w:tab/>
-              <w:t>and He answered me with enlargement.</w:t>
+            </w:r>
+            <w:proofErr w:type="gramStart"/>
+            <w:r>
+              <w:t>and</w:t>
+            </w:r>
+            <w:proofErr w:type="gramEnd"/>
+            <w:r>
+              <w:t xml:space="preserve"> He answered me with enlargement.</w:t>
             </w:r>
           </w:p>
           <w:p>
@@ -1056,7 +1454,7 @@
         </w:tc>
         <w:tc>
           <w:tcPr>
-            <w:tcW w:w="613" w:type="pct"/>
+            <w:tcW w:w="518" w:type="pct"/>
           </w:tcPr>
           <w:p>
             <w:pPr>
@@ -1078,7 +1476,14 @@
             </w:pPr>
             <w:r>
               <w:tab/>
-              <w:t xml:space="preserve">and He </w:t>
+            </w:r>
+            <w:proofErr w:type="gramStart"/>
+            <w:r>
+              <w:t>and</w:t>
+            </w:r>
+            <w:proofErr w:type="gramEnd"/>
+            <w:r>
+              <w:t xml:space="preserve"> He </w:t>
             </w:r>
             <w:r>
               <w:t>heard</w:t>
@@ -1098,23 +1503,73 @@
         </w:tc>
         <w:tc>
           <w:tcPr>
-            <w:tcW w:w="626" w:type="pct"/>
-          </w:tcPr>
-          <w:p>
-            <w:r>
-              <w:t>In my trouble, I have cried unto the Lord: and He has heard me, and brought me into a broad place.</w:t>
-            </w:r>
-          </w:p>
-        </w:tc>
-        <w:tc>
-          <w:tcPr>
-            <w:tcW w:w="615" w:type="pct"/>
+            <w:tcW w:w="388" w:type="pct"/>
+          </w:tcPr>
+          <w:p>
+            <w:r>
+              <w:t xml:space="preserve">In my </w:t>
+            </w:r>
+            <w:proofErr w:type="gramStart"/>
+            <w:r>
+              <w:t>affliction</w:t>
+            </w:r>
+            <w:proofErr w:type="gramEnd"/>
+            <w:r>
+              <w:t xml:space="preserve"> I have cried unto </w:t>
+            </w:r>
+            <w:r>
+              <w:t>t</w:t>
+            </w:r>
+            <w:r>
+              <w:t>he Lord, and He hath heard me: He hath brought me forth into breadth.</w:t>
+            </w:r>
+          </w:p>
+        </w:tc>
+        <w:tc>
+          <w:tcPr>
+            <w:tcW w:w="388" w:type="pct"/>
+          </w:tcPr>
+          <w:p>
+            <w:r>
+              <w:t xml:space="preserve">In my </w:t>
+            </w:r>
+            <w:proofErr w:type="gramStart"/>
+            <w:r>
+              <w:t>affliction</w:t>
+            </w:r>
+            <w:proofErr w:type="gramEnd"/>
+            <w:r>
+              <w:t xml:space="preserve"> I have cried to the Lord, and He has heard me; He has brought me into a broad place.</w:t>
+            </w:r>
+          </w:p>
+        </w:tc>
+        <w:tc>
+          <w:tcPr>
+            <w:tcW w:w="529" w:type="pct"/>
+          </w:tcPr>
+          <w:p>
+            <w:r>
+              <w:t xml:space="preserve">In my trouble, I have cried unto the </w:t>
+            </w:r>
+            <w:proofErr w:type="gramStart"/>
+            <w:r>
+              <w:t>Lord:</w:t>
+            </w:r>
+            <w:proofErr w:type="gramEnd"/>
+            <w:r>
+              <w:t xml:space="preserve"> and He has heard me, and brought me into a broad place.</w:t>
+            </w:r>
+          </w:p>
+        </w:tc>
+        <w:tc>
+          <w:tcPr>
+            <w:tcW w:w="519" w:type="pct"/>
           </w:tcPr>
           <w:p/>
         </w:tc>
         <w:tc>
           <w:tcPr>
-            <w:tcW w:w="621" w:type="pct"/>
+            <w:tcW w:w="525" w:type="pct"/>
           </w:tcPr>
           <w:p>
             <w:r>
@@ -1124,7 +1579,7 @@
         </w:tc>
         <w:tc>
           <w:tcPr>
-            <w:tcW w:w="632" w:type="pct"/>
+            <w:tcW w:w="534" w:type="pct"/>
           </w:tcPr>
           <w:p>
             <w:pPr>
@@ -1138,14 +1593,19 @@
             <w:pPr>
               <w:pStyle w:val="EngIndEnd"/>
             </w:pPr>
-            <w:r>
-              <w:t>and he hearkened me[and he brought me] into spaciousness.</w:t>
-            </w:r>
-          </w:p>
-        </w:tc>
-        <w:tc>
-          <w:tcPr>
-            <w:tcW w:w="632" w:type="pct"/>
+            <w:proofErr w:type="gramStart"/>
+            <w:r>
+              <w:t>and</w:t>
+            </w:r>
+            <w:proofErr w:type="gramEnd"/>
+            <w:r>
+              <w:t xml:space="preserve"> he hearkened me[and he brought me] into spaciousness.</w:t>
+            </w:r>
+          </w:p>
+        </w:tc>
+        <w:tc>
+          <w:tcPr>
+            <w:tcW w:w="534" w:type="pct"/>
           </w:tcPr>
           <w:p>
             <w:pPr>
@@ -1154,6 +1614,7 @@
             <w:r>
               <w:t xml:space="preserve">I called on the Lord out of affliction: and he hearkened to me, </w:t>
             </w:r>
+            <w:proofErr w:type="gramStart"/>
             <w:r>
               <w:rPr>
                 <w:i/>
@@ -1161,7 +1622,11 @@
               <w:t>so as</w:t>
             </w:r>
             <w:r>
-              <w:t xml:space="preserve"> to </w:t>
+              <w:t xml:space="preserve"> to</w:t>
+            </w:r>
+            <w:proofErr w:type="gramEnd"/>
+            <w:r>
+              <w:t xml:space="preserve"> </w:t>
             </w:r>
             <w:r>
               <w:rPr>
@@ -1176,7 +1641,7 @@
         </w:tc>
         <w:tc>
           <w:tcPr>
-            <w:tcW w:w="632" w:type="pct"/>
+            <w:tcW w:w="533" w:type="pct"/>
           </w:tcPr>
           <w:p>
             <w:pPr>
@@ -1213,15 +1678,27 @@
                 <w:shd w:val="clear" w:color="auto" w:fill="FFFFFF"/>
               </w:rPr>
             </w:pPr>
-            <w:r>
-              <w:rPr>
-                <w:rFonts w:ascii="Tahoma" w:eastAsia="Times New Roman" w:hAnsi="Tahoma" w:cs="Tahoma"/>
-                <w:color w:val="2E1308"/>
-                <w:sz w:val="24"/>
-                <w:szCs w:val="24"/>
-                <w:shd w:val="clear" w:color="auto" w:fill="FFFFFF"/>
-              </w:rPr>
-              <w:t>And He heard me in a broad place.</w:t>
+            <w:proofErr w:type="gramStart"/>
+            <w:r>
+              <w:rPr>
+                <w:rFonts w:ascii="Tahoma" w:eastAsia="Times New Roman" w:hAnsi="Tahoma" w:cs="Tahoma"/>
+                <w:color w:val="2E1308"/>
+                <w:sz w:val="24"/>
+                <w:szCs w:val="24"/>
+                <w:shd w:val="clear" w:color="auto" w:fill="FFFFFF"/>
+              </w:rPr>
+              <w:t>And</w:t>
+            </w:r>
+            <w:proofErr w:type="gramEnd"/>
+            <w:r>
+              <w:rPr>
+                <w:rFonts w:ascii="Tahoma" w:eastAsia="Times New Roman" w:hAnsi="Tahoma" w:cs="Tahoma"/>
+                <w:color w:val="2E1308"/>
+                <w:sz w:val="24"/>
+                <w:szCs w:val="24"/>
+                <w:shd w:val="clear" w:color="auto" w:fill="FFFFFF"/>
+              </w:rPr>
+              <w:t xml:space="preserve"> He heard me in a broad place.</w:t>
             </w:r>
           </w:p>
         </w:tc>
@@ -1229,7 +1706,7 @@
       <w:tr>
         <w:tc>
           <w:tcPr>
-            <w:tcW w:w="629" w:type="pct"/>
+            <w:tcW w:w="532" w:type="pct"/>
           </w:tcPr>
           <w:p>
             <w:pPr>
@@ -1262,7 +1739,7 @@
         </w:tc>
         <w:tc>
           <w:tcPr>
-            <w:tcW w:w="613" w:type="pct"/>
+            <w:tcW w:w="518" w:type="pct"/>
           </w:tcPr>
           <w:p>
             <w:pPr>
@@ -1295,7 +1772,26 @@
         </w:tc>
         <w:tc>
           <w:tcPr>
-            <w:tcW w:w="626" w:type="pct"/>
+            <w:tcW w:w="388" w:type="pct"/>
+          </w:tcPr>
+          <w:p>
+            <w:r>
+              <w:t xml:space="preserve">The Lord is my </w:t>
+            </w:r>
+            <w:r>
+              <w:rPr>
+                <w:i/>
+              </w:rPr>
+              <w:t>helper</w:t>
+            </w:r>
+            <w:r>
+              <w:t>: I will not fear: What is it that man shall do to me?</w:t>
+            </w:r>
+          </w:p>
+        </w:tc>
+        <w:tc>
+          <w:tcPr>
+            <w:tcW w:w="388" w:type="pct"/>
           </w:tcPr>
           <w:p>
             <w:r>
@@ -1305,13 +1801,23 @@
         </w:tc>
         <w:tc>
           <w:tcPr>
-            <w:tcW w:w="615" w:type="pct"/>
+            <w:tcW w:w="529" w:type="pct"/>
+          </w:tcPr>
+          <w:p>
+            <w:r>
+              <w:t>The Lord is my helper; I will not fear: what can man do to me?</w:t>
+            </w:r>
+          </w:p>
+        </w:tc>
+        <w:tc>
+          <w:tcPr>
+            <w:tcW w:w="519" w:type="pct"/>
           </w:tcPr>
           <w:p/>
         </w:tc>
         <w:tc>
           <w:tcPr>
-            <w:tcW w:w="621" w:type="pct"/>
+            <w:tcW w:w="525" w:type="pct"/>
           </w:tcPr>
           <w:p>
             <w:r>
@@ -1321,7 +1827,7 @@
         </w:tc>
         <w:tc>
           <w:tcPr>
-            <w:tcW w:w="632" w:type="pct"/>
+            <w:tcW w:w="534" w:type="pct"/>
           </w:tcPr>
           <w:p>
             <w:pPr>
@@ -1342,7 +1848,7 @@
         </w:tc>
         <w:tc>
           <w:tcPr>
-            <w:tcW w:w="632" w:type="pct"/>
+            <w:tcW w:w="534" w:type="pct"/>
           </w:tcPr>
           <w:p>
             <w:pPr>
@@ -1355,7 +1861,7 @@
         </w:tc>
         <w:tc>
           <w:tcPr>
-            <w:tcW w:w="632" w:type="pct"/>
+            <w:tcW w:w="533" w:type="pct"/>
           </w:tcPr>
           <w:p>
             <w:pPr>
@@ -1408,7 +1914,7 @@
       <w:tr>
         <w:tc>
           <w:tcPr>
-            <w:tcW w:w="629" w:type="pct"/>
+            <w:tcW w:w="532" w:type="pct"/>
           </w:tcPr>
           <w:p>
             <w:pPr>
@@ -1424,7 +1930,14 @@
             </w:pPr>
             <w:r>
               <w:tab/>
-              <w:t>and I shall see the fall of my enemies.</w:t>
+            </w:r>
+            <w:proofErr w:type="gramStart"/>
+            <w:r>
+              <w:t>and</w:t>
+            </w:r>
+            <w:proofErr w:type="gramEnd"/>
+            <w:r>
+              <w:t xml:space="preserve"> I shall see the fall of my enemies.</w:t>
             </w:r>
           </w:p>
           <w:p>
@@ -1435,7 +1948,7 @@
         </w:tc>
         <w:tc>
           <w:tcPr>
-            <w:tcW w:w="613" w:type="pct"/>
+            <w:tcW w:w="518" w:type="pct"/>
           </w:tcPr>
           <w:p>
             <w:pPr>
@@ -1451,7 +1964,14 @@
             </w:pPr>
             <w:r>
               <w:tab/>
-              <w:t xml:space="preserve">and I </w:t>
+            </w:r>
+            <w:proofErr w:type="gramStart"/>
+            <w:r>
+              <w:t>and</w:t>
+            </w:r>
+            <w:proofErr w:type="gramEnd"/>
+            <w:r>
+              <w:t xml:space="preserve"> I </w:t>
             </w:r>
             <w:r>
               <w:t>will</w:t>
@@ -1480,7 +2000,36 @@
         </w:tc>
         <w:tc>
           <w:tcPr>
-            <w:tcW w:w="626" w:type="pct"/>
+            <w:tcW w:w="388" w:type="pct"/>
+          </w:tcPr>
+          <w:p>
+            <w:r>
+              <w:t xml:space="preserve">The Lord is my </w:t>
+            </w:r>
+            <w:r>
+              <w:rPr>
+                <w:i/>
+              </w:rPr>
+              <w:t>helper</w:t>
+            </w:r>
+            <w:r>
+              <w:t>; I shall look upon mine enemies.</w:t>
+            </w:r>
+          </w:p>
+        </w:tc>
+        <w:tc>
+          <w:tcPr>
+            <w:tcW w:w="388" w:type="pct"/>
+          </w:tcPr>
+          <w:p>
+            <w:r>
+              <w:t>The Lord is my helper; I will look upon my enemies.</w:t>
+            </w:r>
+          </w:p>
+        </w:tc>
+        <w:tc>
+          <w:tcPr>
+            <w:tcW w:w="529" w:type="pct"/>
           </w:tcPr>
           <w:p>
             <w:r>
@@ -1490,13 +2039,13 @@
         </w:tc>
         <w:tc>
           <w:tcPr>
-            <w:tcW w:w="615" w:type="pct"/>
+            <w:tcW w:w="519" w:type="pct"/>
           </w:tcPr>
           <w:p/>
         </w:tc>
         <w:tc>
           <w:tcPr>
-            <w:tcW w:w="621" w:type="pct"/>
+            <w:tcW w:w="525" w:type="pct"/>
           </w:tcPr>
           <w:p>
             <w:r>
@@ -1506,7 +2055,7 @@
         </w:tc>
         <w:tc>
           <w:tcPr>
-            <w:tcW w:w="632" w:type="pct"/>
+            <w:tcW w:w="534" w:type="pct"/>
           </w:tcPr>
           <w:p>
             <w:pPr>
@@ -1520,14 +2069,19 @@
             <w:pPr>
               <w:pStyle w:val="EngIndEnd"/>
             </w:pPr>
-            <w:r>
-              <w:t>and I, I shall observe my enemies.</w:t>
-            </w:r>
-          </w:p>
-        </w:tc>
-        <w:tc>
-          <w:tcPr>
-            <w:tcW w:w="632" w:type="pct"/>
+            <w:proofErr w:type="gramStart"/>
+            <w:r>
+              <w:t>and</w:t>
+            </w:r>
+            <w:proofErr w:type="gramEnd"/>
+            <w:r>
+              <w:t xml:space="preserve"> I, I shall observe my enemies.</w:t>
+            </w:r>
+          </w:p>
+        </w:tc>
+        <w:tc>
+          <w:tcPr>
+            <w:tcW w:w="534" w:type="pct"/>
           </w:tcPr>
           <w:p>
             <w:pPr>
@@ -1549,7 +2103,7 @@
         </w:tc>
         <w:tc>
           <w:tcPr>
-            <w:tcW w:w="632" w:type="pct"/>
+            <w:tcW w:w="533" w:type="pct"/>
           </w:tcPr>
           <w:p>
             <w:pPr>
@@ -1602,7 +2156,7 @@
       <w:tr>
         <w:tc>
           <w:tcPr>
-            <w:tcW w:w="629" w:type="pct"/>
+            <w:tcW w:w="532" w:type="pct"/>
           </w:tcPr>
           <w:p>
             <w:pPr>
@@ -1618,7 +2172,14 @@
             </w:pPr>
             <w:r>
               <w:tab/>
-              <w:t>than to trust in man.</w:t>
+            </w:r>
+            <w:proofErr w:type="gramStart"/>
+            <w:r>
+              <w:t>than</w:t>
+            </w:r>
+            <w:proofErr w:type="gramEnd"/>
+            <w:r>
+              <w:t xml:space="preserve"> to trust in man.</w:t>
             </w:r>
           </w:p>
           <w:p>
@@ -1629,7 +2190,7 @@
         </w:tc>
         <w:tc>
           <w:tcPr>
-            <w:tcW w:w="613" w:type="pct"/>
+            <w:tcW w:w="518" w:type="pct"/>
           </w:tcPr>
           <w:p>
             <w:pPr>
@@ -1645,18 +2206,45 @@
             </w:pPr>
             <w:r>
               <w:tab/>
-              <w:t>than to trust in man.</w:t>
-            </w:r>
-          </w:p>
-          <w:p>
-            <w:pPr>
-              <w:pStyle w:val="EngIndEnd"/>
-            </w:pPr>
-          </w:p>
-        </w:tc>
-        <w:tc>
-          <w:tcPr>
-            <w:tcW w:w="626" w:type="pct"/>
+            </w:r>
+            <w:proofErr w:type="gramStart"/>
+            <w:r>
+              <w:t>than</w:t>
+            </w:r>
+            <w:proofErr w:type="gramEnd"/>
+            <w:r>
+              <w:t xml:space="preserve"> to trust in man.</w:t>
+            </w:r>
+          </w:p>
+          <w:p>
+            <w:pPr>
+              <w:pStyle w:val="EngIndEnd"/>
+            </w:pPr>
+          </w:p>
+        </w:tc>
+        <w:tc>
+          <w:tcPr>
+            <w:tcW w:w="388" w:type="pct"/>
+          </w:tcPr>
+          <w:p>
+            <w:r>
+              <w:t>It is better to put thy confidence in the Lord than to put thy confidence in men.</w:t>
+            </w:r>
+          </w:p>
+        </w:tc>
+        <w:tc>
+          <w:tcPr>
+            <w:tcW w:w="388" w:type="pct"/>
+          </w:tcPr>
+          <w:p>
+            <w:r>
+              <w:t>It is better to put your confidence in the Lord than to put your confidence in men.</w:t>
+            </w:r>
+          </w:p>
+        </w:tc>
+        <w:tc>
+          <w:tcPr>
+            <w:tcW w:w="529" w:type="pct"/>
           </w:tcPr>
           <w:p>
             <w:r>
@@ -1666,13 +2254,13 @@
         </w:tc>
         <w:tc>
           <w:tcPr>
-            <w:tcW w:w="615" w:type="pct"/>
+            <w:tcW w:w="519" w:type="pct"/>
           </w:tcPr>
           <w:p/>
         </w:tc>
         <w:tc>
           <w:tcPr>
-            <w:tcW w:w="621" w:type="pct"/>
+            <w:tcW w:w="525" w:type="pct"/>
           </w:tcPr>
           <w:p>
             <w:r>
@@ -1682,7 +2270,7 @@
         </w:tc>
         <w:tc>
           <w:tcPr>
-            <w:tcW w:w="632" w:type="pct"/>
+            <w:tcW w:w="534" w:type="pct"/>
           </w:tcPr>
           <w:p>
             <w:pPr>
@@ -1696,14 +2284,19 @@
             <w:pPr>
               <w:pStyle w:val="EngIndEnd"/>
             </w:pPr>
-            <w:r>
-              <w:t>than to trust in a person.</w:t>
-            </w:r>
-          </w:p>
-        </w:tc>
-        <w:tc>
-          <w:tcPr>
-            <w:tcW w:w="632" w:type="pct"/>
+            <w:proofErr w:type="gramStart"/>
+            <w:r>
+              <w:t>than</w:t>
+            </w:r>
+            <w:proofErr w:type="gramEnd"/>
+            <w:r>
+              <w:t xml:space="preserve"> to trust in a person.</w:t>
+            </w:r>
+          </w:p>
+        </w:tc>
+        <w:tc>
+          <w:tcPr>
+            <w:tcW w:w="534" w:type="pct"/>
           </w:tcPr>
           <w:p>
             <w:pPr>
@@ -1716,7 +2309,7 @@
         </w:tc>
         <w:tc>
           <w:tcPr>
-            <w:tcW w:w="632" w:type="pct"/>
+            <w:tcW w:w="533" w:type="pct"/>
           </w:tcPr>
           <w:p>
             <w:pPr>
@@ -1769,7 +2362,7 @@
       <w:tr>
         <w:tc>
           <w:tcPr>
-            <w:tcW w:w="629" w:type="pct"/>
+            <w:tcW w:w="532" w:type="pct"/>
           </w:tcPr>
           <w:p>
             <w:pPr>
@@ -1784,8 +2377,16 @@
               <w:pStyle w:val="EnglishHangEndNoCoptic"/>
             </w:pPr>
             <w:r>
+              <w:lastRenderedPageBreak/>
               <w:tab/>
-              <w:t>than to hope in princes.</w:t>
+            </w:r>
+            <w:proofErr w:type="gramStart"/>
+            <w:r>
+              <w:t>than</w:t>
+            </w:r>
+            <w:proofErr w:type="gramEnd"/>
+            <w:r>
+              <w:t xml:space="preserve"> to hope in princes.</w:t>
             </w:r>
           </w:p>
           <w:p>
@@ -1796,13 +2397,14 @@
         </w:tc>
         <w:tc>
           <w:tcPr>
-            <w:tcW w:w="613" w:type="pct"/>
+            <w:tcW w:w="518" w:type="pct"/>
           </w:tcPr>
           <w:p>
             <w:pPr>
               <w:pStyle w:val="EnglishHangNoCoptic"/>
             </w:pPr>
             <w:r>
+              <w:lastRenderedPageBreak/>
               <w:t>9 It is better to hope in the Lord</w:t>
             </w:r>
           </w:p>
@@ -1811,8 +2413,16 @@
               <w:pStyle w:val="EnglishHangEndNoCoptic"/>
             </w:pPr>
             <w:r>
+              <w:lastRenderedPageBreak/>
               <w:tab/>
-              <w:t xml:space="preserve">than to hope in </w:t>
+            </w:r>
+            <w:proofErr w:type="gramStart"/>
+            <w:r>
+              <w:t>than</w:t>
+            </w:r>
+            <w:proofErr w:type="gramEnd"/>
+            <w:r>
+              <w:t xml:space="preserve"> to hope in </w:t>
             </w:r>
             <w:r>
               <w:t>rulers</w:t>
@@ -1829,67 +2439,132 @@
         </w:tc>
         <w:tc>
           <w:tcPr>
-            <w:tcW w:w="626" w:type="pct"/>
-          </w:tcPr>
-          <w:p>
-            <w:r>
+            <w:tcW w:w="388" w:type="pct"/>
+          </w:tcPr>
+          <w:p>
+            <w:r>
+              <w:lastRenderedPageBreak/>
+              <w:t xml:space="preserve">It is better to </w:t>
+            </w:r>
+            <w:r>
+              <w:rPr>
+                <w:i/>
+              </w:rPr>
+              <w:t>trust</w:t>
+            </w:r>
+            <w:r>
+              <w:t xml:space="preserve"> in the Lord than to do </w:t>
+            </w:r>
+            <w:r>
+              <w:lastRenderedPageBreak/>
+              <w:t xml:space="preserve">(so) in </w:t>
+            </w:r>
+            <w:r>
+              <w:rPr>
+                <w:i/>
+              </w:rPr>
+              <w:t>rulers.</w:t>
+            </w:r>
+          </w:p>
+        </w:tc>
+        <w:tc>
+          <w:tcPr>
+            <w:tcW w:w="388" w:type="pct"/>
+          </w:tcPr>
+          <w:p>
+            <w:r>
+              <w:lastRenderedPageBreak/>
+              <w:t xml:space="preserve">It is better to trust in the Lord than to [trust </w:t>
+            </w:r>
+            <w:r>
+              <w:lastRenderedPageBreak/>
+              <w:t>in] rulers.</w:t>
+            </w:r>
+          </w:p>
+        </w:tc>
+        <w:tc>
+          <w:tcPr>
+            <w:tcW w:w="529" w:type="pct"/>
+          </w:tcPr>
+          <w:p>
+            <w:r>
+              <w:lastRenderedPageBreak/>
               <w:t>It is better to hope in the Lord than to hope in rulers.</w:t>
             </w:r>
           </w:p>
         </w:tc>
         <w:tc>
           <w:tcPr>
-            <w:tcW w:w="615" w:type="pct"/>
+            <w:tcW w:w="519" w:type="pct"/>
           </w:tcPr>
           <w:p/>
         </w:tc>
         <w:tc>
           <w:tcPr>
-            <w:tcW w:w="621" w:type="pct"/>
-          </w:tcPr>
-          <w:p>
-            <w:r>
-              <w:t>It is better to trust in the Lord, than to put any confidence in princes.</w:t>
-            </w:r>
-          </w:p>
-        </w:tc>
-        <w:tc>
-          <w:tcPr>
-            <w:tcW w:w="632" w:type="pct"/>
-          </w:tcPr>
-          <w:p>
-            <w:pPr>
-              <w:pStyle w:val="EngIndEnd"/>
-            </w:pPr>
-            <w:r>
-              <w:t>It is better to hope in the Lord</w:t>
-            </w:r>
-          </w:p>
-          <w:p>
-            <w:pPr>
-              <w:pStyle w:val="EngIndEnd"/>
-            </w:pPr>
-            <w:r>
-              <w:t>than to hope in rulers.</w:t>
-            </w:r>
-          </w:p>
-        </w:tc>
-        <w:tc>
-          <w:tcPr>
-            <w:tcW w:w="632" w:type="pct"/>
-          </w:tcPr>
-          <w:p>
-            <w:pPr>
-              <w:pStyle w:val="EngIndEnd"/>
-            </w:pPr>
-            <w:r>
-              <w:t>It is better to hope in the Lord, than to hope in princes.</w:t>
-            </w:r>
-          </w:p>
-        </w:tc>
-        <w:tc>
-          <w:tcPr>
-            <w:tcW w:w="632" w:type="pct"/>
+            <w:tcW w:w="525" w:type="pct"/>
+          </w:tcPr>
+          <w:p>
+            <w:r>
+              <w:t xml:space="preserve">It is better to trust in the Lord, than to put any confidence in </w:t>
+            </w:r>
+            <w:r>
+              <w:lastRenderedPageBreak/>
+              <w:t>princes.</w:t>
+            </w:r>
+          </w:p>
+        </w:tc>
+        <w:tc>
+          <w:tcPr>
+            <w:tcW w:w="534" w:type="pct"/>
+          </w:tcPr>
+          <w:p>
+            <w:pPr>
+              <w:pStyle w:val="EngIndEnd"/>
+            </w:pPr>
+            <w:r>
+              <w:lastRenderedPageBreak/>
+              <w:t xml:space="preserve">It is better to hope in the </w:t>
+            </w:r>
+            <w:r>
+              <w:lastRenderedPageBreak/>
+              <w:t>Lord</w:t>
+            </w:r>
+          </w:p>
+          <w:p>
+            <w:pPr>
+              <w:pStyle w:val="EngIndEnd"/>
+            </w:pPr>
+            <w:proofErr w:type="gramStart"/>
+            <w:r>
+              <w:t>than</w:t>
+            </w:r>
+            <w:proofErr w:type="gramEnd"/>
+            <w:r>
+              <w:t xml:space="preserve"> to hope in rulers.</w:t>
+            </w:r>
+          </w:p>
+        </w:tc>
+        <w:tc>
+          <w:tcPr>
+            <w:tcW w:w="534" w:type="pct"/>
+          </w:tcPr>
+          <w:p>
+            <w:pPr>
+              <w:pStyle w:val="EngIndEnd"/>
+            </w:pPr>
+            <w:r>
+              <w:lastRenderedPageBreak/>
+              <w:t xml:space="preserve">It is better to hope in the </w:t>
+            </w:r>
+            <w:r>
+              <w:lastRenderedPageBreak/>
+              <w:t>Lord, than to hope in princes.</w:t>
+            </w:r>
+          </w:p>
+        </w:tc>
+        <w:tc>
+          <w:tcPr>
+            <w:tcW w:w="533" w:type="pct"/>
           </w:tcPr>
           <w:p>
             <w:pPr>
@@ -1911,6 +2586,7 @@
                 <w:szCs w:val="24"/>
                 <w:shd w:val="clear" w:color="auto" w:fill="FFFFFF"/>
               </w:rPr>
+              <w:lastRenderedPageBreak/>
               <w:t>It is good to hope in the Lord</w:t>
             </w:r>
           </w:p>
@@ -1934,6 +2610,7 @@
                 <w:szCs w:val="24"/>
                 <w:shd w:val="clear" w:color="auto" w:fill="FFFFFF"/>
               </w:rPr>
+              <w:lastRenderedPageBreak/>
               <w:t>Rather than to hope in rulers.</w:t>
             </w:r>
           </w:p>
@@ -1942,7 +2619,7 @@
       <w:tr>
         <w:tc>
           <w:tcPr>
-            <w:tcW w:w="629" w:type="pct"/>
+            <w:tcW w:w="532" w:type="pct"/>
           </w:tcPr>
           <w:p>
             <w:pPr>
@@ -1959,7 +2636,14 @@
             </w:pPr>
             <w:r>
               <w:tab/>
-              <w:t>but by the name of the Lord I repulsed them.</w:t>
+            </w:r>
+            <w:proofErr w:type="gramStart"/>
+            <w:r>
+              <w:t>but</w:t>
+            </w:r>
+            <w:proofErr w:type="gramEnd"/>
+            <w:r>
+              <w:t xml:space="preserve"> by the name of the Lord I repulsed them.</w:t>
             </w:r>
           </w:p>
           <w:p>
@@ -1970,7 +2654,7 @@
         </w:tc>
         <w:tc>
           <w:tcPr>
-            <w:tcW w:w="613" w:type="pct"/>
+            <w:tcW w:w="518" w:type="pct"/>
           </w:tcPr>
           <w:p>
             <w:pPr>
@@ -1986,7 +2670,14 @@
             </w:pPr>
             <w:r>
               <w:tab/>
-              <w:t xml:space="preserve">but </w:t>
+            </w:r>
+            <w:proofErr w:type="gramStart"/>
+            <w:r>
+              <w:t>but</w:t>
+            </w:r>
+            <w:proofErr w:type="gramEnd"/>
+            <w:r>
+              <w:t xml:space="preserve"> </w:t>
             </w:r>
             <w:r>
               <w:t>I drove them back in the N</w:t>
@@ -2006,33 +2697,88 @@
         </w:tc>
         <w:tc>
           <w:tcPr>
-            <w:tcW w:w="626" w:type="pct"/>
-          </w:tcPr>
-          <w:p>
-            <w:r>
-              <w:t>All nations surrounded me: but in the Name of the Lord I took my vengeance upon them.</w:t>
-            </w:r>
-          </w:p>
-        </w:tc>
-        <w:tc>
-          <w:tcPr>
-            <w:tcW w:w="615" w:type="pct"/>
+            <w:tcW w:w="388" w:type="pct"/>
+          </w:tcPr>
+          <w:p>
+            <w:r>
+              <w:t xml:space="preserve">All the </w:t>
+            </w:r>
+            <w:r>
+              <w:rPr>
+                <w:i/>
+              </w:rPr>
+              <w:t>nations</w:t>
+            </w:r>
+            <w:r>
+              <w:t xml:space="preserve"> compassed me: in the Name of the </w:t>
+            </w:r>
+            <w:proofErr w:type="gramStart"/>
+            <w:r>
+              <w:t>Lord</w:t>
+            </w:r>
+            <w:proofErr w:type="gramEnd"/>
+            <w:r>
+              <w:t xml:space="preserve"> I took my vengeance upon them.</w:t>
+            </w:r>
+          </w:p>
+        </w:tc>
+        <w:tc>
+          <w:tcPr>
+            <w:tcW w:w="388" w:type="pct"/>
+          </w:tcPr>
+          <w:p>
+            <w:r>
+              <w:t xml:space="preserve">All the nations surrounded me; in the Name of the </w:t>
+            </w:r>
+            <w:proofErr w:type="gramStart"/>
+            <w:r>
+              <w:t>Lord</w:t>
+            </w:r>
+            <w:proofErr w:type="gramEnd"/>
+            <w:r>
+              <w:t xml:space="preserve"> I took my vengeance on them.</w:t>
+            </w:r>
+          </w:p>
+        </w:tc>
+        <w:tc>
+          <w:tcPr>
+            <w:tcW w:w="529" w:type="pct"/>
+          </w:tcPr>
+          <w:p>
+            <w:r>
+              <w:t xml:space="preserve">All nations surrounded me: but in the Name of the </w:t>
+            </w:r>
+            <w:proofErr w:type="gramStart"/>
+            <w:r>
+              <w:t>Lord</w:t>
+            </w:r>
+            <w:proofErr w:type="gramEnd"/>
+            <w:r>
+              <w:t xml:space="preserve"> I took my vengeance upon them.</w:t>
+            </w:r>
+          </w:p>
+        </w:tc>
+        <w:tc>
+          <w:tcPr>
+            <w:tcW w:w="519" w:type="pct"/>
           </w:tcPr>
           <w:p/>
         </w:tc>
         <w:tc>
           <w:tcPr>
-            <w:tcW w:w="621" w:type="pct"/>
-          </w:tcPr>
-          <w:p>
+            <w:tcW w:w="525" w:type="pct"/>
+          </w:tcPr>
+          <w:p>
+            <w:proofErr w:type="gramStart"/>
             <w:r>
               <w:t>All nations compassed me round about, but in the Name of the Lord have I driven them back.</w:t>
             </w:r>
-          </w:p>
-        </w:tc>
-        <w:tc>
-          <w:tcPr>
-            <w:tcW w:w="632" w:type="pct"/>
+            <w:proofErr w:type="gramEnd"/>
+          </w:p>
+        </w:tc>
+        <w:tc>
+          <w:tcPr>
+            <w:tcW w:w="534" w:type="pct"/>
           </w:tcPr>
           <w:p>
             <w:pPr>
@@ -2046,27 +2792,40 @@
             <w:pPr>
               <w:pStyle w:val="EngIndEnd"/>
             </w:pPr>
-            <w:r>
-              <w:t>and in the name of the Lord I fended them off!</w:t>
-            </w:r>
-          </w:p>
-        </w:tc>
-        <w:tc>
-          <w:tcPr>
-            <w:tcW w:w="632" w:type="pct"/>
-          </w:tcPr>
-          <w:p>
-            <w:pPr>
-              <w:pStyle w:val="EngIndEnd"/>
-            </w:pPr>
-            <w:r>
-              <w:t>All nations compassed me about: but in the name of the Lord I repulsed them.</w:t>
-            </w:r>
-          </w:p>
-        </w:tc>
-        <w:tc>
-          <w:tcPr>
-            <w:tcW w:w="632" w:type="pct"/>
+            <w:proofErr w:type="gramStart"/>
+            <w:r>
+              <w:t>and</w:t>
+            </w:r>
+            <w:proofErr w:type="gramEnd"/>
+            <w:r>
+              <w:t xml:space="preserve"> in the name of the Lord I fended them off!</w:t>
+            </w:r>
+          </w:p>
+        </w:tc>
+        <w:tc>
+          <w:tcPr>
+            <w:tcW w:w="534" w:type="pct"/>
+          </w:tcPr>
+          <w:p>
+            <w:pPr>
+              <w:pStyle w:val="EngIndEnd"/>
+            </w:pPr>
+            <w:r>
+              <w:t xml:space="preserve">All nations compassed me </w:t>
+            </w:r>
+            <w:proofErr w:type="gramStart"/>
+            <w:r>
+              <w:t>about:</w:t>
+            </w:r>
+            <w:proofErr w:type="gramEnd"/>
+            <w:r>
+              <w:t xml:space="preserve"> but in the name of the Lord I repulsed them.</w:t>
+            </w:r>
+          </w:p>
+        </w:tc>
+        <w:tc>
+          <w:tcPr>
+            <w:tcW w:w="533" w:type="pct"/>
           </w:tcPr>
           <w:p>
             <w:pPr>
@@ -2119,7 +2878,7 @@
       <w:tr>
         <w:tc>
           <w:tcPr>
-            <w:tcW w:w="629" w:type="pct"/>
+            <w:tcW w:w="532" w:type="pct"/>
           </w:tcPr>
           <w:p>
             <w:pPr>
@@ -2135,7 +2894,14 @@
             </w:pPr>
             <w:r>
               <w:tab/>
-              <w:t>but by the name of the Lord I repulsed them.</w:t>
+            </w:r>
+            <w:proofErr w:type="gramStart"/>
+            <w:r>
+              <w:t>but</w:t>
+            </w:r>
+            <w:proofErr w:type="gramEnd"/>
+            <w:r>
+              <w:t xml:space="preserve"> by the name of the Lord I repulsed them.</w:t>
             </w:r>
           </w:p>
           <w:p>
@@ -2146,7 +2912,7 @@
         </w:tc>
         <w:tc>
           <w:tcPr>
-            <w:tcW w:w="613" w:type="pct"/>
+            <w:tcW w:w="518" w:type="pct"/>
           </w:tcPr>
           <w:p>
             <w:pPr>
@@ -2159,7 +2925,13 @@
               <w:t xml:space="preserve"> circled and</w:t>
             </w:r>
             <w:r>
-              <w:t xml:space="preserve"> surrounded m,</w:t>
+              <w:t xml:space="preserve"> surrounded m</w:t>
+            </w:r>
+            <w:r>
+              <w:t>e</w:t>
+            </w:r>
+            <w:r>
+              <w:t>,</w:t>
             </w:r>
           </w:p>
           <w:p>
@@ -2168,7 +2940,14 @@
             </w:pPr>
             <w:r>
               <w:tab/>
-              <w:t xml:space="preserve">but </w:t>
+            </w:r>
+            <w:proofErr w:type="gramStart"/>
+            <w:r>
+              <w:t>but</w:t>
+            </w:r>
+            <w:proofErr w:type="gramEnd"/>
+            <w:r>
+              <w:t xml:space="preserve"> </w:t>
             </w:r>
             <w:r>
               <w:t>I drove them back by the N</w:t>
@@ -2188,33 +2967,79 @@
         </w:tc>
         <w:tc>
           <w:tcPr>
-            <w:tcW w:w="626" w:type="pct"/>
-          </w:tcPr>
-          <w:p>
-            <w:r>
-              <w:t xml:space="preserve">They surrounded me and compassed me about; and in the Name of the Lord I took my vengeance upon them.  </w:t>
-            </w:r>
-          </w:p>
-        </w:tc>
-        <w:tc>
-          <w:tcPr>
-            <w:tcW w:w="615" w:type="pct"/>
+            <w:tcW w:w="388" w:type="pct"/>
+          </w:tcPr>
+          <w:p>
+            <w:r>
+              <w:t xml:space="preserve">They compassed me and they encompassed; and in the Name of the </w:t>
+            </w:r>
+            <w:proofErr w:type="gramStart"/>
+            <w:r>
+              <w:t>Lord</w:t>
+            </w:r>
+            <w:proofErr w:type="gramEnd"/>
+            <w:r>
+              <w:t xml:space="preserve"> I took my vengeance upon them.</w:t>
+            </w:r>
+          </w:p>
+        </w:tc>
+        <w:tc>
+          <w:tcPr>
+            <w:tcW w:w="388" w:type="pct"/>
+          </w:tcPr>
+          <w:p>
+            <w:r>
+              <w:t xml:space="preserve">They circled and surrounded me, and in the Name of the </w:t>
+            </w:r>
+            <w:proofErr w:type="gramStart"/>
+            <w:r>
+              <w:t>Lord</w:t>
+            </w:r>
+            <w:proofErr w:type="gramEnd"/>
+            <w:r>
+              <w:t xml:space="preserve"> I took my vengeance on them.</w:t>
+            </w:r>
+          </w:p>
+        </w:tc>
+        <w:tc>
+          <w:tcPr>
+            <w:tcW w:w="529" w:type="pct"/>
+          </w:tcPr>
+          <w:p>
+            <w:r>
+              <w:t xml:space="preserve">They surrounded me and compassed me about; and in the Name of the </w:t>
+            </w:r>
+            <w:proofErr w:type="gramStart"/>
+            <w:r>
+              <w:t>Lord</w:t>
+            </w:r>
+            <w:proofErr w:type="gramEnd"/>
+            <w:r>
+              <w:t xml:space="preserve"> I took my vengeance upon them.  </w:t>
+            </w:r>
+          </w:p>
+        </w:tc>
+        <w:tc>
+          <w:tcPr>
+            <w:tcW w:w="519" w:type="pct"/>
           </w:tcPr>
           <w:p/>
         </w:tc>
         <w:tc>
           <w:tcPr>
-            <w:tcW w:w="621" w:type="pct"/>
-          </w:tcPr>
-          <w:p>
+            <w:tcW w:w="525" w:type="pct"/>
+          </w:tcPr>
+          <w:p>
+            <w:proofErr w:type="gramStart"/>
             <w:r>
               <w:t>They kept me in on every side, but in the Name of the Lord have I driven them back.</w:t>
             </w:r>
-          </w:p>
-        </w:tc>
-        <w:tc>
-          <w:tcPr>
-            <w:tcW w:w="632" w:type="pct"/>
+            <w:proofErr w:type="gramEnd"/>
+          </w:p>
+        </w:tc>
+        <w:tc>
+          <w:tcPr>
+            <w:tcW w:w="534" w:type="pct"/>
           </w:tcPr>
           <w:p>
             <w:pPr>
@@ -2228,27 +3053,40 @@
             <w:pPr>
               <w:pStyle w:val="EngIndEnd"/>
             </w:pPr>
-            <w:r>
-              <w:t>and in the name of the Lord I fended them off!</w:t>
-            </w:r>
-          </w:p>
-        </w:tc>
-        <w:tc>
-          <w:tcPr>
-            <w:tcW w:w="632" w:type="pct"/>
-          </w:tcPr>
-          <w:p>
-            <w:pPr>
-              <w:pStyle w:val="EngIndEnd"/>
-            </w:pPr>
-            <w:r>
-              <w:t>They completely compassed me about: but in the name of the Lord I repulsed them.</w:t>
-            </w:r>
-          </w:p>
-        </w:tc>
-        <w:tc>
-          <w:tcPr>
-            <w:tcW w:w="632" w:type="pct"/>
+            <w:proofErr w:type="gramStart"/>
+            <w:r>
+              <w:t>and</w:t>
+            </w:r>
+            <w:proofErr w:type="gramEnd"/>
+            <w:r>
+              <w:t xml:space="preserve"> in the name of the Lord I fended them off!</w:t>
+            </w:r>
+          </w:p>
+        </w:tc>
+        <w:tc>
+          <w:tcPr>
+            <w:tcW w:w="534" w:type="pct"/>
+          </w:tcPr>
+          <w:p>
+            <w:pPr>
+              <w:pStyle w:val="EngIndEnd"/>
+            </w:pPr>
+            <w:r>
+              <w:t xml:space="preserve">They completely compassed me </w:t>
+            </w:r>
+            <w:proofErr w:type="gramStart"/>
+            <w:r>
+              <w:t>about:</w:t>
+            </w:r>
+            <w:proofErr w:type="gramEnd"/>
+            <w:r>
+              <w:t xml:space="preserve"> but in the name of the Lord I repulsed them.</w:t>
+            </w:r>
+          </w:p>
+        </w:tc>
+        <w:tc>
+          <w:tcPr>
+            <w:tcW w:w="533" w:type="pct"/>
           </w:tcPr>
           <w:p>
             <w:pPr>
@@ -2301,7 +3139,7 @@
       <w:tr>
         <w:tc>
           <w:tcPr>
-            <w:tcW w:w="629" w:type="pct"/>
+            <w:tcW w:w="532" w:type="pct"/>
           </w:tcPr>
           <w:p>
             <w:pPr>
@@ -2326,7 +3164,14 @@
             </w:pPr>
             <w:r>
               <w:tab/>
-              <w:t>but by the name of the Lord I repulsed them.</w:t>
+            </w:r>
+            <w:proofErr w:type="gramStart"/>
+            <w:r>
+              <w:t>but</w:t>
+            </w:r>
+            <w:proofErr w:type="gramEnd"/>
+            <w:r>
+              <w:t xml:space="preserve"> by the name of the Lord I repulsed them.</w:t>
             </w:r>
           </w:p>
           <w:p>
@@ -2337,7 +3182,7 @@
         </w:tc>
         <w:tc>
           <w:tcPr>
-            <w:tcW w:w="613" w:type="pct"/>
+            <w:tcW w:w="518" w:type="pct"/>
           </w:tcPr>
           <w:p>
             <w:pPr>
@@ -2374,7 +3219,14 @@
             </w:pPr>
             <w:r>
               <w:tab/>
-              <w:t xml:space="preserve">but </w:t>
+            </w:r>
+            <w:proofErr w:type="gramStart"/>
+            <w:r>
+              <w:t>but</w:t>
+            </w:r>
+            <w:proofErr w:type="gramEnd"/>
+            <w:r>
+              <w:t xml:space="preserve"> </w:t>
             </w:r>
             <w:r>
               <w:t>I drove them back by the N</w:t>
@@ -2394,23 +3246,65 @@
         </w:tc>
         <w:tc>
           <w:tcPr>
-            <w:tcW w:w="626" w:type="pct"/>
-          </w:tcPr>
-          <w:p>
-            <w:r>
-              <w:t>They surrounded me like bees around a honeycomb; and they burned as a fire in thorns: and in the Name of the Lord I took my vengeance upon them.</w:t>
-            </w:r>
-          </w:p>
-        </w:tc>
-        <w:tc>
-          <w:tcPr>
-            <w:tcW w:w="615" w:type="pct"/>
+            <w:tcW w:w="388" w:type="pct"/>
+          </w:tcPr>
+          <w:p>
+            <w:r>
+              <w:t>The compassed me</w:t>
+            </w:r>
+            <w:r>
+              <w:t xml:space="preserve"> as bees compass wax</w:t>
+            </w:r>
+            <w:r>
+              <w:t>, and they burned as fire in thrones; and in the Name of the Lord I took my vengeance upon them.</w:t>
+            </w:r>
+          </w:p>
+        </w:tc>
+        <w:tc>
+          <w:tcPr>
+            <w:tcW w:w="388" w:type="pct"/>
+          </w:tcPr>
+          <w:p>
+            <w:r>
+              <w:t xml:space="preserve">They surrounded me like bees around a honeycomb, and in the Name of the </w:t>
+            </w:r>
+            <w:proofErr w:type="gramStart"/>
+            <w:r>
+              <w:t>Lord</w:t>
+            </w:r>
+            <w:proofErr w:type="gramEnd"/>
+            <w:r>
+              <w:t xml:space="preserve"> I took my vengeance on them.</w:t>
+            </w:r>
+          </w:p>
+        </w:tc>
+        <w:tc>
+          <w:tcPr>
+            <w:tcW w:w="529" w:type="pct"/>
+          </w:tcPr>
+          <w:p>
+            <w:r>
+              <w:t xml:space="preserve">They surrounded me like bees around a honeycomb; and they burned as a fire in thorns: and in the Name of the </w:t>
+            </w:r>
+            <w:proofErr w:type="gramStart"/>
+            <w:r>
+              <w:t>Lord</w:t>
+            </w:r>
+            <w:proofErr w:type="gramEnd"/>
+            <w:r>
+              <w:t xml:space="preserve"> I took my vengeance upon them.</w:t>
+            </w:r>
+          </w:p>
+        </w:tc>
+        <w:tc>
+          <w:tcPr>
+            <w:tcW w:w="519" w:type="pct"/>
           </w:tcPr>
           <w:p/>
         </w:tc>
         <w:tc>
           <w:tcPr>
-            <w:tcW w:w="621" w:type="pct"/>
+            <w:tcW w:w="525" w:type="pct"/>
           </w:tcPr>
           <w:p>
             <w:r>
@@ -2420,7 +3314,7 @@
         </w:tc>
         <w:tc>
           <w:tcPr>
-            <w:tcW w:w="632" w:type="pct"/>
+            <w:tcW w:w="534" w:type="pct"/>
           </w:tcPr>
           <w:p>
             <w:pPr>
@@ -2442,27 +3336,40 @@
             <w:pPr>
               <w:pStyle w:val="EngIndEnd"/>
             </w:pPr>
-            <w:r>
-              <w:t>and in the name of the Lord I fended them off!</w:t>
-            </w:r>
-          </w:p>
-        </w:tc>
-        <w:tc>
-          <w:tcPr>
-            <w:tcW w:w="632" w:type="pct"/>
-          </w:tcPr>
-          <w:p>
-            <w:pPr>
-              <w:pStyle w:val="EngIndEnd"/>
-            </w:pPr>
-            <w:r>
-              <w:t>They compassed me about as bees do a honeycomb, and they burst into flame as fire among thorns: but in the name of the Lord I repulsed them.</w:t>
-            </w:r>
-          </w:p>
-        </w:tc>
-        <w:tc>
-          <w:tcPr>
-            <w:tcW w:w="632" w:type="pct"/>
+            <w:proofErr w:type="gramStart"/>
+            <w:r>
+              <w:t>and</w:t>
+            </w:r>
+            <w:proofErr w:type="gramEnd"/>
+            <w:r>
+              <w:t xml:space="preserve"> in the name of the Lord I fended them off!</w:t>
+            </w:r>
+          </w:p>
+        </w:tc>
+        <w:tc>
+          <w:tcPr>
+            <w:tcW w:w="534" w:type="pct"/>
+          </w:tcPr>
+          <w:p>
+            <w:pPr>
+              <w:pStyle w:val="EngIndEnd"/>
+            </w:pPr>
+            <w:r>
+              <w:t xml:space="preserve">They compassed me about as bees do a honeycomb, and they burst into flame as fire among thorns: but in the name of the </w:t>
+            </w:r>
+            <w:proofErr w:type="gramStart"/>
+            <w:r>
+              <w:t>Lord</w:t>
+            </w:r>
+            <w:proofErr w:type="gramEnd"/>
+            <w:r>
+              <w:t xml:space="preserve"> I repulsed them.</w:t>
+            </w:r>
+          </w:p>
+        </w:tc>
+        <w:tc>
+          <w:tcPr>
+            <w:tcW w:w="533" w:type="pct"/>
           </w:tcPr>
           <w:p>
             <w:pPr>
@@ -2522,15 +3429,27 @@
                 <w:shd w:val="clear" w:color="auto" w:fill="FFFFFF"/>
               </w:rPr>
             </w:pPr>
-            <w:r>
-              <w:rPr>
-                <w:rFonts w:ascii="Tahoma" w:eastAsia="Times New Roman" w:hAnsi="Tahoma" w:cs="Tahoma"/>
-                <w:color w:val="2E1308"/>
-                <w:sz w:val="24"/>
-                <w:szCs w:val="24"/>
-                <w:shd w:val="clear" w:color="auto" w:fill="FFFFFF"/>
-              </w:rPr>
-              <w:t>But in the name of the Lord I defended myself against them.</w:t>
+            <w:proofErr w:type="gramStart"/>
+            <w:r>
+              <w:rPr>
+                <w:rFonts w:ascii="Tahoma" w:eastAsia="Times New Roman" w:hAnsi="Tahoma" w:cs="Tahoma"/>
+                <w:color w:val="2E1308"/>
+                <w:sz w:val="24"/>
+                <w:szCs w:val="24"/>
+                <w:shd w:val="clear" w:color="auto" w:fill="FFFFFF"/>
+              </w:rPr>
+              <w:t>But</w:t>
+            </w:r>
+            <w:proofErr w:type="gramEnd"/>
+            <w:r>
+              <w:rPr>
+                <w:rFonts w:ascii="Tahoma" w:eastAsia="Times New Roman" w:hAnsi="Tahoma" w:cs="Tahoma"/>
+                <w:color w:val="2E1308"/>
+                <w:sz w:val="24"/>
+                <w:szCs w:val="24"/>
+                <w:shd w:val="clear" w:color="auto" w:fill="FFFFFF"/>
+              </w:rPr>
+              <w:t xml:space="preserve"> in the name of the Lord I defended myself against them.</w:t>
             </w:r>
           </w:p>
         </w:tc>
@@ -2538,7 +3457,7 @@
       <w:tr>
         <w:tc>
           <w:tcPr>
-            <w:tcW w:w="629" w:type="pct"/>
+            <w:tcW w:w="532" w:type="pct"/>
           </w:tcPr>
           <w:p>
             <w:pPr>
@@ -2554,7 +3473,14 @@
             </w:pPr>
             <w:r>
               <w:tab/>
-              <w:t>but the Lord supported me.</w:t>
+            </w:r>
+            <w:proofErr w:type="gramStart"/>
+            <w:r>
+              <w:t>but</w:t>
+            </w:r>
+            <w:proofErr w:type="gramEnd"/>
+            <w:r>
+              <w:t xml:space="preserve"> the Lord supported me.</w:t>
             </w:r>
           </w:p>
           <w:p>
@@ -2565,7 +3491,7 @@
         </w:tc>
         <w:tc>
           <w:tcPr>
-            <w:tcW w:w="613" w:type="pct"/>
+            <w:tcW w:w="518" w:type="pct"/>
           </w:tcPr>
           <w:p>
             <w:pPr>
@@ -2581,18 +3507,46 @@
             </w:pPr>
             <w:r>
               <w:tab/>
-              <w:t>but the Lord supported me.</w:t>
-            </w:r>
-          </w:p>
-          <w:p>
-            <w:pPr>
-              <w:pStyle w:val="EngIndEnd"/>
-            </w:pPr>
-          </w:p>
-        </w:tc>
-        <w:tc>
-          <w:tcPr>
-            <w:tcW w:w="626" w:type="pct"/>
+            </w:r>
+            <w:proofErr w:type="gramStart"/>
+            <w:r>
+              <w:t>but</w:t>
+            </w:r>
+            <w:proofErr w:type="gramEnd"/>
+            <w:r>
+              <w:t xml:space="preserve"> the Lord supported me.</w:t>
+            </w:r>
+          </w:p>
+          <w:p>
+            <w:pPr>
+              <w:pStyle w:val="EngIndEnd"/>
+            </w:pPr>
+          </w:p>
+        </w:tc>
+        <w:tc>
+          <w:tcPr>
+            <w:tcW w:w="388" w:type="pct"/>
+          </w:tcPr>
+          <w:p>
+            <w:r>
+              <w:lastRenderedPageBreak/>
+              <w:t>They laid their hands on me that I might fall: the Lord (is) He Who helped me.</w:t>
+            </w:r>
+          </w:p>
+        </w:tc>
+        <w:tc>
+          <w:tcPr>
+            <w:tcW w:w="388" w:type="pct"/>
+          </w:tcPr>
+          <w:p>
+            <w:r>
+              <w:t>They laid their hands on me that I might fall; the Lord helped me.</w:t>
+            </w:r>
+          </w:p>
+        </w:tc>
+        <w:tc>
+          <w:tcPr>
+            <w:tcW w:w="529" w:type="pct"/>
           </w:tcPr>
           <w:p>
             <w:r>
@@ -2602,23 +3556,31 @@
         </w:tc>
         <w:tc>
           <w:tcPr>
-            <w:tcW w:w="615" w:type="pct"/>
+            <w:tcW w:w="519" w:type="pct"/>
           </w:tcPr>
           <w:p/>
         </w:tc>
         <w:tc>
           <w:tcPr>
-            <w:tcW w:w="621" w:type="pct"/>
-          </w:tcPr>
-          <w:p>
-            <w:r>
-              <w:t>Hard pressed, I turned to fall, and the Lord catcheth me.</w:t>
-            </w:r>
-          </w:p>
-        </w:tc>
-        <w:tc>
-          <w:tcPr>
-            <w:tcW w:w="632" w:type="pct"/>
+            <w:tcW w:w="525" w:type="pct"/>
+          </w:tcPr>
+          <w:p>
+            <w:r>
+              <w:t xml:space="preserve">Hard pressed, I turned to fall, and the Lord </w:t>
+            </w:r>
+            <w:proofErr w:type="spellStart"/>
+            <w:r>
+              <w:t>catcheth</w:t>
+            </w:r>
+            <w:proofErr w:type="spellEnd"/>
+            <w:r>
+              <w:t xml:space="preserve"> me.</w:t>
+            </w:r>
+          </w:p>
+        </w:tc>
+        <w:tc>
+          <w:tcPr>
+            <w:tcW w:w="534" w:type="pct"/>
           </w:tcPr>
           <w:p>
             <w:pPr>
@@ -2632,27 +3594,40 @@
             <w:pPr>
               <w:pStyle w:val="EngIndEnd"/>
             </w:pPr>
-            <w:r>
-              <w:t>and the Lord supported me.</w:t>
-            </w:r>
-          </w:p>
-        </w:tc>
-        <w:tc>
-          <w:tcPr>
-            <w:tcW w:w="632" w:type="pct"/>
-          </w:tcPr>
-          <w:p>
-            <w:pPr>
-              <w:pStyle w:val="EngIndEnd"/>
-            </w:pPr>
-            <w:r>
-              <w:t>I was thrust, and sorely shaken, that I might fall: but the Lord helped me.</w:t>
-            </w:r>
-          </w:p>
-        </w:tc>
-        <w:tc>
-          <w:tcPr>
-            <w:tcW w:w="632" w:type="pct"/>
+            <w:proofErr w:type="gramStart"/>
+            <w:r>
+              <w:t>and</w:t>
+            </w:r>
+            <w:proofErr w:type="gramEnd"/>
+            <w:r>
+              <w:t xml:space="preserve"> the Lord supported me.</w:t>
+            </w:r>
+          </w:p>
+        </w:tc>
+        <w:tc>
+          <w:tcPr>
+            <w:tcW w:w="534" w:type="pct"/>
+          </w:tcPr>
+          <w:p>
+            <w:pPr>
+              <w:pStyle w:val="EngIndEnd"/>
+            </w:pPr>
+            <w:r>
+              <w:t xml:space="preserve">I </w:t>
+            </w:r>
+            <w:proofErr w:type="gramStart"/>
+            <w:r>
+              <w:t>was thrust, and sorely shaken, that I might fall</w:t>
+            </w:r>
+            <w:proofErr w:type="gramEnd"/>
+            <w:r>
+              <w:t>: but the Lord helped me.</w:t>
+            </w:r>
+          </w:p>
+        </w:tc>
+        <w:tc>
+          <w:tcPr>
+            <w:tcW w:w="533" w:type="pct"/>
           </w:tcPr>
           <w:p>
             <w:pPr>
@@ -2689,15 +3664,27 @@
                 <w:shd w:val="clear" w:color="auto" w:fill="FFFFFF"/>
               </w:rPr>
             </w:pPr>
-            <w:r>
-              <w:rPr>
-                <w:rFonts w:ascii="Tahoma" w:eastAsia="Times New Roman" w:hAnsi="Tahoma" w:cs="Tahoma"/>
-                <w:color w:val="2E1308"/>
-                <w:sz w:val="24"/>
-                <w:szCs w:val="24"/>
-                <w:shd w:val="clear" w:color="auto" w:fill="FFFFFF"/>
-              </w:rPr>
-              <w:t>But the Lord took hold of me.</w:t>
+            <w:proofErr w:type="gramStart"/>
+            <w:r>
+              <w:rPr>
+                <w:rFonts w:ascii="Tahoma" w:eastAsia="Times New Roman" w:hAnsi="Tahoma" w:cs="Tahoma"/>
+                <w:color w:val="2E1308"/>
+                <w:sz w:val="24"/>
+                <w:szCs w:val="24"/>
+                <w:shd w:val="clear" w:color="auto" w:fill="FFFFFF"/>
+              </w:rPr>
+              <w:t>But</w:t>
+            </w:r>
+            <w:proofErr w:type="gramEnd"/>
+            <w:r>
+              <w:rPr>
+                <w:rFonts w:ascii="Tahoma" w:eastAsia="Times New Roman" w:hAnsi="Tahoma" w:cs="Tahoma"/>
+                <w:color w:val="2E1308"/>
+                <w:sz w:val="24"/>
+                <w:szCs w:val="24"/>
+                <w:shd w:val="clear" w:color="auto" w:fill="FFFFFF"/>
+              </w:rPr>
+              <w:t xml:space="preserve"> the Lord took hold of me.</w:t>
             </w:r>
           </w:p>
         </w:tc>
@@ -2705,7 +3692,7 @@
       <w:tr>
         <w:tc>
           <w:tcPr>
-            <w:tcW w:w="629" w:type="pct"/>
+            <w:tcW w:w="532" w:type="pct"/>
           </w:tcPr>
           <w:p>
             <w:pPr>
@@ -2721,7 +3708,14 @@
             </w:pPr>
             <w:r>
               <w:tab/>
-              <w:t>and has become my salvation.</w:t>
+            </w:r>
+            <w:proofErr w:type="gramStart"/>
+            <w:r>
+              <w:t>and</w:t>
+            </w:r>
+            <w:proofErr w:type="gramEnd"/>
+            <w:r>
+              <w:t xml:space="preserve"> has become my salvation.</w:t>
             </w:r>
           </w:p>
           <w:p>
@@ -2732,7 +3726,7 @@
         </w:tc>
         <w:tc>
           <w:tcPr>
-            <w:tcW w:w="613" w:type="pct"/>
+            <w:tcW w:w="518" w:type="pct"/>
           </w:tcPr>
           <w:p>
             <w:pPr>
@@ -2748,7 +3742,14 @@
             </w:pPr>
             <w:r>
               <w:tab/>
-              <w:t xml:space="preserve">and </w:t>
+            </w:r>
+            <w:proofErr w:type="gramStart"/>
+            <w:r>
+              <w:t>and</w:t>
+            </w:r>
+            <w:proofErr w:type="gramEnd"/>
+            <w:r>
+              <w:t xml:space="preserve"> </w:t>
             </w:r>
             <w:r>
               <w:t xml:space="preserve">He </w:t>
@@ -2769,18 +3770,43 @@
         </w:tc>
         <w:tc>
           <w:tcPr>
-            <w:tcW w:w="626" w:type="pct"/>
-          </w:tcPr>
-          <w:p>
-            <w:r>
-              <w:lastRenderedPageBreak/>
+            <w:tcW w:w="388" w:type="pct"/>
+          </w:tcPr>
+          <w:p>
+            <w:r>
+              <w:t xml:space="preserve">My strength and my praise is the Lord: He has become to me a </w:t>
+            </w:r>
+            <w:r>
+              <w:rPr>
+                <w:i/>
+              </w:rPr>
+              <w:t>salvation.</w:t>
+            </w:r>
+          </w:p>
+        </w:tc>
+        <w:tc>
+          <w:tcPr>
+            <w:tcW w:w="388" w:type="pct"/>
+          </w:tcPr>
+          <w:p>
+            <w:r>
+              <w:t>My strength and my praise is the Lord; He has become salvation to me.</w:t>
+            </w:r>
+          </w:p>
+        </w:tc>
+        <w:tc>
+          <w:tcPr>
+            <w:tcW w:w="529" w:type="pct"/>
+          </w:tcPr>
+          <w:p>
+            <w:r>
               <w:t xml:space="preserve">My strength and my praise is the Lord, He has become to me salvation.  </w:t>
             </w:r>
           </w:p>
         </w:tc>
         <w:tc>
           <w:tcPr>
-            <w:tcW w:w="615" w:type="pct"/>
+            <w:tcW w:w="519" w:type="pct"/>
           </w:tcPr>
           <w:p>
             <w:pPr>
@@ -2790,7 +3816,7 @@
         </w:tc>
         <w:tc>
           <w:tcPr>
-            <w:tcW w:w="621" w:type="pct"/>
+            <w:tcW w:w="525" w:type="pct"/>
           </w:tcPr>
           <w:p>
             <w:r>
@@ -2806,7 +3832,7 @@
         </w:tc>
         <w:tc>
           <w:tcPr>
-            <w:tcW w:w="632" w:type="pct"/>
+            <w:tcW w:w="534" w:type="pct"/>
           </w:tcPr>
           <w:p>
             <w:pPr>
@@ -2820,29 +3846,32 @@
             <w:pPr>
               <w:pStyle w:val="EngIndEnd"/>
             </w:pPr>
-            <w:r>
-              <w:lastRenderedPageBreak/>
-              <w:t>and he became deliverance for me.</w:t>
-            </w:r>
-          </w:p>
-        </w:tc>
-        <w:tc>
-          <w:tcPr>
-            <w:tcW w:w="632" w:type="pct"/>
-          </w:tcPr>
-          <w:p>
-            <w:pPr>
-              <w:pStyle w:val="EngIndEnd"/>
-            </w:pPr>
-            <w:r>
-              <w:lastRenderedPageBreak/>
+            <w:proofErr w:type="gramStart"/>
+            <w:r>
+              <w:t>and</w:t>
+            </w:r>
+            <w:proofErr w:type="gramEnd"/>
+            <w:r>
+              <w:t xml:space="preserve"> he became deliverance for me.</w:t>
+            </w:r>
+          </w:p>
+        </w:tc>
+        <w:tc>
+          <w:tcPr>
+            <w:tcW w:w="534" w:type="pct"/>
+          </w:tcPr>
+          <w:p>
+            <w:pPr>
+              <w:pStyle w:val="EngIndEnd"/>
+            </w:pPr>
+            <w:r>
               <w:t>The Lord is my strength and my song, and is become my salvation.</w:t>
             </w:r>
           </w:p>
         </w:tc>
         <w:tc>
           <w:tcPr>
-            <w:tcW w:w="632" w:type="pct"/>
+            <w:tcW w:w="533" w:type="pct"/>
           </w:tcPr>
           <w:p>
             <w:pPr>
@@ -2879,15 +3908,27 @@
                 <w:shd w:val="clear" w:color="auto" w:fill="FFFFFF"/>
               </w:rPr>
             </w:pPr>
-            <w:r>
-              <w:rPr>
-                <w:rFonts w:ascii="Tahoma" w:eastAsia="Times New Roman" w:hAnsi="Tahoma" w:cs="Tahoma"/>
-                <w:color w:val="2E1308"/>
-                <w:sz w:val="24"/>
-                <w:szCs w:val="24"/>
-                <w:shd w:val="clear" w:color="auto" w:fill="FFFFFF"/>
-              </w:rPr>
-              <w:t>And He became my salvation.</w:t>
+            <w:proofErr w:type="gramStart"/>
+            <w:r>
+              <w:rPr>
+                <w:rFonts w:ascii="Tahoma" w:eastAsia="Times New Roman" w:hAnsi="Tahoma" w:cs="Tahoma"/>
+                <w:color w:val="2E1308"/>
+                <w:sz w:val="24"/>
+                <w:szCs w:val="24"/>
+                <w:shd w:val="clear" w:color="auto" w:fill="FFFFFF"/>
+              </w:rPr>
+              <w:t>And</w:t>
+            </w:r>
+            <w:proofErr w:type="gramEnd"/>
+            <w:r>
+              <w:rPr>
+                <w:rFonts w:ascii="Tahoma" w:eastAsia="Times New Roman" w:hAnsi="Tahoma" w:cs="Tahoma"/>
+                <w:color w:val="2E1308"/>
+                <w:sz w:val="24"/>
+                <w:szCs w:val="24"/>
+                <w:shd w:val="clear" w:color="auto" w:fill="FFFFFF"/>
+              </w:rPr>
+              <w:t xml:space="preserve"> He became my salvation.</w:t>
             </w:r>
           </w:p>
         </w:tc>
@@ -2895,14 +3936,13 @@
       <w:tr>
         <w:tc>
           <w:tcPr>
-            <w:tcW w:w="629" w:type="pct"/>
+            <w:tcW w:w="532" w:type="pct"/>
           </w:tcPr>
           <w:p>
             <w:pPr>
               <w:pStyle w:val="EnglishHangNoCoptic"/>
             </w:pPr>
             <w:r>
-              <w:lastRenderedPageBreak/>
               <w:t>15 The voice of joy and health</w:t>
             </w:r>
           </w:p>
@@ -2912,7 +3952,14 @@
             </w:pPr>
             <w:r>
               <w:tab/>
-              <w:t xml:space="preserve">is in the homes of </w:t>
+            </w:r>
+            <w:proofErr w:type="gramStart"/>
+            <w:r>
+              <w:t>is</w:t>
+            </w:r>
+            <w:proofErr w:type="gramEnd"/>
+            <w:r>
+              <w:t xml:space="preserve"> in the homes of </w:t>
             </w:r>
             <w:r>
               <w:t>tents</w:t>
@@ -2938,7 +3985,7 @@
         </w:tc>
         <w:tc>
           <w:tcPr>
-            <w:tcW w:w="613" w:type="pct"/>
+            <w:tcW w:w="518" w:type="pct"/>
           </w:tcPr>
           <w:p>
             <w:pPr>
@@ -3003,7 +4050,27 @@
         </w:tc>
         <w:tc>
           <w:tcPr>
-            <w:tcW w:w="626" w:type="pct"/>
+            <w:tcW w:w="388" w:type="pct"/>
+          </w:tcPr>
+          <w:p>
+            <w:r>
+              <w:t>The voice of rejoicing and salvation in the dwelling-place of the just: the right hand of the Lord hath worked strength,</w:t>
+            </w:r>
+          </w:p>
+        </w:tc>
+        <w:tc>
+          <w:tcPr>
+            <w:tcW w:w="388" w:type="pct"/>
+          </w:tcPr>
+          <w:p>
+            <w:r>
+              <w:t>The voice of rejoicing and salvation in the dwelling of the just: the right hand of the Lord has worked strength,</w:t>
+            </w:r>
+          </w:p>
+        </w:tc>
+        <w:tc>
+          <w:tcPr>
+            <w:tcW w:w="529" w:type="pct"/>
           </w:tcPr>
           <w:p>
             <w:r>
@@ -3013,13 +4080,13 @@
         </w:tc>
         <w:tc>
           <w:tcPr>
-            <w:tcW w:w="615" w:type="pct"/>
+            <w:tcW w:w="519" w:type="pct"/>
           </w:tcPr>
           <w:p/>
         </w:tc>
         <w:tc>
           <w:tcPr>
-            <w:tcW w:w="621" w:type="pct"/>
+            <w:tcW w:w="525" w:type="pct"/>
           </w:tcPr>
           <w:p>
             <w:r>
@@ -3029,7 +4096,7 @@
         </w:tc>
         <w:tc>
           <w:tcPr>
-            <w:tcW w:w="632" w:type="pct"/>
+            <w:tcW w:w="534" w:type="pct"/>
           </w:tcPr>
           <w:p>
             <w:pPr>
@@ -3050,7 +4117,7 @@
         </w:tc>
         <w:tc>
           <w:tcPr>
-            <w:tcW w:w="632" w:type="pct"/>
+            <w:tcW w:w="534" w:type="pct"/>
           </w:tcPr>
           <w:p>
             <w:pPr>
@@ -3063,7 +4130,7 @@
         </w:tc>
         <w:tc>
           <w:tcPr>
-            <w:tcW w:w="632" w:type="pct"/>
+            <w:tcW w:w="533" w:type="pct"/>
           </w:tcPr>
           <w:p>
             <w:pPr>
@@ -3116,7 +4183,7 @@
       <w:tr>
         <w:tc>
           <w:tcPr>
-            <w:tcW w:w="629" w:type="pct"/>
+            <w:tcW w:w="532" w:type="pct"/>
           </w:tcPr>
           <w:p>
             <w:pPr>
@@ -3132,7 +4199,14 @@
             </w:pPr>
             <w:r>
               <w:tab/>
-              <w:t>the Lord’s right hand wins a mighty victory.</w:t>
+            </w:r>
+            <w:proofErr w:type="gramStart"/>
+            <w:r>
+              <w:t>the</w:t>
+            </w:r>
+            <w:proofErr w:type="gramEnd"/>
+            <w:r>
+              <w:t xml:space="preserve"> Lord’s right hand wins a mighty victory.</w:t>
             </w:r>
             <w:r>
               <w:rPr>
@@ -3149,7 +4223,7 @@
         </w:tc>
         <w:tc>
           <w:tcPr>
-            <w:tcW w:w="613" w:type="pct"/>
+            <w:tcW w:w="518" w:type="pct"/>
           </w:tcPr>
           <w:p>
             <w:pPr>
@@ -3181,11 +4255,16 @@
             <w:r>
               <w:tab/>
             </w:r>
+            <w:proofErr w:type="gramStart"/>
             <w:r>
               <w:t>t</w:t>
             </w:r>
             <w:r>
-              <w:t xml:space="preserve">he </w:t>
+              <w:t>he</w:t>
+            </w:r>
+            <w:proofErr w:type="gramEnd"/>
+            <w:r>
+              <w:t xml:space="preserve"> </w:t>
             </w:r>
             <w:r>
               <w:t xml:space="preserve">right hand of the </w:t>
@@ -3217,7 +4296,37 @@
         </w:tc>
         <w:tc>
           <w:tcPr>
-            <w:tcW w:w="626" w:type="pct"/>
+            <w:tcW w:w="388" w:type="pct"/>
+          </w:tcPr>
+          <w:p>
+            <w:proofErr w:type="gramStart"/>
+            <w:r>
+              <w:t>the</w:t>
+            </w:r>
+            <w:proofErr w:type="gramEnd"/>
+            <w:r>
+              <w:t xml:space="preserve"> right hand of the Lord (is) that which is exalted: the right hand of the Lord hath worked strength.</w:t>
+            </w:r>
+          </w:p>
+        </w:tc>
+        <w:tc>
+          <w:tcPr>
+            <w:tcW w:w="388" w:type="pct"/>
+          </w:tcPr>
+          <w:p>
+            <w:proofErr w:type="gramStart"/>
+            <w:r>
+              <w:t>the</w:t>
+            </w:r>
+            <w:proofErr w:type="gramEnd"/>
+            <w:r>
+              <w:t xml:space="preserve"> right hand of the Lord is exalted; the right hand of the Lord has worked strength.</w:t>
+            </w:r>
+          </w:p>
+        </w:tc>
+        <w:tc>
+          <w:tcPr>
+            <w:tcW w:w="529" w:type="pct"/>
           </w:tcPr>
           <w:p>
             <w:r>
@@ -3227,13 +4336,13 @@
         </w:tc>
         <w:tc>
           <w:tcPr>
-            <w:tcW w:w="615" w:type="pct"/>
+            <w:tcW w:w="519" w:type="pct"/>
           </w:tcPr>
           <w:p/>
         </w:tc>
         <w:tc>
           <w:tcPr>
-            <w:tcW w:w="621" w:type="pct"/>
+            <w:tcW w:w="525" w:type="pct"/>
           </w:tcPr>
           <w:p>
             <w:r>
@@ -3243,7 +4352,7 @@
         </w:tc>
         <w:tc>
           <w:tcPr>
-            <w:tcW w:w="632" w:type="pct"/>
+            <w:tcW w:w="534" w:type="pct"/>
           </w:tcPr>
           <w:p>
             <w:pPr>
@@ -3257,14 +4366,19 @@
             <w:pPr>
               <w:pStyle w:val="EngIndEnd"/>
             </w:pPr>
-            <w:r>
-              <w:t>the Lord’s right hand produced power.”</w:t>
-            </w:r>
-          </w:p>
-        </w:tc>
-        <w:tc>
-          <w:tcPr>
-            <w:tcW w:w="632" w:type="pct"/>
+            <w:proofErr w:type="gramStart"/>
+            <w:r>
+              <w:t>the</w:t>
+            </w:r>
+            <w:proofErr w:type="gramEnd"/>
+            <w:r>
+              <w:t xml:space="preserve"> Lord’s right hand produced power.”</w:t>
+            </w:r>
+          </w:p>
+        </w:tc>
+        <w:tc>
+          <w:tcPr>
+            <w:tcW w:w="534" w:type="pct"/>
           </w:tcPr>
           <w:p>
             <w:pPr>
@@ -3277,7 +4391,7 @@
         </w:tc>
         <w:tc>
           <w:tcPr>
-            <w:tcW w:w="632" w:type="pct"/>
+            <w:tcW w:w="533" w:type="pct"/>
           </w:tcPr>
           <w:p>
             <w:pPr>
@@ -3330,7 +4444,7 @@
       <w:tr>
         <w:tc>
           <w:tcPr>
-            <w:tcW w:w="629" w:type="pct"/>
+            <w:tcW w:w="532" w:type="pct"/>
           </w:tcPr>
           <w:p>
             <w:pPr>
@@ -3346,7 +4460,14 @@
             </w:pPr>
             <w:r>
               <w:tab/>
-              <w:t>and proclaim the works of the Lord.</w:t>
+            </w:r>
+            <w:proofErr w:type="gramStart"/>
+            <w:r>
+              <w:t>and</w:t>
+            </w:r>
+            <w:proofErr w:type="gramEnd"/>
+            <w:r>
+              <w:t xml:space="preserve"> proclaim the works of the Lord.</w:t>
             </w:r>
           </w:p>
           <w:p>
@@ -3357,7 +4478,7 @@
         </w:tc>
         <w:tc>
           <w:tcPr>
-            <w:tcW w:w="613" w:type="pct"/>
+            <w:tcW w:w="518" w:type="pct"/>
           </w:tcPr>
           <w:p>
             <w:pPr>
@@ -3376,18 +4497,54 @@
             </w:pPr>
             <w:r>
               <w:tab/>
-              <w:t>and proclaim the works of the Lord.</w:t>
-            </w:r>
-          </w:p>
-          <w:p>
-            <w:pPr>
-              <w:pStyle w:val="EngIndEnd"/>
-            </w:pPr>
-          </w:p>
-        </w:tc>
-        <w:tc>
-          <w:tcPr>
-            <w:tcW w:w="626" w:type="pct"/>
+            </w:r>
+            <w:proofErr w:type="gramStart"/>
+            <w:r>
+              <w:t>and</w:t>
+            </w:r>
+            <w:proofErr w:type="gramEnd"/>
+            <w:r>
+              <w:t xml:space="preserve"> proclaim the works of the Lord.</w:t>
+            </w:r>
+          </w:p>
+          <w:p>
+            <w:pPr>
+              <w:pStyle w:val="EngIndEnd"/>
+            </w:pPr>
+          </w:p>
+        </w:tc>
+        <w:tc>
+          <w:tcPr>
+            <w:tcW w:w="388" w:type="pct"/>
+          </w:tcPr>
+          <w:p>
+            <w:r>
+              <w:t xml:space="preserve">I shall not die, </w:t>
+            </w:r>
+            <w:r>
+              <w:rPr>
+                <w:i/>
+              </w:rPr>
+              <w:t xml:space="preserve">but </w:t>
+            </w:r>
+            <w:r>
+              <w:t>I shall live, and I shall declare the works of the Lord.</w:t>
+            </w:r>
+          </w:p>
+        </w:tc>
+        <w:tc>
+          <w:tcPr>
+            <w:tcW w:w="388" w:type="pct"/>
+          </w:tcPr>
+          <w:p>
+            <w:r>
+              <w:t>I will not die, but I will live, and I will declare the works of the Lord.</w:t>
+            </w:r>
+          </w:p>
+        </w:tc>
+        <w:tc>
+          <w:tcPr>
+            <w:tcW w:w="529" w:type="pct"/>
           </w:tcPr>
           <w:p>
             <w:r>
@@ -3397,13 +4554,13 @@
         </w:tc>
         <w:tc>
           <w:tcPr>
-            <w:tcW w:w="615" w:type="pct"/>
+            <w:tcW w:w="519" w:type="pct"/>
           </w:tcPr>
           <w:p/>
         </w:tc>
         <w:tc>
           <w:tcPr>
-            <w:tcW w:w="621" w:type="pct"/>
+            <w:tcW w:w="525" w:type="pct"/>
           </w:tcPr>
           <w:p>
             <w:r>
@@ -3413,7 +4570,7 @@
         </w:tc>
         <w:tc>
           <w:tcPr>
-            <w:tcW w:w="632" w:type="pct"/>
+            <w:tcW w:w="534" w:type="pct"/>
           </w:tcPr>
           <w:p>
             <w:pPr>
@@ -3427,14 +4584,19 @@
             <w:pPr>
               <w:pStyle w:val="EngIndEnd"/>
             </w:pPr>
-            <w:r>
-              <w:t>and recount [in detail] the deeds of the Lord.</w:t>
-            </w:r>
-          </w:p>
-        </w:tc>
-        <w:tc>
-          <w:tcPr>
-            <w:tcW w:w="632" w:type="pct"/>
+            <w:proofErr w:type="gramStart"/>
+            <w:r>
+              <w:t>and</w:t>
+            </w:r>
+            <w:proofErr w:type="gramEnd"/>
+            <w:r>
+              <w:t xml:space="preserve"> recount [in detail] the deeds of the Lord.</w:t>
+            </w:r>
+          </w:p>
+        </w:tc>
+        <w:tc>
+          <w:tcPr>
+            <w:tcW w:w="534" w:type="pct"/>
           </w:tcPr>
           <w:p>
             <w:pPr>
@@ -3447,7 +4609,7 @@
         </w:tc>
         <w:tc>
           <w:tcPr>
-            <w:tcW w:w="632" w:type="pct"/>
+            <w:tcW w:w="533" w:type="pct"/>
           </w:tcPr>
           <w:p>
             <w:pPr>
@@ -3484,15 +4646,27 @@
                 <w:shd w:val="clear" w:color="auto" w:fill="FFFFFF"/>
               </w:rPr>
             </w:pPr>
-            <w:r>
-              <w:rPr>
-                <w:rFonts w:ascii="Tahoma" w:eastAsia="Times New Roman" w:hAnsi="Tahoma" w:cs="Tahoma"/>
-                <w:color w:val="2E1308"/>
-                <w:sz w:val="24"/>
-                <w:szCs w:val="24"/>
-                <w:shd w:val="clear" w:color="auto" w:fill="FFFFFF"/>
-              </w:rPr>
-              <w:t>And tell of the Lord’s works.</w:t>
+            <w:proofErr w:type="gramStart"/>
+            <w:r>
+              <w:rPr>
+                <w:rFonts w:ascii="Tahoma" w:eastAsia="Times New Roman" w:hAnsi="Tahoma" w:cs="Tahoma"/>
+                <w:color w:val="2E1308"/>
+                <w:sz w:val="24"/>
+                <w:szCs w:val="24"/>
+                <w:shd w:val="clear" w:color="auto" w:fill="FFFFFF"/>
+              </w:rPr>
+              <w:t>And</w:t>
+            </w:r>
+            <w:proofErr w:type="gramEnd"/>
+            <w:r>
+              <w:rPr>
+                <w:rFonts w:ascii="Tahoma" w:eastAsia="Times New Roman" w:hAnsi="Tahoma" w:cs="Tahoma"/>
+                <w:color w:val="2E1308"/>
+                <w:sz w:val="24"/>
+                <w:szCs w:val="24"/>
+                <w:shd w:val="clear" w:color="auto" w:fill="FFFFFF"/>
+              </w:rPr>
+              <w:t xml:space="preserve"> tell of the Lord’s works.</w:t>
             </w:r>
           </w:p>
         </w:tc>
@@ -3500,14 +4674,18 @@
       <w:tr>
         <w:tc>
           <w:tcPr>
-            <w:tcW w:w="629" w:type="pct"/>
+            <w:tcW w:w="532" w:type="pct"/>
           </w:tcPr>
           <w:p>
             <w:pPr>
               <w:pStyle w:val="EnglishHangNoCoptic"/>
             </w:pPr>
             <w:r>
-              <w:t>18 The Lord has chastened me, chastened me indeed,</w:t>
+              <w:t xml:space="preserve">18 The Lord has chastened </w:t>
+            </w:r>
+            <w:r>
+              <w:lastRenderedPageBreak/>
+              <w:t>me, chastened me indeed,</w:t>
             </w:r>
           </w:p>
           <w:p>
@@ -3516,7 +4694,14 @@
             </w:pPr>
             <w:r>
               <w:tab/>
-              <w:t>but He has not delivered me to death.</w:t>
+            </w:r>
+            <w:proofErr w:type="gramStart"/>
+            <w:r>
+              <w:t>but</w:t>
+            </w:r>
+            <w:proofErr w:type="gramEnd"/>
+            <w:r>
+              <w:t xml:space="preserve"> He has not delivered me to death.</w:t>
             </w:r>
           </w:p>
           <w:p>
@@ -3527,17 +4712,22 @@
         </w:tc>
         <w:tc>
           <w:tcPr>
-            <w:tcW w:w="613" w:type="pct"/>
+            <w:tcW w:w="518" w:type="pct"/>
           </w:tcPr>
           <w:p>
             <w:pPr>
               <w:pStyle w:val="EnglishHangNoCoptic"/>
             </w:pPr>
             <w:r>
+              <w:lastRenderedPageBreak/>
               <w:t xml:space="preserve">18 The Lord </w:t>
             </w:r>
             <w:r>
-              <w:t>chastened me with chastening</w:t>
+              <w:t xml:space="preserve">chastened me </w:t>
+            </w:r>
+            <w:r>
+              <w:lastRenderedPageBreak/>
+              <w:t>with chastening</w:t>
             </w:r>
             <w:r>
               <w:t>,</w:t>
@@ -3549,7 +4739,14 @@
             </w:pPr>
             <w:r>
               <w:tab/>
-              <w:t xml:space="preserve">but He </w:t>
+            </w:r>
+            <w:proofErr w:type="gramStart"/>
+            <w:r>
+              <w:t>but</w:t>
+            </w:r>
+            <w:proofErr w:type="gramEnd"/>
+            <w:r>
+              <w:t xml:space="preserve"> He </w:t>
             </w:r>
             <w:r>
               <w:t>did</w:t>
@@ -3578,67 +4775,141 @@
         </w:tc>
         <w:tc>
           <w:tcPr>
-            <w:tcW w:w="626" w:type="pct"/>
-          </w:tcPr>
-          <w:p>
-            <w:r>
-              <w:t xml:space="preserve">For with chastening the Lord has chastened me: but He has not delivered me over to death.  </w:t>
-            </w:r>
-          </w:p>
-        </w:tc>
-        <w:tc>
-          <w:tcPr>
-            <w:tcW w:w="615" w:type="pct"/>
+            <w:tcW w:w="388" w:type="pct"/>
+          </w:tcPr>
+          <w:p>
+            <w:r>
+              <w:rPr>
+                <w:i/>
+              </w:rPr>
+              <w:lastRenderedPageBreak/>
+              <w:t>For</w:t>
+            </w:r>
+            <w:r>
+              <w:rPr>
+                <w:i/>
+              </w:rPr>
+              <w:t xml:space="preserve"> </w:t>
+            </w:r>
+            <w:r>
+              <w:t xml:space="preserve">with chastening </w:t>
+            </w:r>
+            <w:r>
+              <w:lastRenderedPageBreak/>
+              <w:t>the Lord hath chastened me, and He hath not given me into the hand of death.</w:t>
+            </w:r>
+          </w:p>
+        </w:tc>
+        <w:tc>
+          <w:tcPr>
+            <w:tcW w:w="388" w:type="pct"/>
+          </w:tcPr>
+          <w:p>
+            <w:r>
+              <w:lastRenderedPageBreak/>
+              <w:t xml:space="preserve">For the Lord has </w:t>
+            </w:r>
+            <w:r>
+              <w:lastRenderedPageBreak/>
+              <w:t>chastened me with chastening, and He has not given me over to death.</w:t>
+            </w:r>
+          </w:p>
+        </w:tc>
+        <w:tc>
+          <w:tcPr>
+            <w:tcW w:w="529" w:type="pct"/>
+          </w:tcPr>
+          <w:p>
+            <w:r>
+              <w:lastRenderedPageBreak/>
+              <w:t xml:space="preserve">For with chastening the Lord </w:t>
+            </w:r>
+            <w:r>
+              <w:lastRenderedPageBreak/>
+              <w:t xml:space="preserve">has chastened me: but He has not delivered me over to death.  </w:t>
+            </w:r>
+          </w:p>
+        </w:tc>
+        <w:tc>
+          <w:tcPr>
+            <w:tcW w:w="519" w:type="pct"/>
           </w:tcPr>
           <w:p/>
         </w:tc>
         <w:tc>
           <w:tcPr>
-            <w:tcW w:w="621" w:type="pct"/>
-          </w:tcPr>
-          <w:p>
-            <w:r>
-              <w:t>With chastening hath the Lord chastened me, but He hath not given me over unto death.</w:t>
-            </w:r>
-          </w:p>
-        </w:tc>
-        <w:tc>
-          <w:tcPr>
-            <w:tcW w:w="632" w:type="pct"/>
-          </w:tcPr>
-          <w:p>
-            <w:pPr>
-              <w:pStyle w:val="EngIndEnd"/>
-            </w:pPr>
-            <w:r>
-              <w:t>In disciplining the Lord disciplined me,</w:t>
-            </w:r>
-          </w:p>
-          <w:p>
-            <w:pPr>
-              <w:pStyle w:val="EngIndEnd"/>
-            </w:pPr>
-            <w:r>
-              <w:t>and to death he did not surrender me.</w:t>
-            </w:r>
-          </w:p>
-        </w:tc>
-        <w:tc>
-          <w:tcPr>
-            <w:tcW w:w="632" w:type="pct"/>
-          </w:tcPr>
-          <w:p>
-            <w:pPr>
-              <w:pStyle w:val="EngIndEnd"/>
-            </w:pPr>
-            <w:r>
-              <w:t>The Lord has chastened me sore: but he has not given me up to death.</w:t>
-            </w:r>
-          </w:p>
-        </w:tc>
-        <w:tc>
-          <w:tcPr>
-            <w:tcW w:w="632" w:type="pct"/>
+            <w:tcW w:w="525" w:type="pct"/>
+          </w:tcPr>
+          <w:p>
+            <w:r>
+              <w:t xml:space="preserve">With </w:t>
+            </w:r>
+            <w:proofErr w:type="gramStart"/>
+            <w:r>
+              <w:t>chastening</w:t>
+            </w:r>
+            <w:proofErr w:type="gramEnd"/>
+            <w:r>
+              <w:t xml:space="preserve"> hath the Lord </w:t>
+            </w:r>
+            <w:r>
+              <w:lastRenderedPageBreak/>
+              <w:t>chastened me, but He hath not given me over unto death.</w:t>
+            </w:r>
+          </w:p>
+        </w:tc>
+        <w:tc>
+          <w:tcPr>
+            <w:tcW w:w="534" w:type="pct"/>
+          </w:tcPr>
+          <w:p>
+            <w:pPr>
+              <w:pStyle w:val="EngIndEnd"/>
+            </w:pPr>
+            <w:r>
+              <w:lastRenderedPageBreak/>
+              <w:t xml:space="preserve">In disciplining the Lord </w:t>
+            </w:r>
+            <w:r>
+              <w:lastRenderedPageBreak/>
+              <w:t>disciplined me,</w:t>
+            </w:r>
+          </w:p>
+          <w:p>
+            <w:pPr>
+              <w:pStyle w:val="EngIndEnd"/>
+            </w:pPr>
+            <w:proofErr w:type="gramStart"/>
+            <w:r>
+              <w:t>and</w:t>
+            </w:r>
+            <w:proofErr w:type="gramEnd"/>
+            <w:r>
+              <w:t xml:space="preserve"> to death he did not surrender me.</w:t>
+            </w:r>
+          </w:p>
+        </w:tc>
+        <w:tc>
+          <w:tcPr>
+            <w:tcW w:w="534" w:type="pct"/>
+          </w:tcPr>
+          <w:p>
+            <w:pPr>
+              <w:pStyle w:val="EngIndEnd"/>
+            </w:pPr>
+            <w:r>
+              <w:lastRenderedPageBreak/>
+              <w:t xml:space="preserve">The Lord has chastened me </w:t>
+            </w:r>
+            <w:r>
+              <w:lastRenderedPageBreak/>
+              <w:t>sore: but he has not given me up to death.</w:t>
+            </w:r>
+          </w:p>
+        </w:tc>
+        <w:tc>
+          <w:tcPr>
+            <w:tcW w:w="533" w:type="pct"/>
           </w:tcPr>
           <w:p>
             <w:pPr>
@@ -3660,7 +4931,19 @@
                 <w:szCs w:val="24"/>
                 <w:shd w:val="clear" w:color="auto" w:fill="FFFFFF"/>
               </w:rPr>
-              <w:t>The Lord chastened and corrected me,</w:t>
+              <w:lastRenderedPageBreak/>
+              <w:t xml:space="preserve">The Lord chastened and </w:t>
+            </w:r>
+            <w:r>
+              <w:rPr>
+                <w:rFonts w:ascii="Tahoma" w:eastAsia="Times New Roman" w:hAnsi="Tahoma" w:cs="Tahoma"/>
+                <w:color w:val="2E1308"/>
+                <w:sz w:val="24"/>
+                <w:szCs w:val="24"/>
+                <w:shd w:val="clear" w:color="auto" w:fill="FFFFFF"/>
+              </w:rPr>
+              <w:lastRenderedPageBreak/>
+              <w:t>corrected me,</w:t>
             </w:r>
           </w:p>
           <w:p>
@@ -3675,15 +4958,27 @@
                 <w:shd w:val="clear" w:color="auto" w:fill="FFFFFF"/>
               </w:rPr>
             </w:pPr>
-            <w:r>
-              <w:rPr>
-                <w:rFonts w:ascii="Tahoma" w:eastAsia="Times New Roman" w:hAnsi="Tahoma" w:cs="Tahoma"/>
-                <w:color w:val="2E1308"/>
-                <w:sz w:val="24"/>
-                <w:szCs w:val="24"/>
-                <w:shd w:val="clear" w:color="auto" w:fill="FFFFFF"/>
-              </w:rPr>
-              <w:t>But He did not give me up to death.</w:t>
+            <w:proofErr w:type="gramStart"/>
+            <w:r>
+              <w:rPr>
+                <w:rFonts w:ascii="Tahoma" w:eastAsia="Times New Roman" w:hAnsi="Tahoma" w:cs="Tahoma"/>
+                <w:color w:val="2E1308"/>
+                <w:sz w:val="24"/>
+                <w:szCs w:val="24"/>
+                <w:shd w:val="clear" w:color="auto" w:fill="FFFFFF"/>
+              </w:rPr>
+              <w:t>But</w:t>
+            </w:r>
+            <w:proofErr w:type="gramEnd"/>
+            <w:r>
+              <w:rPr>
+                <w:rFonts w:ascii="Tahoma" w:eastAsia="Times New Roman" w:hAnsi="Tahoma" w:cs="Tahoma"/>
+                <w:color w:val="2E1308"/>
+                <w:sz w:val="24"/>
+                <w:szCs w:val="24"/>
+                <w:shd w:val="clear" w:color="auto" w:fill="FFFFFF"/>
+              </w:rPr>
+              <w:t xml:space="preserve"> He did not give me up to death.</w:t>
             </w:r>
           </w:p>
         </w:tc>
@@ -3691,13 +4986,14 @@
       <w:tr>
         <w:tc>
           <w:tcPr>
-            <w:tcW w:w="629" w:type="pct"/>
+            <w:tcW w:w="532" w:type="pct"/>
           </w:tcPr>
           <w:p>
             <w:pPr>
               <w:pStyle w:val="EnglishHangNoCoptic"/>
             </w:pPr>
             <w:r>
+              <w:lastRenderedPageBreak/>
               <w:t>19 Open to me the gates of righteousness;</w:t>
             </w:r>
           </w:p>
@@ -3707,11 +5003,7 @@
             </w:pPr>
             <w:r>
               <w:tab/>
-              <w:t xml:space="preserve">I will enter by them and give </w:t>
-            </w:r>
-            <w:r>
-              <w:lastRenderedPageBreak/>
-              <w:t>thanks to the Lord.</w:t>
+              <w:t>I will enter by them and give thanks to the Lord.</w:t>
             </w:r>
           </w:p>
           <w:p>
@@ -3722,14 +5014,13 @@
         </w:tc>
         <w:tc>
           <w:tcPr>
-            <w:tcW w:w="613" w:type="pct"/>
+            <w:tcW w:w="518" w:type="pct"/>
           </w:tcPr>
           <w:p>
             <w:pPr>
               <w:pStyle w:val="EnglishHangNoCoptic"/>
             </w:pPr>
             <w:r>
-              <w:lastRenderedPageBreak/>
               <w:t>19 Open</w:t>
             </w:r>
             <w:r>
@@ -3751,7 +5042,6 @@
               <w:t xml:space="preserve">I will enter by them and </w:t>
             </w:r>
             <w:r>
-              <w:lastRenderedPageBreak/>
               <w:t>confess</w:t>
             </w:r>
             <w:r>
@@ -3772,45 +5062,86 @@
         </w:tc>
         <w:tc>
           <w:tcPr>
-            <w:tcW w:w="626" w:type="pct"/>
-          </w:tcPr>
-          <w:p>
-            <w:r>
-              <w:lastRenderedPageBreak/>
+            <w:tcW w:w="388" w:type="pct"/>
+          </w:tcPr>
+          <w:p>
+            <w:r>
+              <w:t xml:space="preserve">Open to me </w:t>
+            </w:r>
+            <w:r>
+              <w:rPr>
+                <w:i/>
+              </w:rPr>
+              <w:t>gates</w:t>
+            </w:r>
+            <w:r>
+              <w:t xml:space="preserve"> of righteousness, </w:t>
+            </w:r>
+            <w:r>
+              <w:rPr>
+                <w:i/>
+              </w:rPr>
+              <w:t>in order</w:t>
+            </w:r>
+            <w:r>
+              <w:t xml:space="preserve"> </w:t>
+            </w:r>
+            <w:r>
+              <w:rPr>
+                <w:i/>
+              </w:rPr>
+              <w:t>that</w:t>
+            </w:r>
+            <w:r>
+              <w:t xml:space="preserve"> I may enter into them, and confess the Lord.</w:t>
+            </w:r>
+          </w:p>
+        </w:tc>
+        <w:tc>
+          <w:tcPr>
+            <w:tcW w:w="388" w:type="pct"/>
+          </w:tcPr>
+          <w:p>
+            <w:r>
+              <w:t>Open to me the gates of righteousness, that I may enter into them, and confess the Lord.</w:t>
+            </w:r>
+          </w:p>
+        </w:tc>
+        <w:tc>
+          <w:tcPr>
+            <w:tcW w:w="529" w:type="pct"/>
+          </w:tcPr>
+          <w:p>
+            <w:r>
               <w:t>Open to me the gates of righteousness: that I may go into them, and confess to the Lord:</w:t>
             </w:r>
           </w:p>
         </w:tc>
         <w:tc>
           <w:tcPr>
-            <w:tcW w:w="615" w:type="pct"/>
+            <w:tcW w:w="519" w:type="pct"/>
           </w:tcPr>
           <w:p/>
         </w:tc>
         <w:tc>
           <w:tcPr>
-            <w:tcW w:w="621" w:type="pct"/>
-          </w:tcPr>
-          <w:p>
-            <w:r>
-              <w:t xml:space="preserve">Open unto me the gates of righteousness, that, having gone into them, I may give thanks unto the </w:t>
-            </w:r>
-            <w:r>
-              <w:lastRenderedPageBreak/>
-              <w:t>Lord.</w:t>
-            </w:r>
-          </w:p>
-        </w:tc>
-        <w:tc>
-          <w:tcPr>
-            <w:tcW w:w="632" w:type="pct"/>
-          </w:tcPr>
-          <w:p>
-            <w:pPr>
-              <w:pStyle w:val="EngIndEnd"/>
-            </w:pPr>
-            <w:r>
-              <w:lastRenderedPageBreak/>
+            <w:tcW w:w="525" w:type="pct"/>
+          </w:tcPr>
+          <w:p>
+            <w:r>
+              <w:t>Open unto me the gates of righteousness, that, having gone into them, I may give thanks unto the Lord.</w:t>
+            </w:r>
+          </w:p>
+        </w:tc>
+        <w:tc>
+          <w:tcPr>
+            <w:tcW w:w="534" w:type="pct"/>
+          </w:tcPr>
+          <w:p>
+            <w:pPr>
+              <w:pStyle w:val="EngIndEnd"/>
+            </w:pPr>
+            <w:r>
               <w:t>Open to me gates of righteousness;</w:t>
             </w:r>
           </w:p>
@@ -3819,7 +5150,6 @@
               <w:pStyle w:val="EngIndEnd"/>
             </w:pPr>
             <w:r>
-              <w:lastRenderedPageBreak/>
               <w:t>when I enter in them,</w:t>
             </w:r>
           </w:p>
@@ -3834,25 +5164,20 @@
         </w:tc>
         <w:tc>
           <w:tcPr>
-            <w:tcW w:w="632" w:type="pct"/>
-          </w:tcPr>
-          <w:p>
-            <w:pPr>
-              <w:pStyle w:val="EngIndEnd"/>
-            </w:pPr>
-            <w:r>
-              <w:lastRenderedPageBreak/>
-              <w:t xml:space="preserve">Open to me the gates of righteousness: I will go into them, </w:t>
-            </w:r>
-            <w:r>
-              <w:lastRenderedPageBreak/>
-              <w:t>and give praise to the Lord.</w:t>
-            </w:r>
-          </w:p>
-        </w:tc>
-        <w:tc>
-          <w:tcPr>
-            <w:tcW w:w="632" w:type="pct"/>
+            <w:tcW w:w="534" w:type="pct"/>
+          </w:tcPr>
+          <w:p>
+            <w:pPr>
+              <w:pStyle w:val="EngIndEnd"/>
+            </w:pPr>
+            <w:r>
+              <w:t>Open to me the gates of righteousness: I will go into them, and give praise to the Lord.</w:t>
+            </w:r>
+          </w:p>
+        </w:tc>
+        <w:tc>
+          <w:tcPr>
+            <w:tcW w:w="533" w:type="pct"/>
           </w:tcPr>
           <w:p>
             <w:pPr>
@@ -3874,7 +5199,6 @@
                 <w:szCs w:val="24"/>
                 <w:shd w:val="clear" w:color="auto" w:fill="FFFFFF"/>
               </w:rPr>
-              <w:lastRenderedPageBreak/>
               <w:t>Open the gates of righteousness to me;</w:t>
             </w:r>
           </w:p>
@@ -3898,18 +5222,7 @@
                 <w:szCs w:val="24"/>
                 <w:shd w:val="clear" w:color="auto" w:fill="FFFFFF"/>
               </w:rPr>
-              <w:t xml:space="preserve">I will enter therein and give </w:t>
-            </w:r>
-            <w:r>
-              <w:rPr>
-                <w:rFonts w:ascii="Tahoma" w:eastAsia="Times New Roman" w:hAnsi="Tahoma" w:cs="Tahoma"/>
-                <w:color w:val="2E1308"/>
-                <w:sz w:val="24"/>
-                <w:szCs w:val="24"/>
-                <w:shd w:val="clear" w:color="auto" w:fill="FFFFFF"/>
-              </w:rPr>
-              <w:lastRenderedPageBreak/>
-              <w:t>thanks to the Lord.</w:t>
+              <w:t>I will enter therein and give thanks to the Lord.</w:t>
             </w:r>
           </w:p>
         </w:tc>
@@ -3917,14 +5230,13 @@
       <w:tr>
         <w:tc>
           <w:tcPr>
-            <w:tcW w:w="629" w:type="pct"/>
+            <w:tcW w:w="532" w:type="pct"/>
           </w:tcPr>
           <w:p>
             <w:pPr>
               <w:pStyle w:val="EnglishHangNoCoptic"/>
             </w:pPr>
             <w:r>
-              <w:lastRenderedPageBreak/>
               <w:t>20 This is the gate of the Lord;</w:t>
             </w:r>
           </w:p>
@@ -3934,7 +5246,14 @@
             </w:pPr>
             <w:r>
               <w:tab/>
-              <w:t>the righteous enter by it.</w:t>
+            </w:r>
+            <w:proofErr w:type="gramStart"/>
+            <w:r>
+              <w:t>the</w:t>
+            </w:r>
+            <w:proofErr w:type="gramEnd"/>
+            <w:r>
+              <w:t xml:space="preserve"> righteous enter by it.</w:t>
             </w:r>
           </w:p>
           <w:p>
@@ -3945,7 +5264,7 @@
         </w:tc>
         <w:tc>
           <w:tcPr>
-            <w:tcW w:w="613" w:type="pct"/>
+            <w:tcW w:w="518" w:type="pct"/>
           </w:tcPr>
           <w:p>
             <w:pPr>
@@ -3961,7 +5280,14 @@
             </w:pPr>
             <w:r>
               <w:tab/>
-              <w:t xml:space="preserve">the righteous </w:t>
+            </w:r>
+            <w:proofErr w:type="gramStart"/>
+            <w:r>
+              <w:t>the</w:t>
+            </w:r>
+            <w:proofErr w:type="gramEnd"/>
+            <w:r>
+              <w:t xml:space="preserve"> righteous </w:t>
             </w:r>
             <w:r>
               <w:t xml:space="preserve">will </w:t>
@@ -3984,33 +5310,83 @@
         </w:tc>
         <w:tc>
           <w:tcPr>
-            <w:tcW w:w="626" w:type="pct"/>
-          </w:tcPr>
-          <w:p>
-            <w:r>
-              <w:t>this is the gate of the Lord, the righteous shall enter into it.</w:t>
-            </w:r>
-          </w:p>
-        </w:tc>
-        <w:tc>
-          <w:tcPr>
-            <w:tcW w:w="615" w:type="pct"/>
+            <w:tcW w:w="388" w:type="pct"/>
+          </w:tcPr>
+          <w:p>
+            <w:r>
+              <w:t xml:space="preserve">This is the </w:t>
+            </w:r>
+            <w:r>
+              <w:rPr>
+                <w:i/>
+              </w:rPr>
+              <w:t>gate</w:t>
+            </w:r>
+            <w:r>
+              <w:t xml:space="preserve"> of the Lord; the just shall enter into it.</w:t>
+            </w:r>
+          </w:p>
+        </w:tc>
+        <w:tc>
+          <w:tcPr>
+            <w:tcW w:w="388" w:type="pct"/>
+          </w:tcPr>
+          <w:p>
+            <w:r>
+              <w:t>This is the gate of the Lord</w:t>
+            </w:r>
+            <w:proofErr w:type="gramStart"/>
+            <w:r>
+              <w:t>;</w:t>
+            </w:r>
+            <w:proofErr w:type="gramEnd"/>
+            <w:r>
+              <w:t xml:space="preserve"> the just will enter into it.</w:t>
+            </w:r>
+          </w:p>
+        </w:tc>
+        <w:tc>
+          <w:tcPr>
+            <w:tcW w:w="529" w:type="pct"/>
+          </w:tcPr>
+          <w:p>
+            <w:proofErr w:type="gramStart"/>
+            <w:r>
+              <w:t>this</w:t>
+            </w:r>
+            <w:proofErr w:type="gramEnd"/>
+            <w:r>
+              <w:t xml:space="preserve"> is the gate of the Lord, the righteous shall enter into it.</w:t>
+            </w:r>
+          </w:p>
+        </w:tc>
+        <w:tc>
+          <w:tcPr>
+            <w:tcW w:w="519" w:type="pct"/>
           </w:tcPr>
           <w:p/>
         </w:tc>
         <w:tc>
           <w:tcPr>
-            <w:tcW w:w="621" w:type="pct"/>
-          </w:tcPr>
-          <w:p>
-            <w:r>
-              <w:t>This is the gate of the Lord, the righteous shall enter into it.</w:t>
-            </w:r>
-          </w:p>
-        </w:tc>
-        <w:tc>
-          <w:tcPr>
-            <w:tcW w:w="632" w:type="pct"/>
+            <w:tcW w:w="525" w:type="pct"/>
+          </w:tcPr>
+          <w:p>
+            <w:r>
+              <w:t xml:space="preserve">This is the gate of the </w:t>
+            </w:r>
+            <w:proofErr w:type="gramStart"/>
+            <w:r>
+              <w:t>Lord,</w:t>
+            </w:r>
+            <w:proofErr w:type="gramEnd"/>
+            <w:r>
+              <w:t xml:space="preserve"> the righteous shall enter into it.</w:t>
+            </w:r>
+          </w:p>
+        </w:tc>
+        <w:tc>
+          <w:tcPr>
+            <w:tcW w:w="534" w:type="pct"/>
           </w:tcPr>
           <w:p>
             <w:pPr>
@@ -4024,14 +5400,19 @@
             <w:pPr>
               <w:pStyle w:val="EngIndEnd"/>
             </w:pPr>
-            <w:r>
-              <w:t>righteous ones shall enter in it.</w:t>
-            </w:r>
-          </w:p>
-        </w:tc>
-        <w:tc>
-          <w:tcPr>
-            <w:tcW w:w="632" w:type="pct"/>
+            <w:proofErr w:type="gramStart"/>
+            <w:r>
+              <w:t>righteous</w:t>
+            </w:r>
+            <w:proofErr w:type="gramEnd"/>
+            <w:r>
+              <w:t xml:space="preserve"> ones shall enter in it.</w:t>
+            </w:r>
+          </w:p>
+        </w:tc>
+        <w:tc>
+          <w:tcPr>
+            <w:tcW w:w="534" w:type="pct"/>
           </w:tcPr>
           <w:p>
             <w:pPr>
@@ -4044,7 +5425,7 @@
         </w:tc>
         <w:tc>
           <w:tcPr>
-            <w:tcW w:w="632" w:type="pct"/>
+            <w:tcW w:w="533" w:type="pct"/>
           </w:tcPr>
           <w:p>
             <w:pPr>
@@ -4097,7 +5478,7 @@
       <w:tr>
         <w:tc>
           <w:tcPr>
-            <w:tcW w:w="629" w:type="pct"/>
+            <w:tcW w:w="532" w:type="pct"/>
           </w:tcPr>
           <w:p>
             <w:pPr>
@@ -4137,7 +5518,14 @@
             </w:pPr>
             <w:r>
               <w:tab/>
-              <w:t xml:space="preserve">and </w:t>
+            </w:r>
+            <w:proofErr w:type="gramStart"/>
+            <w:r>
+              <w:t>and</w:t>
+            </w:r>
+            <w:proofErr w:type="gramEnd"/>
+            <w:r>
+              <w:t xml:space="preserve"> </w:t>
             </w:r>
             <w:r>
               <w:t>have</w:t>
@@ -4154,7 +5542,7 @@
         </w:tc>
         <w:tc>
           <w:tcPr>
-            <w:tcW w:w="613" w:type="pct"/>
+            <w:tcW w:w="518" w:type="pct"/>
           </w:tcPr>
           <w:p>
             <w:pPr>
@@ -4214,7 +5602,14 @@
             </w:pPr>
             <w:r>
               <w:tab/>
-              <w:t xml:space="preserve">and </w:t>
+            </w:r>
+            <w:proofErr w:type="gramStart"/>
+            <w:r>
+              <w:t>and</w:t>
+            </w:r>
+            <w:proofErr w:type="gramEnd"/>
+            <w:r>
+              <w:t xml:space="preserve"> </w:t>
             </w:r>
             <w:r>
               <w:t>became</w:t>
@@ -4231,7 +5626,27 @@
         </w:tc>
         <w:tc>
           <w:tcPr>
-            <w:tcW w:w="626" w:type="pct"/>
+            <w:tcW w:w="388" w:type="pct"/>
+          </w:tcPr>
+          <w:p>
+            <w:r>
+              <w:t xml:space="preserve">I will confess Thee, Lord, for Thou hast heard me, and Thou hast become to me a salvation. </w:t>
+            </w:r>
+          </w:p>
+        </w:tc>
+        <w:tc>
+          <w:tcPr>
+            <w:tcW w:w="388" w:type="pct"/>
+          </w:tcPr>
+          <w:p>
+            <w:r>
+              <w:t>I will confess You, Lord, for You have heard me, and You have become salvation to me.</w:t>
+            </w:r>
+          </w:p>
+        </w:tc>
+        <w:tc>
+          <w:tcPr>
+            <w:tcW w:w="529" w:type="pct"/>
           </w:tcPr>
           <w:p>
             <w:r>
@@ -4241,13 +5656,13 @@
         </w:tc>
         <w:tc>
           <w:tcPr>
-            <w:tcW w:w="615" w:type="pct"/>
+            <w:tcW w:w="519" w:type="pct"/>
           </w:tcPr>
           <w:p/>
         </w:tc>
         <w:tc>
           <w:tcPr>
-            <w:tcW w:w="621" w:type="pct"/>
+            <w:tcW w:w="525" w:type="pct"/>
           </w:tcPr>
           <w:p>
             <w:r>
@@ -4257,7 +5672,7 @@
         </w:tc>
         <w:tc>
           <w:tcPr>
-            <w:tcW w:w="632" w:type="pct"/>
+            <w:tcW w:w="534" w:type="pct"/>
           </w:tcPr>
           <w:p>
             <w:pPr>
@@ -4271,27 +5686,40 @@
             <w:pPr>
               <w:pStyle w:val="EngIndEnd"/>
             </w:pPr>
-            <w:r>
-              <w:t>and became deliverance for me.</w:t>
-            </w:r>
-          </w:p>
-        </w:tc>
-        <w:tc>
-          <w:tcPr>
-            <w:tcW w:w="632" w:type="pct"/>
-          </w:tcPr>
-          <w:p>
-            <w:pPr>
-              <w:pStyle w:val="EngIndEnd"/>
-            </w:pPr>
-            <w:r>
-              <w:t>I will give thanks to thee; because thou hast heard me, and art become my salvation.</w:t>
-            </w:r>
-          </w:p>
-        </w:tc>
-        <w:tc>
-          <w:tcPr>
-            <w:tcW w:w="632" w:type="pct"/>
+            <w:proofErr w:type="gramStart"/>
+            <w:r>
+              <w:t>and</w:t>
+            </w:r>
+            <w:proofErr w:type="gramEnd"/>
+            <w:r>
+              <w:t xml:space="preserve"> became deliverance for me.</w:t>
+            </w:r>
+          </w:p>
+        </w:tc>
+        <w:tc>
+          <w:tcPr>
+            <w:tcW w:w="534" w:type="pct"/>
+          </w:tcPr>
+          <w:p>
+            <w:pPr>
+              <w:pStyle w:val="EngIndEnd"/>
+            </w:pPr>
+            <w:r>
+              <w:t>I will give thanks to thee</w:t>
+            </w:r>
+            <w:proofErr w:type="gramStart"/>
+            <w:r>
+              <w:t>;</w:t>
+            </w:r>
+            <w:proofErr w:type="gramEnd"/>
+            <w:r>
+              <w:t xml:space="preserve"> because thou hast heard me, and art become my salvation.</w:t>
+            </w:r>
+          </w:p>
+        </w:tc>
+        <w:tc>
+          <w:tcPr>
+            <w:tcW w:w="533" w:type="pct"/>
           </w:tcPr>
           <w:p>
             <w:pPr>
@@ -4328,15 +5756,27 @@
                 <w:shd w:val="clear" w:color="auto" w:fill="FFFFFF"/>
               </w:rPr>
             </w:pPr>
-            <w:r>
-              <w:rPr>
-                <w:rFonts w:ascii="Tahoma" w:eastAsia="Times New Roman" w:hAnsi="Tahoma" w:cs="Tahoma"/>
-                <w:color w:val="2E1308"/>
-                <w:sz w:val="24"/>
-                <w:szCs w:val="24"/>
-                <w:shd w:val="clear" w:color="auto" w:fill="FFFFFF"/>
-              </w:rPr>
-              <w:t>And You became my salvation.</w:t>
+            <w:proofErr w:type="gramStart"/>
+            <w:r>
+              <w:rPr>
+                <w:rFonts w:ascii="Tahoma" w:eastAsia="Times New Roman" w:hAnsi="Tahoma" w:cs="Tahoma"/>
+                <w:color w:val="2E1308"/>
+                <w:sz w:val="24"/>
+                <w:szCs w:val="24"/>
+                <w:shd w:val="clear" w:color="auto" w:fill="FFFFFF"/>
+              </w:rPr>
+              <w:t>And</w:t>
+            </w:r>
+            <w:proofErr w:type="gramEnd"/>
+            <w:r>
+              <w:rPr>
+                <w:rFonts w:ascii="Tahoma" w:eastAsia="Times New Roman" w:hAnsi="Tahoma" w:cs="Tahoma"/>
+                <w:color w:val="2E1308"/>
+                <w:sz w:val="24"/>
+                <w:szCs w:val="24"/>
+                <w:shd w:val="clear" w:color="auto" w:fill="FFFFFF"/>
+              </w:rPr>
+              <w:t xml:space="preserve"> You became my salvation.</w:t>
             </w:r>
           </w:p>
         </w:tc>
@@ -4344,7 +5784,7 @@
       <w:tr>
         <w:tc>
           <w:tcPr>
-            <w:tcW w:w="629" w:type="pct"/>
+            <w:tcW w:w="532" w:type="pct"/>
           </w:tcPr>
           <w:p>
             <w:pPr>
@@ -4360,7 +5800,14 @@
             </w:pPr>
             <w:r>
               <w:tab/>
-              <w:t>has become the corner-stone.</w:t>
+            </w:r>
+            <w:proofErr w:type="gramStart"/>
+            <w:r>
+              <w:t>has</w:t>
+            </w:r>
+            <w:proofErr w:type="gramEnd"/>
+            <w:r>
+              <w:t xml:space="preserve"> become the corner-stone.</w:t>
             </w:r>
             <w:r>
               <w:rPr>
@@ -4377,13 +5824,14 @@
         </w:tc>
         <w:tc>
           <w:tcPr>
-            <w:tcW w:w="613" w:type="pct"/>
+            <w:tcW w:w="518" w:type="pct"/>
           </w:tcPr>
           <w:p>
             <w:pPr>
               <w:pStyle w:val="EnglishHangNoCoptic"/>
             </w:pPr>
             <w:r>
+              <w:lastRenderedPageBreak/>
               <w:t>22 The stone which the builders rejected</w:t>
             </w:r>
           </w:p>
@@ -4393,7 +5841,14 @@
             </w:pPr>
             <w:r>
               <w:tab/>
-              <w:t>has become the corner</w:t>
+            </w:r>
+            <w:proofErr w:type="gramStart"/>
+            <w:r>
+              <w:t>has</w:t>
+            </w:r>
+            <w:proofErr w:type="gramEnd"/>
+            <w:r>
+              <w:t xml:space="preserve"> become the corner</w:t>
             </w:r>
             <w:r>
               <w:t>stone.</w:t>
@@ -4413,7 +5868,28 @@
         </w:tc>
         <w:tc>
           <w:tcPr>
-            <w:tcW w:w="626" w:type="pct"/>
+            <w:tcW w:w="388" w:type="pct"/>
+          </w:tcPr>
+          <w:p>
+            <w:r>
+              <w:lastRenderedPageBreak/>
+              <w:t>The stone which the builders despised: this is become a head of (the) corner.</w:t>
+            </w:r>
+          </w:p>
+        </w:tc>
+        <w:tc>
+          <w:tcPr>
+            <w:tcW w:w="388" w:type="pct"/>
+          </w:tcPr>
+          <w:p>
+            <w:r>
+              <w:t>The stone that the builders despised, it is become the head of the corner.</w:t>
+            </w:r>
+          </w:p>
+        </w:tc>
+        <w:tc>
+          <w:tcPr>
+            <w:tcW w:w="529" w:type="pct"/>
           </w:tcPr>
           <w:p>
             <w:r>
@@ -4423,13 +5899,13 @@
         </w:tc>
         <w:tc>
           <w:tcPr>
-            <w:tcW w:w="615" w:type="pct"/>
+            <w:tcW w:w="519" w:type="pct"/>
           </w:tcPr>
           <w:p/>
         </w:tc>
         <w:tc>
           <w:tcPr>
-            <w:tcW w:w="621" w:type="pct"/>
+            <w:tcW w:w="525" w:type="pct"/>
           </w:tcPr>
           <w:p>
             <w:r>
@@ -4439,7 +5915,7 @@
         </w:tc>
         <w:tc>
           <w:tcPr>
-            <w:tcW w:w="632" w:type="pct"/>
+            <w:tcW w:w="534" w:type="pct"/>
           </w:tcPr>
           <w:p>
             <w:pPr>
@@ -4453,27 +5929,38 @@
             <w:pPr>
               <w:pStyle w:val="EngIndEnd"/>
             </w:pPr>
-            <w:r>
-              <w:t>this one became the chief cornerstone.</w:t>
-            </w:r>
-          </w:p>
-        </w:tc>
-        <w:tc>
-          <w:tcPr>
-            <w:tcW w:w="632" w:type="pct"/>
-          </w:tcPr>
-          <w:p>
-            <w:pPr>
-              <w:pStyle w:val="EngIndEnd"/>
-            </w:pPr>
-            <w:r>
-              <w:t>The stone which the builders rejected, the same is become the head of the corner.</w:t>
-            </w:r>
-          </w:p>
-        </w:tc>
-        <w:tc>
-          <w:tcPr>
-            <w:tcW w:w="632" w:type="pct"/>
+            <w:proofErr w:type="gramStart"/>
+            <w:r>
+              <w:lastRenderedPageBreak/>
+              <w:t>this</w:t>
+            </w:r>
+            <w:proofErr w:type="gramEnd"/>
+            <w:r>
+              <w:t xml:space="preserve"> one became the chief cornerstone.</w:t>
+            </w:r>
+          </w:p>
+        </w:tc>
+        <w:tc>
+          <w:tcPr>
+            <w:tcW w:w="534" w:type="pct"/>
+          </w:tcPr>
+          <w:p>
+            <w:pPr>
+              <w:pStyle w:val="EngIndEnd"/>
+            </w:pPr>
+            <w:r>
+              <w:lastRenderedPageBreak/>
+              <w:t xml:space="preserve">The stone which the builders rejected, the same is become </w:t>
+            </w:r>
+            <w:r>
+              <w:lastRenderedPageBreak/>
+              <w:t>the head of the corner.</w:t>
+            </w:r>
+          </w:p>
+        </w:tc>
+        <w:tc>
+          <w:tcPr>
+            <w:tcW w:w="533" w:type="pct"/>
           </w:tcPr>
           <w:p>
             <w:pPr>
@@ -4495,6 +5982,7 @@
                 <w:szCs w:val="24"/>
                 <w:shd w:val="clear" w:color="auto" w:fill="FFFFFF"/>
               </w:rPr>
+              <w:lastRenderedPageBreak/>
               <w:t>The stone the builders rejected,</w:t>
             </w:r>
           </w:p>
@@ -4526,7 +6014,7 @@
       <w:tr>
         <w:tc>
           <w:tcPr>
-            <w:tcW w:w="629" w:type="pct"/>
+            <w:tcW w:w="532" w:type="pct"/>
           </w:tcPr>
           <w:p>
             <w:pPr>
@@ -4542,7 +6030,14 @@
             </w:pPr>
             <w:r>
               <w:tab/>
-              <w:t>and it is marvelous in our eyes.</w:t>
+            </w:r>
+            <w:proofErr w:type="gramStart"/>
+            <w:r>
+              <w:t>and</w:t>
+            </w:r>
+            <w:proofErr w:type="gramEnd"/>
+            <w:r>
+              <w:t xml:space="preserve"> it is marvelous in our eyes.</w:t>
             </w:r>
           </w:p>
           <w:p>
@@ -4553,7 +6048,7 @@
         </w:tc>
         <w:tc>
           <w:tcPr>
-            <w:tcW w:w="613" w:type="pct"/>
+            <w:tcW w:w="518" w:type="pct"/>
           </w:tcPr>
           <w:p>
             <w:pPr>
@@ -4569,44 +6064,95 @@
             </w:pPr>
             <w:r>
               <w:tab/>
-              <w:t>and it is marvelous in our eyes.</w:t>
-            </w:r>
-          </w:p>
-          <w:p>
-            <w:pPr>
-              <w:pStyle w:val="EngIndEnd"/>
-            </w:pPr>
-          </w:p>
-        </w:tc>
-        <w:tc>
-          <w:tcPr>
-            <w:tcW w:w="626" w:type="pct"/>
-          </w:tcPr>
-          <w:p>
-            <w:r>
-              <w:t xml:space="preserve">This is the Lord's doing; and it is marvellous in our eyes.  </w:t>
-            </w:r>
-          </w:p>
-        </w:tc>
-        <w:tc>
-          <w:tcPr>
-            <w:tcW w:w="615" w:type="pct"/>
+            </w:r>
+            <w:proofErr w:type="gramStart"/>
+            <w:r>
+              <w:t>and</w:t>
+            </w:r>
+            <w:proofErr w:type="gramEnd"/>
+            <w:r>
+              <w:t xml:space="preserve"> it is marvelous in our eyes.</w:t>
+            </w:r>
+          </w:p>
+          <w:p>
+            <w:pPr>
+              <w:pStyle w:val="EngIndEnd"/>
+            </w:pPr>
+          </w:p>
+        </w:tc>
+        <w:tc>
+          <w:tcPr>
+            <w:tcW w:w="388" w:type="pct"/>
+          </w:tcPr>
+          <w:p>
+            <w:r>
+              <w:t>This hath happened through the Lord, and it is wondrous in our eyes.</w:t>
+            </w:r>
+          </w:p>
+        </w:tc>
+        <w:tc>
+          <w:tcPr>
+            <w:tcW w:w="388" w:type="pct"/>
+          </w:tcPr>
+          <w:p>
+            <w:r>
+              <w:t>This has happened through the Lord, and it is wondrous in our eyes.</w:t>
+            </w:r>
+          </w:p>
+        </w:tc>
+        <w:tc>
+          <w:tcPr>
+            <w:tcW w:w="529" w:type="pct"/>
+          </w:tcPr>
+          <w:p>
+            <w:r>
+              <w:t xml:space="preserve">This is the </w:t>
+            </w:r>
+            <w:proofErr w:type="gramStart"/>
+            <w:r>
+              <w:t>Lord's</w:t>
+            </w:r>
+            <w:proofErr w:type="gramEnd"/>
+            <w:r>
+              <w:t xml:space="preserve"> doing; and it is </w:t>
+            </w:r>
+            <w:proofErr w:type="spellStart"/>
+            <w:r>
+              <w:t>marvellous</w:t>
+            </w:r>
+            <w:proofErr w:type="spellEnd"/>
+            <w:r>
+              <w:t xml:space="preserve"> in our eyes.  </w:t>
+            </w:r>
+          </w:p>
+        </w:tc>
+        <w:tc>
+          <w:tcPr>
+            <w:tcW w:w="519" w:type="pct"/>
           </w:tcPr>
           <w:p/>
         </w:tc>
         <w:tc>
           <w:tcPr>
-            <w:tcW w:w="621" w:type="pct"/>
-          </w:tcPr>
-          <w:p>
-            <w:r>
-              <w:t>This is the Lord’s doing, and it is marvelous in our eyes.</w:t>
-            </w:r>
-          </w:p>
-        </w:tc>
-        <w:tc>
-          <w:tcPr>
-            <w:tcW w:w="632" w:type="pct"/>
+            <w:tcW w:w="525" w:type="pct"/>
+          </w:tcPr>
+          <w:p>
+            <w:r>
+              <w:t xml:space="preserve">This is the </w:t>
+            </w:r>
+            <w:proofErr w:type="gramStart"/>
+            <w:r>
+              <w:t>Lord’s</w:t>
+            </w:r>
+            <w:proofErr w:type="gramEnd"/>
+            <w:r>
+              <w:t xml:space="preserve"> doing, and it is marvelous in our eyes.</w:t>
+            </w:r>
+          </w:p>
+        </w:tc>
+        <w:tc>
+          <w:tcPr>
+            <w:tcW w:w="534" w:type="pct"/>
           </w:tcPr>
           <w:p>
             <w:pPr>
@@ -4620,27 +6166,40 @@
             <w:pPr>
               <w:pStyle w:val="EngIndEnd"/>
             </w:pPr>
-            <w:r>
-              <w:t>and it is marvelous in our eyes.</w:t>
-            </w:r>
-          </w:p>
-        </w:tc>
-        <w:tc>
-          <w:tcPr>
-            <w:tcW w:w="632" w:type="pct"/>
-          </w:tcPr>
-          <w:p>
-            <w:pPr>
-              <w:pStyle w:val="EngIndEnd"/>
-            </w:pPr>
-            <w:r>
-              <w:t>This has been done of the Lord; and it is wonderful in our eyes.</w:t>
-            </w:r>
-          </w:p>
-        </w:tc>
-        <w:tc>
-          <w:tcPr>
-            <w:tcW w:w="632" w:type="pct"/>
+            <w:proofErr w:type="gramStart"/>
+            <w:r>
+              <w:t>and</w:t>
+            </w:r>
+            <w:proofErr w:type="gramEnd"/>
+            <w:r>
+              <w:t xml:space="preserve"> it is marvelous in our eyes.</w:t>
+            </w:r>
+          </w:p>
+        </w:tc>
+        <w:tc>
+          <w:tcPr>
+            <w:tcW w:w="534" w:type="pct"/>
+          </w:tcPr>
+          <w:p>
+            <w:pPr>
+              <w:pStyle w:val="EngIndEnd"/>
+            </w:pPr>
+            <w:r>
+              <w:t xml:space="preserve">This </w:t>
+            </w:r>
+            <w:proofErr w:type="gramStart"/>
+            <w:r>
+              <w:t>has been done</w:t>
+            </w:r>
+            <w:proofErr w:type="gramEnd"/>
+            <w:r>
+              <w:t xml:space="preserve"> of the Lord; and it is wonderful in our eyes.</w:t>
+            </w:r>
+          </w:p>
+        </w:tc>
+        <w:tc>
+          <w:tcPr>
+            <w:tcW w:w="533" w:type="pct"/>
           </w:tcPr>
           <w:p>
             <w:pPr>
@@ -4677,15 +6236,27 @@
                 <w:shd w:val="clear" w:color="auto" w:fill="FFFFFF"/>
               </w:rPr>
             </w:pPr>
-            <w:r>
-              <w:rPr>
-                <w:rFonts w:ascii="Tahoma" w:eastAsia="Times New Roman" w:hAnsi="Tahoma" w:cs="Tahoma"/>
-                <w:color w:val="2E1308"/>
-                <w:sz w:val="24"/>
-                <w:szCs w:val="24"/>
-                <w:shd w:val="clear" w:color="auto" w:fill="FFFFFF"/>
-              </w:rPr>
-              <w:t>And it is wonderful in our eyes.</w:t>
+            <w:proofErr w:type="gramStart"/>
+            <w:r>
+              <w:rPr>
+                <w:rFonts w:ascii="Tahoma" w:eastAsia="Times New Roman" w:hAnsi="Tahoma" w:cs="Tahoma"/>
+                <w:color w:val="2E1308"/>
+                <w:sz w:val="24"/>
+                <w:szCs w:val="24"/>
+                <w:shd w:val="clear" w:color="auto" w:fill="FFFFFF"/>
+              </w:rPr>
+              <w:t>And</w:t>
+            </w:r>
+            <w:proofErr w:type="gramEnd"/>
+            <w:r>
+              <w:rPr>
+                <w:rFonts w:ascii="Tahoma" w:eastAsia="Times New Roman" w:hAnsi="Tahoma" w:cs="Tahoma"/>
+                <w:color w:val="2E1308"/>
+                <w:sz w:val="24"/>
+                <w:szCs w:val="24"/>
+                <w:shd w:val="clear" w:color="auto" w:fill="FFFFFF"/>
+              </w:rPr>
+              <w:t xml:space="preserve"> it is wonderful in our eyes.</w:t>
             </w:r>
           </w:p>
         </w:tc>
@@ -4693,14 +6264,13 @@
       <w:tr>
         <w:tc>
           <w:tcPr>
-            <w:tcW w:w="629" w:type="pct"/>
+            <w:tcW w:w="532" w:type="pct"/>
           </w:tcPr>
           <w:p>
             <w:pPr>
               <w:pStyle w:val="EnglishHangNoCoptic"/>
             </w:pPr>
             <w:r>
-              <w:lastRenderedPageBreak/>
               <w:t>24 This is the day which the Lord has made;</w:t>
             </w:r>
           </w:p>
@@ -4710,7 +6280,14 @@
             </w:pPr>
             <w:r>
               <w:tab/>
-              <w:t>let us rejoice and be glad in it.</w:t>
+            </w:r>
+            <w:proofErr w:type="gramStart"/>
+            <w:r>
+              <w:t>let</w:t>
+            </w:r>
+            <w:proofErr w:type="gramEnd"/>
+            <w:r>
+              <w:t xml:space="preserve"> us rejoice and be glad in it.</w:t>
             </w:r>
           </w:p>
           <w:p>
@@ -4721,7 +6298,7 @@
         </w:tc>
         <w:tc>
           <w:tcPr>
-            <w:tcW w:w="613" w:type="pct"/>
+            <w:tcW w:w="518" w:type="pct"/>
           </w:tcPr>
           <w:p>
             <w:pPr>
@@ -4737,44 +6314,103 @@
             </w:pPr>
             <w:r>
               <w:tab/>
-              <w:t>let us rejoice and be glad in it.</w:t>
-            </w:r>
-          </w:p>
-          <w:p>
-            <w:pPr>
-              <w:pStyle w:val="EngIndEnd"/>
-            </w:pPr>
-          </w:p>
-        </w:tc>
-        <w:tc>
-          <w:tcPr>
-            <w:tcW w:w="626" w:type="pct"/>
-          </w:tcPr>
-          <w:p>
-            <w:r>
-              <w:t>This is the day which the Lord has made; let us rejoice and be glad in it.</w:t>
-            </w:r>
-          </w:p>
-        </w:tc>
-        <w:tc>
-          <w:tcPr>
-            <w:tcW w:w="615" w:type="pct"/>
+            </w:r>
+            <w:proofErr w:type="gramStart"/>
+            <w:r>
+              <w:t>let</w:t>
+            </w:r>
+            <w:proofErr w:type="gramEnd"/>
+            <w:r>
+              <w:t xml:space="preserve"> us rejoice and be glad in it.</w:t>
+            </w:r>
+          </w:p>
+          <w:p>
+            <w:pPr>
+              <w:pStyle w:val="EngIndEnd"/>
+            </w:pPr>
+          </w:p>
+        </w:tc>
+        <w:tc>
+          <w:tcPr>
+            <w:tcW w:w="388" w:type="pct"/>
+          </w:tcPr>
+          <w:p>
+            <w:r>
+              <w:t xml:space="preserve">This is the </w:t>
+            </w:r>
+            <w:proofErr w:type="gramStart"/>
+            <w:r>
+              <w:t>day which</w:t>
+            </w:r>
+            <w:proofErr w:type="gramEnd"/>
+            <w:r>
+              <w:t xml:space="preserve"> the Lord hath made; let us rejoice and be glad in it.</w:t>
+            </w:r>
+          </w:p>
+        </w:tc>
+        <w:tc>
+          <w:tcPr>
+            <w:tcW w:w="388" w:type="pct"/>
+          </w:tcPr>
+          <w:p>
+            <w:r>
+              <w:t xml:space="preserve">This is the </w:t>
+            </w:r>
+            <w:proofErr w:type="gramStart"/>
+            <w:r>
+              <w:t>day which</w:t>
+            </w:r>
+            <w:proofErr w:type="gramEnd"/>
+            <w:r>
+              <w:t xml:space="preserve"> the Lord has made; let us rejoice and be glad in it.</w:t>
+            </w:r>
+          </w:p>
+        </w:tc>
+        <w:tc>
+          <w:tcPr>
+            <w:tcW w:w="529" w:type="pct"/>
+          </w:tcPr>
+          <w:p>
+            <w:r>
+              <w:t xml:space="preserve">This is the </w:t>
+            </w:r>
+            <w:proofErr w:type="gramStart"/>
+            <w:r>
+              <w:t>day which</w:t>
+            </w:r>
+            <w:proofErr w:type="gramEnd"/>
+            <w:r>
+              <w:t xml:space="preserve"> the Lord has made; let us rejoice and be glad in it.</w:t>
+            </w:r>
+          </w:p>
+        </w:tc>
+        <w:tc>
+          <w:tcPr>
+            <w:tcW w:w="519" w:type="pct"/>
           </w:tcPr>
           <w:p/>
         </w:tc>
         <w:tc>
           <w:tcPr>
-            <w:tcW w:w="621" w:type="pct"/>
-          </w:tcPr>
-          <w:p>
-            <w:r>
-              <w:t>This is the day which the Lord hath made, let us rejoice and be glad therein.</w:t>
-            </w:r>
-          </w:p>
-        </w:tc>
-        <w:tc>
-          <w:tcPr>
-            <w:tcW w:w="632" w:type="pct"/>
+            <w:tcW w:w="525" w:type="pct"/>
+          </w:tcPr>
+          <w:p>
+            <w:r>
+              <w:t xml:space="preserve">This is the </w:t>
+            </w:r>
+            <w:proofErr w:type="gramStart"/>
+            <w:r>
+              <w:t>day which the Lord hath</w:t>
+            </w:r>
+            <w:proofErr w:type="gramEnd"/>
+            <w:r>
+              <w:t xml:space="preserve"> made, let us rejoice and be glad therein.</w:t>
+            </w:r>
+          </w:p>
+        </w:tc>
+        <w:tc>
+          <w:tcPr>
+            <w:tcW w:w="534" w:type="pct"/>
           </w:tcPr>
           <w:p>
             <w:pPr>
@@ -4788,27 +6424,40 @@
             <w:pPr>
               <w:pStyle w:val="EngIndEnd"/>
             </w:pPr>
-            <w:r>
-              <w:t>let us rejoice and be glad in it.</w:t>
-            </w:r>
-          </w:p>
-        </w:tc>
-        <w:tc>
-          <w:tcPr>
-            <w:tcW w:w="632" w:type="pct"/>
-          </w:tcPr>
-          <w:p>
-            <w:pPr>
-              <w:pStyle w:val="EngIndEnd"/>
-            </w:pPr>
-            <w:r>
-              <w:t>This is the day which the Lord has made: let us exult and rejoice in it.</w:t>
-            </w:r>
-          </w:p>
-        </w:tc>
-        <w:tc>
-          <w:tcPr>
-            <w:tcW w:w="632" w:type="pct"/>
+            <w:proofErr w:type="gramStart"/>
+            <w:r>
+              <w:t>let</w:t>
+            </w:r>
+            <w:proofErr w:type="gramEnd"/>
+            <w:r>
+              <w:t xml:space="preserve"> us rejoice and be glad in it.</w:t>
+            </w:r>
+          </w:p>
+        </w:tc>
+        <w:tc>
+          <w:tcPr>
+            <w:tcW w:w="534" w:type="pct"/>
+          </w:tcPr>
+          <w:p>
+            <w:pPr>
+              <w:pStyle w:val="EngIndEnd"/>
+            </w:pPr>
+            <w:r>
+              <w:t xml:space="preserve">This is the </w:t>
+            </w:r>
+            <w:proofErr w:type="gramStart"/>
+            <w:r>
+              <w:t>day which the Lord has</w:t>
+            </w:r>
+            <w:proofErr w:type="gramEnd"/>
+            <w:r>
+              <w:t xml:space="preserve"> made: let us exult and rejoice in it.</w:t>
+            </w:r>
+          </w:p>
+        </w:tc>
+        <w:tc>
+          <w:tcPr>
+            <w:tcW w:w="533" w:type="pct"/>
           </w:tcPr>
           <w:p>
             <w:pPr>
@@ -4861,7 +6510,7 @@
       <w:tr>
         <w:tc>
           <w:tcPr>
-            <w:tcW w:w="629" w:type="pct"/>
+            <w:tcW w:w="532" w:type="pct"/>
           </w:tcPr>
           <w:p>
             <w:pPr>
@@ -4877,7 +6526,14 @@
             </w:pPr>
             <w:r>
               <w:tab/>
-              <w:t>prosper us, O Lord.</w:t>
+            </w:r>
+            <w:proofErr w:type="gramStart"/>
+            <w:r>
+              <w:t>prosper</w:t>
+            </w:r>
+            <w:proofErr w:type="gramEnd"/>
+            <w:r>
+              <w:t xml:space="preserve"> us, O Lord.</w:t>
             </w:r>
           </w:p>
           <w:p>
@@ -4888,7 +6544,7 @@
         </w:tc>
         <w:tc>
           <w:tcPr>
-            <w:tcW w:w="613" w:type="pct"/>
+            <w:tcW w:w="518" w:type="pct"/>
           </w:tcPr>
           <w:p>
             <w:pPr>
@@ -4929,7 +6585,42 @@
         </w:tc>
         <w:tc>
           <w:tcPr>
-            <w:tcW w:w="626" w:type="pct"/>
+            <w:tcW w:w="388" w:type="pct"/>
+          </w:tcPr>
+          <w:p>
+            <w:r>
+              <w:rPr>
+                <w:i/>
+              </w:rPr>
+              <w:t>O</w:t>
+            </w:r>
+            <w:r>
+              <w:t xml:space="preserve"> Lord, Thou shalt save us; </w:t>
+            </w:r>
+            <w:r>
+              <w:rPr>
+                <w:i/>
+              </w:rPr>
+              <w:t>O</w:t>
+            </w:r>
+            <w:r>
+              <w:t xml:space="preserve"> Lord, Thou shalt make straight our ways.</w:t>
+            </w:r>
+          </w:p>
+        </w:tc>
+        <w:tc>
+          <w:tcPr>
+            <w:tcW w:w="388" w:type="pct"/>
+          </w:tcPr>
+          <w:p>
+            <w:r>
+              <w:t>O Lord, You will save us; O Lord, You will straighten our way.</w:t>
+            </w:r>
+          </w:p>
+        </w:tc>
+        <w:tc>
+          <w:tcPr>
+            <w:tcW w:w="529" w:type="pct"/>
           </w:tcPr>
           <w:p>
             <w:r>
@@ -4945,13 +6636,13 @@
         </w:tc>
         <w:tc>
           <w:tcPr>
-            <w:tcW w:w="615" w:type="pct"/>
+            <w:tcW w:w="519" w:type="pct"/>
           </w:tcPr>
           <w:p/>
         </w:tc>
         <w:tc>
           <w:tcPr>
-            <w:tcW w:w="621" w:type="pct"/>
+            <w:tcW w:w="525" w:type="pct"/>
           </w:tcPr>
           <w:p>
             <w:r>
@@ -4961,7 +6652,7 @@
         </w:tc>
         <w:tc>
           <w:tcPr>
-            <w:tcW w:w="632" w:type="pct"/>
+            <w:tcW w:w="534" w:type="pct"/>
           </w:tcPr>
           <w:p>
             <w:pPr>
@@ -4982,7 +6673,7 @@
         </w:tc>
         <w:tc>
           <w:tcPr>
-            <w:tcW w:w="632" w:type="pct"/>
+            <w:tcW w:w="534" w:type="pct"/>
           </w:tcPr>
           <w:p>
             <w:pPr>
@@ -4995,7 +6686,7 @@
         </w:tc>
         <w:tc>
           <w:tcPr>
-            <w:tcW w:w="632" w:type="pct"/>
+            <w:tcW w:w="533" w:type="pct"/>
           </w:tcPr>
           <w:p>
             <w:pPr>
@@ -5048,7 +6739,7 @@
       <w:tr>
         <w:tc>
           <w:tcPr>
-            <w:tcW w:w="629" w:type="pct"/>
+            <w:tcW w:w="532" w:type="pct"/>
           </w:tcPr>
           <w:p>
             <w:pPr>
@@ -5064,7 +6755,14 @@
             </w:pPr>
             <w:r>
               <w:tab/>
-              <w:t>we bless you from the house of the Lord.</w:t>
+            </w:r>
+            <w:proofErr w:type="gramStart"/>
+            <w:r>
+              <w:t>we</w:t>
+            </w:r>
+            <w:proofErr w:type="gramEnd"/>
+            <w:r>
+              <w:t xml:space="preserve"> bless you from the house of the Lord.</w:t>
             </w:r>
           </w:p>
           <w:p>
@@ -5075,7 +6773,7 @@
         </w:tc>
         <w:tc>
           <w:tcPr>
-            <w:tcW w:w="613" w:type="pct"/>
+            <w:tcW w:w="518" w:type="pct"/>
           </w:tcPr>
           <w:p>
             <w:pPr>
@@ -5097,7 +6795,14 @@
             </w:pPr>
             <w:r>
               <w:tab/>
-              <w:t xml:space="preserve">we </w:t>
+            </w:r>
+            <w:proofErr w:type="gramStart"/>
+            <w:r>
+              <w:t>we</w:t>
+            </w:r>
+            <w:proofErr w:type="gramEnd"/>
+            <w:r>
+              <w:t xml:space="preserve"> </w:t>
             </w:r>
             <w:r>
               <w:t xml:space="preserve">have </w:t>
@@ -5120,7 +6825,27 @@
         </w:tc>
         <w:tc>
           <w:tcPr>
-            <w:tcW w:w="626" w:type="pct"/>
+            <w:tcW w:w="388" w:type="pct"/>
+          </w:tcPr>
+          <w:p>
+            <w:r>
+              <w:t>Blessed is he who cometh in in the Name of the Lord: we have blessed you out of the House of the Lord.</w:t>
+            </w:r>
+          </w:p>
+        </w:tc>
+        <w:tc>
+          <w:tcPr>
+            <w:tcW w:w="388" w:type="pct"/>
+          </w:tcPr>
+          <w:p>
+            <w:r>
+              <w:t>Blessed is he who comes in the Name of the Lord: we have blessed you out of the house of the Lord.</w:t>
+            </w:r>
+          </w:p>
+        </w:tc>
+        <w:tc>
+          <w:tcPr>
+            <w:tcW w:w="529" w:type="pct"/>
           </w:tcPr>
           <w:p>
             <w:r>
@@ -5130,13 +6855,13 @@
         </w:tc>
         <w:tc>
           <w:tcPr>
-            <w:tcW w:w="615" w:type="pct"/>
+            <w:tcW w:w="519" w:type="pct"/>
           </w:tcPr>
           <w:p/>
         </w:tc>
         <w:tc>
           <w:tcPr>
-            <w:tcW w:w="621" w:type="pct"/>
+            <w:tcW w:w="525" w:type="pct"/>
           </w:tcPr>
           <w:p>
             <w:r>
@@ -5146,7 +6871,7 @@
         </w:tc>
         <w:tc>
           <w:tcPr>
-            <w:tcW w:w="632" w:type="pct"/>
+            <w:tcW w:w="534" w:type="pct"/>
           </w:tcPr>
           <w:p>
             <w:pPr>
@@ -5167,7 +6892,7 @@
         </w:tc>
         <w:tc>
           <w:tcPr>
-            <w:tcW w:w="632" w:type="pct"/>
+            <w:tcW w:w="534" w:type="pct"/>
           </w:tcPr>
           <w:p>
             <w:pPr>
@@ -5180,7 +6905,7 @@
         </w:tc>
         <w:tc>
           <w:tcPr>
-            <w:tcW w:w="632" w:type="pct"/>
+            <w:tcW w:w="533" w:type="pct"/>
           </w:tcPr>
           <w:p>
             <w:pPr>
@@ -5233,15 +6958,21 @@
       <w:tr>
         <w:tc>
           <w:tcPr>
-            <w:tcW w:w="629" w:type="pct"/>
+            <w:tcW w:w="532" w:type="pct"/>
           </w:tcPr>
           <w:p>
             <w:pPr>
               <w:pStyle w:val="EnglishHangNoCoptic"/>
             </w:pPr>
-            <w:r>
-              <w:t>27 The Lord is God and has appeared to us.</w:t>
-            </w:r>
+            <w:proofErr w:type="gramStart"/>
+            <w:r>
+              <w:t xml:space="preserve">27 The Lord is God and has </w:t>
+            </w:r>
+            <w:r>
+              <w:lastRenderedPageBreak/>
+              <w:t>appeared to us.</w:t>
+            </w:r>
+            <w:proofErr w:type="gramEnd"/>
           </w:p>
           <w:p>
             <w:pPr>
@@ -5267,7 +6998,14 @@
             </w:pPr>
             <w:r>
               <w:tab/>
-              <w:t>to the horns of the altar.</w:t>
+            </w:r>
+            <w:proofErr w:type="gramStart"/>
+            <w:r>
+              <w:t>to</w:t>
+            </w:r>
+            <w:proofErr w:type="gramEnd"/>
+            <w:r>
+              <w:t xml:space="preserve"> the horns of the altar.</w:t>
             </w:r>
           </w:p>
           <w:p>
@@ -5278,13 +7016,14 @@
         </w:tc>
         <w:tc>
           <w:tcPr>
-            <w:tcW w:w="613" w:type="pct"/>
+            <w:tcW w:w="518" w:type="pct"/>
           </w:tcPr>
           <w:p>
             <w:pPr>
               <w:pStyle w:val="EnglishHangNoCoptic"/>
             </w:pPr>
             <w:r>
+              <w:lastRenderedPageBreak/>
               <w:t xml:space="preserve">27 </w:t>
             </w:r>
             <w:r>
@@ -5294,6 +7033,7 @@
               <w:t xml:space="preserve"> and has </w:t>
             </w:r>
             <w:r>
+              <w:lastRenderedPageBreak/>
               <w:t>enlightened us</w:t>
             </w:r>
             <w:r>
@@ -5330,7 +7070,14 @@
             </w:pPr>
             <w:r>
               <w:tab/>
-              <w:t>to the horns of the altar</w:t>
+            </w:r>
+            <w:proofErr w:type="gramStart"/>
+            <w:r>
+              <w:t>to</w:t>
+            </w:r>
+            <w:proofErr w:type="gramEnd"/>
+            <w:r>
+              <w:t xml:space="preserve"> the horns of the altar</w:t>
             </w:r>
             <w:r>
               <w:rPr>
@@ -5350,40 +7097,97 @@
         </w:tc>
         <w:tc>
           <w:tcPr>
-            <w:tcW w:w="626" w:type="pct"/>
-          </w:tcPr>
-          <w:p>
-            <w:r>
-              <w:t>God the Lord, has enlightened us.  Ordain a feast, in those who reach unto the horns of the altar.</w:t>
-            </w:r>
-          </w:p>
-        </w:tc>
-        <w:tc>
-          <w:tcPr>
-            <w:tcW w:w="615" w:type="pct"/>
+            <w:tcW w:w="388" w:type="pct"/>
+          </w:tcPr>
+          <w:p>
+            <w:r>
+              <w:lastRenderedPageBreak/>
+              <w:t xml:space="preserve">God the Lord hath </w:t>
+            </w:r>
+            <w:r>
+              <w:lastRenderedPageBreak/>
+              <w:t>enlightened us: constitute a feast with coverings unto the horns of the altar.</w:t>
+            </w:r>
+          </w:p>
+        </w:tc>
+        <w:tc>
+          <w:tcPr>
+            <w:tcW w:w="388" w:type="pct"/>
+          </w:tcPr>
+          <w:p>
+            <w:r>
+              <w:lastRenderedPageBreak/>
+              <w:t xml:space="preserve">God the Lord has </w:t>
+            </w:r>
+            <w:r>
+              <w:lastRenderedPageBreak/>
+              <w:t>enlightened us. Ordain a feast with coverings to the horns of the altar.</w:t>
+            </w:r>
+          </w:p>
+        </w:tc>
+        <w:tc>
+          <w:tcPr>
+            <w:tcW w:w="529" w:type="pct"/>
+          </w:tcPr>
+          <w:p>
+            <w:r>
+              <w:lastRenderedPageBreak/>
+              <w:t xml:space="preserve">God the </w:t>
+            </w:r>
+            <w:proofErr w:type="gramStart"/>
+            <w:r>
+              <w:t>Lord,</w:t>
+            </w:r>
+            <w:proofErr w:type="gramEnd"/>
+            <w:r>
+              <w:t xml:space="preserve"> has enlightened </w:t>
+            </w:r>
+            <w:r>
+              <w:lastRenderedPageBreak/>
+              <w:t>us.  Ordain a feast, in those who reach unto the horns of the altar.</w:t>
+            </w:r>
+          </w:p>
+        </w:tc>
+        <w:tc>
+          <w:tcPr>
+            <w:tcW w:w="519" w:type="pct"/>
           </w:tcPr>
           <w:p/>
         </w:tc>
         <w:tc>
           <w:tcPr>
-            <w:tcW w:w="621" w:type="pct"/>
-          </w:tcPr>
-          <w:p>
-            <w:r>
-              <w:t>God is the Lord, and hath appeared unto us; appoint a festival with branches, even unto the horns of the altar.</w:t>
-            </w:r>
-          </w:p>
-        </w:tc>
-        <w:tc>
-          <w:tcPr>
-            <w:tcW w:w="632" w:type="pct"/>
-          </w:tcPr>
-          <w:p>
-            <w:pPr>
-              <w:pStyle w:val="EngIndEnd"/>
-            </w:pPr>
-            <w:r>
-              <w:t>The Lord is God, and he showed us light.</w:t>
+            <w:tcW w:w="525" w:type="pct"/>
+          </w:tcPr>
+          <w:p>
+            <w:proofErr w:type="gramStart"/>
+            <w:r>
+              <w:t xml:space="preserve">God is the Lord, and hath </w:t>
+            </w:r>
+            <w:r>
+              <w:lastRenderedPageBreak/>
+              <w:t>appeared unto us</w:t>
+            </w:r>
+            <w:proofErr w:type="gramEnd"/>
+            <w:r>
+              <w:t>; appoint a festival with branches, even unto the horns of the altar.</w:t>
+            </w:r>
+          </w:p>
+        </w:tc>
+        <w:tc>
+          <w:tcPr>
+            <w:tcW w:w="534" w:type="pct"/>
+          </w:tcPr>
+          <w:p>
+            <w:pPr>
+              <w:pStyle w:val="EngIndEnd"/>
+            </w:pPr>
+            <w:r>
+              <w:lastRenderedPageBreak/>
+              <w:t xml:space="preserve">The Lord is God, and he </w:t>
+            </w:r>
+            <w:r>
+              <w:lastRenderedPageBreak/>
+              <w:t>showed us light.</w:t>
             </w:r>
           </w:p>
           <w:p>
@@ -5398,21 +7202,31 @@
             <w:pPr>
               <w:pStyle w:val="EngIndEnd"/>
             </w:pPr>
-            <w:r>
-              <w:t>up to the horns of the altar.</w:t>
-            </w:r>
-          </w:p>
-        </w:tc>
-        <w:tc>
-          <w:tcPr>
-            <w:tcW w:w="632" w:type="pct"/>
-          </w:tcPr>
-          <w:p>
-            <w:pPr>
-              <w:pStyle w:val="EngIndEnd"/>
-            </w:pPr>
-            <w:r>
-              <w:t xml:space="preserve">God is the Lord, and he has shined upon us: celebrate the feast with thick </w:t>
+            <w:proofErr w:type="gramStart"/>
+            <w:r>
+              <w:t>up</w:t>
+            </w:r>
+            <w:proofErr w:type="gramEnd"/>
+            <w:r>
+              <w:t xml:space="preserve"> to the horns of the altar.</w:t>
+            </w:r>
+          </w:p>
+        </w:tc>
+        <w:tc>
+          <w:tcPr>
+            <w:tcW w:w="534" w:type="pct"/>
+          </w:tcPr>
+          <w:p>
+            <w:pPr>
+              <w:pStyle w:val="EngIndEnd"/>
+            </w:pPr>
+            <w:r>
+              <w:lastRenderedPageBreak/>
+              <w:t xml:space="preserve">God is the Lord, and he has </w:t>
+            </w:r>
+            <w:r>
+              <w:lastRenderedPageBreak/>
+              <w:t xml:space="preserve">shined upon us: celebrate the feast with thick </w:t>
             </w:r>
             <w:r>
               <w:rPr>
@@ -5427,7 +7241,7 @@
         </w:tc>
         <w:tc>
           <w:tcPr>
-            <w:tcW w:w="632" w:type="pct"/>
+            <w:tcW w:w="533" w:type="pct"/>
           </w:tcPr>
           <w:p>
             <w:pPr>
@@ -5449,7 +7263,19 @@
                 <w:szCs w:val="24"/>
                 <w:shd w:val="clear" w:color="auto" w:fill="FFFFFF"/>
               </w:rPr>
-              <w:t>God is the Lord, and He revealed Himself to us;</w:t>
+              <w:lastRenderedPageBreak/>
+              <w:t xml:space="preserve">God is the Lord, and He </w:t>
+            </w:r>
+            <w:r>
+              <w:rPr>
+                <w:rFonts w:ascii="Tahoma" w:eastAsia="Times New Roman" w:hAnsi="Tahoma" w:cs="Tahoma"/>
+                <w:color w:val="2E1308"/>
+                <w:sz w:val="24"/>
+                <w:szCs w:val="24"/>
+                <w:shd w:val="clear" w:color="auto" w:fill="FFFFFF"/>
+              </w:rPr>
+              <w:lastRenderedPageBreak/>
+              <w:t>revealed Himself to us;</w:t>
             </w:r>
           </w:p>
           <w:p>
@@ -5503,13 +7329,14 @@
       <w:tr>
         <w:tc>
           <w:tcPr>
-            <w:tcW w:w="629" w:type="pct"/>
+            <w:tcW w:w="532" w:type="pct"/>
           </w:tcPr>
           <w:p>
             <w:pPr>
               <w:pStyle w:val="EnglishHangNoCoptic"/>
             </w:pPr>
             <w:r>
+              <w:lastRenderedPageBreak/>
               <w:t xml:space="preserve">28 </w:t>
             </w:r>
             <w:r>
@@ -5550,7 +7377,6 @@
               <w:pStyle w:val="EnglishHangNoCoptic"/>
             </w:pPr>
             <w:r>
-              <w:lastRenderedPageBreak/>
               <w:tab/>
               <w:t xml:space="preserve">I praise and thank </w:t>
             </w:r>
@@ -5585,7 +7411,14 @@
             </w:pPr>
             <w:r>
               <w:tab/>
-              <w:t xml:space="preserve">and </w:t>
+            </w:r>
+            <w:proofErr w:type="gramStart"/>
+            <w:r>
+              <w:t>and</w:t>
+            </w:r>
+            <w:proofErr w:type="gramEnd"/>
+            <w:r>
+              <w:t xml:space="preserve"> </w:t>
             </w:r>
             <w:r>
               <w:t>have</w:t>
@@ -5602,14 +7435,13 @@
         </w:tc>
         <w:tc>
           <w:tcPr>
-            <w:tcW w:w="613" w:type="pct"/>
+            <w:tcW w:w="518" w:type="pct"/>
           </w:tcPr>
           <w:p>
             <w:pPr>
               <w:pStyle w:val="EnglishHangNoCoptic"/>
             </w:pPr>
             <w:r>
-              <w:lastRenderedPageBreak/>
               <w:t xml:space="preserve">28 </w:t>
             </w:r>
             <w:r>
@@ -5662,7 +7494,6 @@
               <w:pStyle w:val="EnglishHangNoCoptic"/>
             </w:pPr>
             <w:r>
-              <w:lastRenderedPageBreak/>
               <w:tab/>
               <w:t xml:space="preserve">I </w:t>
             </w:r>
@@ -5706,7 +7537,14 @@
             </w:pPr>
             <w:r>
               <w:tab/>
-              <w:t xml:space="preserve">and </w:t>
+            </w:r>
+            <w:proofErr w:type="gramStart"/>
+            <w:r>
+              <w:t>and</w:t>
+            </w:r>
+            <w:proofErr w:type="gramEnd"/>
+            <w:r>
+              <w:t xml:space="preserve"> </w:t>
             </w:r>
             <w:r>
               <w:t xml:space="preserve">became </w:t>
@@ -5723,49 +7561,97 @@
         </w:tc>
         <w:tc>
           <w:tcPr>
-            <w:tcW w:w="626" w:type="pct"/>
-          </w:tcPr>
-          <w:p>
-            <w:r>
-              <w:lastRenderedPageBreak/>
-              <w:t xml:space="preserve">Thou art my God, and I will confess Thee: Thou art my God, I will exalt Thee.  I shall confess Thee, Lord: for Thou hast heard me, and hast become </w:t>
-            </w:r>
-            <w:r>
-              <w:lastRenderedPageBreak/>
-              <w:t>to me salvation.</w:t>
-            </w:r>
-          </w:p>
-        </w:tc>
-        <w:tc>
-          <w:tcPr>
-            <w:tcW w:w="615" w:type="pct"/>
+            <w:tcW w:w="388" w:type="pct"/>
+          </w:tcPr>
+          <w:p>
+            <w:r>
+              <w:t xml:space="preserve">Thou art my God: I will confess Thee. Thou art my God: I will exalt Thee. I will confess Thee Lord, for Thou hast heard me, and Thou hast become to me a </w:t>
+            </w:r>
+            <w:r>
+              <w:rPr>
+                <w:i/>
+              </w:rPr>
+              <w:t>salvation.</w:t>
+            </w:r>
+          </w:p>
+        </w:tc>
+        <w:tc>
+          <w:tcPr>
+            <w:tcW w:w="388" w:type="pct"/>
+          </w:tcPr>
+          <w:p>
+            <w:r>
+              <w:t>You are my God; I will confess You. You are my God; I will exalt You. I will confess You Lord, for You have heard me, and You have become salvation to me.</w:t>
+            </w:r>
+          </w:p>
+        </w:tc>
+        <w:tc>
+          <w:tcPr>
+            <w:tcW w:w="529" w:type="pct"/>
+          </w:tcPr>
+          <w:p>
+            <w:r>
+              <w:t xml:space="preserve">Thou art my God, and I will confess Thee: </w:t>
+            </w:r>
+            <w:proofErr w:type="gramStart"/>
+            <w:r>
+              <w:t>Thou art my God</w:t>
+            </w:r>
+            <w:proofErr w:type="gramEnd"/>
+            <w:r>
+              <w:t xml:space="preserve">, </w:t>
+            </w:r>
+            <w:proofErr w:type="gramStart"/>
+            <w:r>
+              <w:t>I will exalt Thee</w:t>
+            </w:r>
+            <w:proofErr w:type="gramEnd"/>
+            <w:r>
+              <w:t>.  I shall confess Thee, Lord: for Thou hast heard me, and hast become to me salvation.</w:t>
+            </w:r>
+          </w:p>
+        </w:tc>
+        <w:tc>
+          <w:tcPr>
+            <w:tcW w:w="519" w:type="pct"/>
           </w:tcPr>
           <w:p/>
         </w:tc>
         <w:tc>
           <w:tcPr>
-            <w:tcW w:w="621" w:type="pct"/>
-          </w:tcPr>
-          <w:p>
-            <w:r>
-              <w:t xml:space="preserve">Thou art my God, and I will give thanks unto Thee; Thou art my God, and I will exalt Thee; I will thank Thee, for Thou hast heard me, and </w:t>
-            </w:r>
-            <w:r>
-              <w:lastRenderedPageBreak/>
-              <w:t>wast for me unto salvation.</w:t>
-            </w:r>
-          </w:p>
-        </w:tc>
-        <w:tc>
-          <w:tcPr>
-            <w:tcW w:w="632" w:type="pct"/>
-          </w:tcPr>
-          <w:p>
-            <w:pPr>
-              <w:pStyle w:val="EngIndEnd"/>
-            </w:pPr>
-            <w:r>
-              <w:lastRenderedPageBreak/>
+            <w:tcW w:w="525" w:type="pct"/>
+          </w:tcPr>
+          <w:p>
+            <w:r>
+              <w:t xml:space="preserve">Thou art my God, and I will give thanks unto Thee; Thou art my God, and I will exalt Thee; </w:t>
+            </w:r>
+            <w:proofErr w:type="gramStart"/>
+            <w:r>
+              <w:t xml:space="preserve">I will thank Thee, for Thou hast heard me, and </w:t>
+            </w:r>
+            <w:proofErr w:type="spellStart"/>
+            <w:r>
+              <w:t>wast</w:t>
+            </w:r>
+            <w:proofErr w:type="spellEnd"/>
+            <w:r>
+              <w:t xml:space="preserve"> for me unto salvation</w:t>
+            </w:r>
+            <w:proofErr w:type="gramEnd"/>
+            <w:r>
+              <w:t>.</w:t>
+            </w:r>
+          </w:p>
+        </w:tc>
+        <w:tc>
+          <w:tcPr>
+            <w:tcW w:w="534" w:type="pct"/>
+          </w:tcPr>
+          <w:p>
+            <w:pPr>
+              <w:pStyle w:val="EngIndEnd"/>
+            </w:pPr>
+            <w:r>
               <w:t>My God you are, and I will acknowledge you;</w:t>
             </w:r>
           </w:p>
@@ -5773,9 +7659,13 @@
             <w:pPr>
               <w:pStyle w:val="EngIndEnd"/>
             </w:pPr>
-            <w:r>
-              <w:lastRenderedPageBreak/>
-              <w:t>my God you are, and I will exalt you.</w:t>
+            <w:proofErr w:type="gramStart"/>
+            <w:r>
+              <w:t>my</w:t>
+            </w:r>
+            <w:proofErr w:type="gramEnd"/>
+            <w:r>
+              <w:t xml:space="preserve"> God you are, and I will exalt you.</w:t>
             </w:r>
           </w:p>
           <w:p>
@@ -5790,32 +7680,32 @@
             <w:pPr>
               <w:pStyle w:val="EngIndEnd"/>
             </w:pPr>
-            <w:r>
-              <w:t>and became deliverance for me.</w:t>
-            </w:r>
-          </w:p>
-        </w:tc>
-        <w:tc>
-          <w:tcPr>
-            <w:tcW w:w="632" w:type="pct"/>
-          </w:tcPr>
-          <w:p>
-            <w:pPr>
-              <w:pStyle w:val="EngIndEnd"/>
-            </w:pPr>
-            <w:r>
-              <w:lastRenderedPageBreak/>
-              <w:t xml:space="preserve">Thou art my God, and I will give thee thanks: thou art my God, and I will exalt thee. I will give thanks to </w:t>
-            </w:r>
-            <w:r>
-              <w:lastRenderedPageBreak/>
-              <w:t>thee, for thou hast heard me, and art become my salvation.</w:t>
-            </w:r>
-          </w:p>
-        </w:tc>
-        <w:tc>
-          <w:tcPr>
-            <w:tcW w:w="632" w:type="pct"/>
+            <w:proofErr w:type="gramStart"/>
+            <w:r>
+              <w:t>and</w:t>
+            </w:r>
+            <w:proofErr w:type="gramEnd"/>
+            <w:r>
+              <w:t xml:space="preserve"> became deliverance for me.</w:t>
+            </w:r>
+          </w:p>
+        </w:tc>
+        <w:tc>
+          <w:tcPr>
+            <w:tcW w:w="534" w:type="pct"/>
+          </w:tcPr>
+          <w:p>
+            <w:pPr>
+              <w:pStyle w:val="EngIndEnd"/>
+            </w:pPr>
+            <w:r>
+              <w:t>Thou art my God, and I will give thee thanks: thou art my God, and I will exalt thee. I will give thanks to thee, for thou hast heard me, and art become my salvation.</w:t>
+            </w:r>
+          </w:p>
+        </w:tc>
+        <w:tc>
+          <w:tcPr>
+            <w:tcW w:w="533" w:type="pct"/>
           </w:tcPr>
           <w:p>
             <w:pPr>
@@ -5837,7 +7727,6 @@
                 <w:szCs w:val="24"/>
                 <w:shd w:val="clear" w:color="auto" w:fill="FFFFFF"/>
               </w:rPr>
-              <w:lastRenderedPageBreak/>
               <w:t>You are my God, and I will give thanks to You;</w:t>
             </w:r>
           </w:p>
@@ -5884,7 +7773,6 @@
                 <w:szCs w:val="24"/>
                 <w:shd w:val="clear" w:color="auto" w:fill="FFFFFF"/>
               </w:rPr>
-              <w:lastRenderedPageBreak/>
               <w:t>I will give thanks to You, for You heard me;</w:t>
             </w:r>
           </w:p>
@@ -5900,15 +7788,27 @@
                 <w:shd w:val="clear" w:color="auto" w:fill="FFFFFF"/>
               </w:rPr>
             </w:pPr>
-            <w:r>
-              <w:rPr>
-                <w:rFonts w:ascii="Tahoma" w:eastAsia="Times New Roman" w:hAnsi="Tahoma" w:cs="Tahoma"/>
-                <w:color w:val="2E1308"/>
-                <w:sz w:val="24"/>
-                <w:szCs w:val="24"/>
-                <w:shd w:val="clear" w:color="auto" w:fill="FFFFFF"/>
-              </w:rPr>
-              <w:t>And You became my salvation.</w:t>
+            <w:proofErr w:type="gramStart"/>
+            <w:r>
+              <w:rPr>
+                <w:rFonts w:ascii="Tahoma" w:eastAsia="Times New Roman" w:hAnsi="Tahoma" w:cs="Tahoma"/>
+                <w:color w:val="2E1308"/>
+                <w:sz w:val="24"/>
+                <w:szCs w:val="24"/>
+                <w:shd w:val="clear" w:color="auto" w:fill="FFFFFF"/>
+              </w:rPr>
+              <w:t>And</w:t>
+            </w:r>
+            <w:proofErr w:type="gramEnd"/>
+            <w:r>
+              <w:rPr>
+                <w:rFonts w:ascii="Tahoma" w:eastAsia="Times New Roman" w:hAnsi="Tahoma" w:cs="Tahoma"/>
+                <w:color w:val="2E1308"/>
+                <w:sz w:val="24"/>
+                <w:szCs w:val="24"/>
+                <w:shd w:val="clear" w:color="auto" w:fill="FFFFFF"/>
+              </w:rPr>
+              <w:t xml:space="preserve"> You became my salvation.</w:t>
             </w:r>
           </w:p>
         </w:tc>
@@ -5916,14 +7816,13 @@
       <w:tr>
         <w:tc>
           <w:tcPr>
-            <w:tcW w:w="629" w:type="pct"/>
+            <w:tcW w:w="532" w:type="pct"/>
           </w:tcPr>
           <w:p>
             <w:pPr>
               <w:pStyle w:val="EnglishHangNoCoptic"/>
             </w:pPr>
             <w:r>
-              <w:lastRenderedPageBreak/>
               <w:t>29 Give thanks to the Lord, He is good;</w:t>
             </w:r>
           </w:p>
@@ -5944,7 +7843,7 @@
         </w:tc>
         <w:tc>
           <w:tcPr>
-            <w:tcW w:w="613" w:type="pct"/>
+            <w:tcW w:w="518" w:type="pct"/>
           </w:tcPr>
           <w:p>
             <w:pPr>
@@ -5980,33 +7879,106 @@
         </w:tc>
         <w:tc>
           <w:tcPr>
-            <w:tcW w:w="626" w:type="pct"/>
-          </w:tcPr>
-          <w:p>
-            <w:r>
-              <w:t>Confess unto the Lord; for He is good: because His mercy endures for ever.  Alleluia.</w:t>
-            </w:r>
-          </w:p>
-        </w:tc>
-        <w:tc>
-          <w:tcPr>
-            <w:tcW w:w="615" w:type="pct"/>
+            <w:tcW w:w="388" w:type="pct"/>
+          </w:tcPr>
+          <w:p>
+            <w:r>
+              <w:t xml:space="preserve">Confess to the Lord, for He is </w:t>
+            </w:r>
+            <w:r>
+              <w:rPr>
+                <w:i/>
+              </w:rPr>
+              <w:t>good</w:t>
+            </w:r>
+            <w:r>
+              <w:t xml:space="preserve">: for His mercy </w:t>
+            </w:r>
+            <w:proofErr w:type="spellStart"/>
+            <w:r>
+              <w:t>endureth</w:t>
+            </w:r>
+            <w:proofErr w:type="spellEnd"/>
+            <w:r>
+              <w:t xml:space="preserve"> unto age.</w:t>
+            </w:r>
+          </w:p>
+        </w:tc>
+        <w:tc>
+          <w:tcPr>
+            <w:tcW w:w="388" w:type="pct"/>
+          </w:tcPr>
+          <w:p>
+            <w:r>
+              <w:t xml:space="preserve">Confess the Lord, for He is good, for His mercy endures forever. </w:t>
+            </w:r>
+            <w:r>
+              <w:rPr>
+                <w:i/>
+              </w:rPr>
+              <w:t>Alleluia.</w:t>
+            </w:r>
+            <w:bookmarkStart w:id="0" w:name="_GoBack"/>
+            <w:bookmarkEnd w:id="0"/>
+          </w:p>
+        </w:tc>
+        <w:tc>
+          <w:tcPr>
+            <w:tcW w:w="529" w:type="pct"/>
+          </w:tcPr>
+          <w:p>
+            <w:r>
+              <w:t xml:space="preserve">Confess unto the Lord; for He is good: because His mercy endures </w:t>
+            </w:r>
+            <w:proofErr w:type="spellStart"/>
+            <w:proofErr w:type="gramStart"/>
+            <w:r>
+              <w:t>for ever</w:t>
+            </w:r>
+            <w:proofErr w:type="spellEnd"/>
+            <w:proofErr w:type="gramEnd"/>
+            <w:r>
+              <w:t>.  Alleluia.</w:t>
+            </w:r>
+          </w:p>
+        </w:tc>
+        <w:tc>
+          <w:tcPr>
+            <w:tcW w:w="519" w:type="pct"/>
           </w:tcPr>
           <w:p/>
         </w:tc>
         <w:tc>
           <w:tcPr>
-            <w:tcW w:w="621" w:type="pct"/>
-          </w:tcPr>
-          <w:p>
-            <w:r>
-              <w:t>O give thanks unto the Lord, for He is good; for His mercy endureth for ever.</w:t>
-            </w:r>
-          </w:p>
-        </w:tc>
-        <w:tc>
-          <w:tcPr>
-            <w:tcW w:w="632" w:type="pct"/>
+            <w:tcW w:w="525" w:type="pct"/>
+          </w:tcPr>
+          <w:p>
+            <w:r>
+              <w:t xml:space="preserve">O give thanks unto the Lord, for He is good; for His mercy </w:t>
+            </w:r>
+            <w:proofErr w:type="spellStart"/>
+            <w:r>
+              <w:t>endureth</w:t>
+            </w:r>
+            <w:proofErr w:type="spellEnd"/>
+            <w:r>
+              <w:t xml:space="preserve"> </w:t>
+            </w:r>
+            <w:proofErr w:type="spellStart"/>
+            <w:proofErr w:type="gramStart"/>
+            <w:r>
+              <w:t>for ever</w:t>
+            </w:r>
+            <w:proofErr w:type="spellEnd"/>
+            <w:proofErr w:type="gramEnd"/>
+            <w:r>
+              <w:t>.</w:t>
+            </w:r>
+          </w:p>
+        </w:tc>
+        <w:tc>
+          <w:tcPr>
+            <w:tcW w:w="534" w:type="pct"/>
           </w:tcPr>
           <w:p>
             <w:pPr>
@@ -6020,14 +7992,19 @@
             <w:pPr>
               <w:pStyle w:val="EngIndEnd"/>
             </w:pPr>
-            <w:r>
-              <w:t>because his mercy is forever.</w:t>
-            </w:r>
-          </w:p>
-        </w:tc>
-        <w:tc>
-          <w:tcPr>
-            <w:tcW w:w="632" w:type="pct"/>
+            <w:proofErr w:type="gramStart"/>
+            <w:r>
+              <w:t>because</w:t>
+            </w:r>
+            <w:proofErr w:type="gramEnd"/>
+            <w:r>
+              <w:t xml:space="preserve"> his mercy is forever.</w:t>
+            </w:r>
+          </w:p>
+        </w:tc>
+        <w:tc>
+          <w:tcPr>
+            <w:tcW w:w="534" w:type="pct"/>
           </w:tcPr>
           <w:p>
             <w:pPr>
@@ -6043,13 +8020,23 @@
               <w:t>endures</w:t>
             </w:r>
             <w:r>
-              <w:t xml:space="preserve"> for ever.</w:t>
-            </w:r>
-          </w:p>
-        </w:tc>
-        <w:tc>
-          <w:tcPr>
-            <w:tcW w:w="632" w:type="pct"/>
+              <w:t xml:space="preserve"> </w:t>
+            </w:r>
+            <w:proofErr w:type="spellStart"/>
+            <w:proofErr w:type="gramStart"/>
+            <w:r>
+              <w:t>for ever</w:t>
+            </w:r>
+            <w:proofErr w:type="spellEnd"/>
+            <w:proofErr w:type="gramEnd"/>
+            <w:r>
+              <w:t>.</w:t>
+            </w:r>
+          </w:p>
+        </w:tc>
+        <w:tc>
+          <w:tcPr>
+            <w:tcW w:w="533" w:type="pct"/>
           </w:tcPr>
           <w:p>
             <w:pPr>
@@ -6353,7 +8340,15 @@
         <w:footnoteRef/>
       </w:r>
       <w:r>
-        <w:t xml:space="preserve"> Mt. 21:42; Acts 4:11; 1 Pet 2:7; Eph. 2:20; Is. 28:16; Zach. 4:7. Not a keystone of an arch, but a corner-stone uniting two walls and all walls.</w:t>
+        <w:t xml:space="preserve"> Mt. 21:42; Acts 4:11; 1 Pet 2:7; Eph. 2:20; Is. 28:16; Zach. 4:7. Not a keystone of an arch, but a </w:t>
+      </w:r>
+      <w:proofErr w:type="gramStart"/>
+      <w:r>
+        <w:t>corner-stone</w:t>
+      </w:r>
+      <w:proofErr w:type="gramEnd"/>
+      <w:r>
+        <w:t xml:space="preserve"> uniting two walls and all walls.</w:t>
       </w:r>
     </w:p>
   </w:footnote>
@@ -6369,7 +8364,15 @@
         <w:footnoteRef/>
       </w:r>
       <w:r>
-        <w:t xml:space="preserve"> Mt. 21:42; Acts 4:11; 1 Pet 2:7; Eph. 2:20; Is. 28:16; Zach. 4:7. Not a keystone of an arch, but a corner-stone uniting two walls and all walls.</w:t>
+        <w:t xml:space="preserve"> Mt. 21:42; Acts 4:11; 1 Pet 2:7; Eph. 2:20; Is. 28:16; Zach. 4:7. Not a keystone of an arch, but a </w:t>
+      </w:r>
+      <w:proofErr w:type="gramStart"/>
+      <w:r>
+        <w:t>corner-stone</w:t>
+      </w:r>
+      <w:proofErr w:type="gramEnd"/>
+      <w:r>
+        <w:t xml:space="preserve"> uniting two walls and all walls.</w:t>
       </w:r>
     </w:p>
   </w:footnote>
@@ -6403,14 +8406,24 @@
       <w:r>
         <w:t xml:space="preserve"> </w:t>
       </w:r>
+      <w:proofErr w:type="spellStart"/>
       <w:r>
         <w:rPr>
           <w:i/>
         </w:rPr>
         <w:t>Heorte</w:t>
       </w:r>
+      <w:proofErr w:type="spellEnd"/>
       <w:r>
-        <w:t xml:space="preserve"> = festal victim or sacrifice. The 4 corners of the altar were shaped like horns (Ex. 27:2). Christ was bound to the horns of the altar of the cross by the cords of love (cp. Hos. 11:4; Jn. 10:18).</w:t>
+        <w:t xml:space="preserve"> = festal victim or sacrifice. The </w:t>
+      </w:r>
+      <w:proofErr w:type="gramStart"/>
+      <w:r>
+        <w:t>4</w:t>
+      </w:r>
+      <w:proofErr w:type="gramEnd"/>
+      <w:r>
+        <w:t xml:space="preserve"> corners of the altar were shaped like horns (Ex. 27:2). Christ was bound to the horns of the altar of the cross by the cords of love (cp. Hos. 11:4; Jn. 10:18).</w:t>
       </w:r>
     </w:p>
   </w:footnote>
@@ -6444,14 +8457,24 @@
       <w:r>
         <w:t xml:space="preserve"> </w:t>
       </w:r>
+      <w:proofErr w:type="spellStart"/>
       <w:r>
         <w:rPr>
           <w:i/>
         </w:rPr>
         <w:t>Heorte</w:t>
       </w:r>
+      <w:proofErr w:type="spellEnd"/>
       <w:r>
-        <w:t xml:space="preserve"> = festal victim or sacrifice. The 4 corners of the altar were shaped like horns (Ex. 27:2). Christ was bound to the horns of the altar of the cross by the cords of love (cp. Hos. 11:4; Jn. 10:18).</w:t>
+        <w:t xml:space="preserve"> = festal victim or sacrifice. The </w:t>
+      </w:r>
+      <w:proofErr w:type="gramStart"/>
+      <w:r>
+        <w:t>4</w:t>
+      </w:r>
+      <w:proofErr w:type="gramEnd"/>
+      <w:r>
+        <w:t xml:space="preserve"> corners of the altar were shaped like horns (Ex. 27:2). Christ was bound to the horns of the altar of the cross by the cords of love (cp. Hos. 11:4; Jn. 10:18).</w:t>
       </w:r>
     </w:p>
   </w:footnote>
@@ -6467,7 +8490,15 @@
         <w:footnoteRef/>
       </w:r>
       <w:r>
-        <w:t xml:space="preserve"> [JS] Fr. Athanasius has, “Ordain a feast, in those who reach unto the horns of the altar.” OSB has, “appoint a feast for yourselves, decked with branches, even to the hrons of the altar.” NETS has, “Arrange a feast with thick ones, up to the horns of the altar.”</w:t>
+        <w:t xml:space="preserve"> [JS] Fr. Athanasius has, “Ordain a feast, in those who reach unto the horns of the altar.” OSB has, “appoint a feast for yourselves, decked with branches, even to the </w:t>
+      </w:r>
+      <w:proofErr w:type="spellStart"/>
+      <w:r>
+        <w:t>hrons</w:t>
+      </w:r>
+      <w:proofErr w:type="spellEnd"/>
+      <w:r>
+        <w:t xml:space="preserve"> of the altar.” NETS has, “Arrange a feast with thick ones, up to the horns of the altar.”</w:t>
       </w:r>
     </w:p>
   </w:footnote>
@@ -7873,7 +9904,7 @@
 </file>
 
 <file path=customXml/itemProps1.xml><?xml version="1.0" encoding="utf-8"?>
-<ds:datastoreItem xmlns:ds="http://schemas.openxmlformats.org/officeDocument/2006/customXml" ds:itemID="{8F3CBE34-5E62-4F27-9958-628D96A8E9F3}">
+<ds:datastoreItem xmlns:ds="http://schemas.openxmlformats.org/officeDocument/2006/customXml" ds:itemID="{DA8150BB-4B5D-425B-83D1-1DB58095E5FF}">
   <ds:schemaRefs>
     <ds:schemaRef ds:uri="http://schemas.openxmlformats.org/officeDocument/2006/bibliography"/>
   </ds:schemaRefs>
